--- a/Dùng Morris để tạo Dashboard (trực quan hóa số liệu theo dạng biểu đồ) .docx
+++ b/Dùng Morris để tạo Dashboard (trực quan hóa số liệu theo dạng biểu đồ) .docx
@@ -489,9 +489,18 @@
     <w:p>
       <w:pPr>
         <w:ind w:hanging="850"/>
+        <w:rPr>
+          <w:lang w:val="vi-VN"/>
+        </w:rPr>
       </w:pPr>
       <w:r>
         <w:t xml:space="preserve">            new Morris.Line({</w:t>
+      </w:r>
+      <w:r>
+        <w:rPr>
+          <w:lang w:val="vi-VN"/>
+        </w:rPr>
+        <w:t xml:space="preserve">   </w:t>
       </w:r>
     </w:p>
     <w:p>
@@ -1410,51 +1419,1509 @@
     <w:p>
       <w:pPr>
         <w:ind w:hanging="850"/>
-      </w:pPr>
-    </w:p>
-    <w:p>
-      <w:pPr>
-        <w:ind w:hanging="850"/>
-      </w:pPr>
-    </w:p>
-    <w:p>
-      <w:pPr>
-        <w:ind w:hanging="850"/>
-      </w:pPr>
-    </w:p>
-    <w:p>
-      <w:pPr>
-        <w:ind w:hanging="850"/>
-      </w:pPr>
-    </w:p>
-    <w:p>
-      <w:pPr>
-        <w:ind w:hanging="850"/>
-      </w:pPr>
-    </w:p>
-    <w:p>
-      <w:pPr>
-        <w:ind w:hanging="850"/>
-      </w:pPr>
-    </w:p>
-    <w:p>
-      <w:pPr>
-        <w:ind w:hanging="850"/>
-      </w:pPr>
-    </w:p>
-    <w:p>
-      <w:pPr>
-        <w:ind w:hanging="850"/>
-      </w:pPr>
-    </w:p>
-    <w:p>
-      <w:pPr>
-        <w:ind w:hanging="850"/>
-      </w:pPr>
-    </w:p>
-    <w:p>
-      <w:pPr>
-        <w:ind w:hanging="850"/>
+        <w:rPr>
+          <w:lang w:val="vi-VN"/>
+        </w:rPr>
+      </w:pPr>
+    </w:p>
+    <w:p>
+      <w:pPr>
+        <w:ind w:hanging="850"/>
+        <w:rPr>
+          <w:lang w:val="vi-VN"/>
+        </w:rPr>
+      </w:pPr>
+    </w:p>
+    <w:p>
+      <w:pPr>
+        <w:ind w:hanging="850"/>
+        <w:rPr>
+          <w:lang w:val="vi-VN"/>
+        </w:rPr>
+      </w:pPr>
+    </w:p>
+    <w:p>
+      <w:pPr>
+        <w:ind w:hanging="850"/>
+        <w:rPr>
+          <w:lang w:val="vi-VN"/>
+        </w:rPr>
+      </w:pPr>
+    </w:p>
+    <w:p>
+      <w:pPr>
+        <w:ind w:hanging="850"/>
+        <w:rPr>
+          <w:lang w:val="vi-VN"/>
+        </w:rPr>
+      </w:pPr>
+    </w:p>
+    <w:p>
+      <w:pPr>
+        <w:ind w:hanging="850"/>
+        <w:rPr>
+          <w:lang w:val="vi-VN"/>
+        </w:rPr>
+      </w:pPr>
+    </w:p>
+    <w:p>
+      <w:pPr>
+        <w:ind w:hanging="850"/>
+        <w:rPr>
+          <w:lang w:val="vi-VN"/>
+        </w:rPr>
+      </w:pPr>
+    </w:p>
+    <w:p>
+      <w:pPr>
+        <w:ind w:hanging="850"/>
+        <w:rPr>
+          <w:lang w:val="vi-VN"/>
+        </w:rPr>
+      </w:pPr>
+    </w:p>
+    <w:p>
+      <w:pPr>
+        <w:rPr>
+          <w:lang w:val="vi-VN"/>
+        </w:rPr>
+      </w:pPr>
+    </w:p>
+    <w:p>
+      <w:pPr>
+        <w:ind w:hanging="850"/>
+        <w:rPr>
+          <w:sz w:val="20"/>
+          <w:szCs w:val="20"/>
+          <w:highlight w:val="green"/>
+          <w:lang w:val="en-US"/>
+        </w:rPr>
+      </w:pPr>
+      <w:r>
+        <w:rPr>
+          <w:sz w:val="20"/>
+          <w:szCs w:val="20"/>
+          <w:highlight w:val="green"/>
+          <w:lang w:val="en-US"/>
+        </w:rPr>
+        <w:lastRenderedPageBreak/>
+        <w:t>[</w:t>
+      </w:r>
+      <w:proofErr w:type="spellStart"/>
+      <w:r>
+        <w:rPr>
+          <w:sz w:val="20"/>
+          <w:szCs w:val="20"/>
+          <w:highlight w:val="green"/>
+          <w:lang w:val="en-US"/>
+        </w:rPr>
+        <w:t>HttpPost</w:t>
+      </w:r>
+      <w:proofErr w:type="spellEnd"/>
+      <w:r>
+        <w:rPr>
+          <w:sz w:val="20"/>
+          <w:szCs w:val="20"/>
+          <w:highlight w:val="green"/>
+          <w:lang w:val="en-US"/>
+        </w:rPr>
+        <w:t>]</w:t>
+      </w:r>
+    </w:p>
+    <w:p>
+      <w:pPr>
+        <w:ind w:hanging="850"/>
+        <w:rPr>
+          <w:sz w:val="20"/>
+          <w:szCs w:val="20"/>
+          <w:lang w:val="vi-VN"/>
+        </w:rPr>
+      </w:pPr>
+      <w:r>
+        <w:rPr>
+          <w:sz w:val="20"/>
+          <w:szCs w:val="20"/>
+          <w:highlight w:val="green"/>
+          <w:lang w:val="en-US"/>
+        </w:rPr>
+        <w:t xml:space="preserve"> public async Task&lt;</w:t>
+      </w:r>
+      <w:proofErr w:type="spellStart"/>
+      <w:r>
+        <w:rPr>
+          <w:sz w:val="20"/>
+          <w:szCs w:val="20"/>
+          <w:highlight w:val="green"/>
+          <w:lang w:val="en-US"/>
+        </w:rPr>
+        <w:t>IActionResult</w:t>
+      </w:r>
+      <w:proofErr w:type="spellEnd"/>
+      <w:r>
+        <w:rPr>
+          <w:sz w:val="20"/>
+          <w:szCs w:val="20"/>
+          <w:highlight w:val="green"/>
+          <w:lang w:val="en-US"/>
+        </w:rPr>
+        <w:t xml:space="preserve">&gt; </w:t>
+      </w:r>
+      <w:proofErr w:type="spellStart"/>
+      <w:proofErr w:type="gramStart"/>
+      <w:r>
+        <w:rPr>
+          <w:sz w:val="20"/>
+          <w:szCs w:val="20"/>
+          <w:highlight w:val="green"/>
+          <w:lang w:val="en-US"/>
+        </w:rPr>
+        <w:t>MonthlyYearlyStatistic</w:t>
+      </w:r>
+      <w:proofErr w:type="spellEnd"/>
+      <w:r>
+        <w:rPr>
+          <w:sz w:val="20"/>
+          <w:szCs w:val="20"/>
+          <w:highlight w:val="green"/>
+          <w:lang w:val="en-US"/>
+        </w:rPr>
+        <w:t>(</w:t>
+      </w:r>
+      <w:proofErr w:type="gramEnd"/>
+      <w:r>
+        <w:rPr>
+          <w:sz w:val="20"/>
+          <w:szCs w:val="20"/>
+          <w:highlight w:val="green"/>
+          <w:lang w:val="en-US"/>
+        </w:rPr>
+        <w:t>int? month, int? year)</w:t>
+      </w:r>
+      <w:r>
+        <w:rPr>
+          <w:sz w:val="20"/>
+          <w:szCs w:val="20"/>
+          <w:lang w:val="vi-VN"/>
+        </w:rPr>
+        <w:t xml:space="preserve"> </w:t>
+      </w:r>
+      <w:r>
+        <w:rPr>
+          <w:sz w:val="20"/>
+          <w:szCs w:val="20"/>
+          <w:highlight w:val="green"/>
+          <w:lang w:val="vi-VN"/>
+        </w:rPr>
+        <w:t xml:space="preserve">// lấy </w:t>
+      </w:r>
+      <w:r>
+        <w:rPr>
+          <w:sz w:val="20"/>
+          <w:szCs w:val="20"/>
+          <w:highlight w:val="green"/>
+          <w:lang w:val="en-US"/>
+        </w:rPr>
+        <w:t>Statistics</w:t>
+      </w:r>
+      <w:r>
+        <w:rPr>
+          <w:sz w:val="20"/>
+          <w:szCs w:val="20"/>
+          <w:highlight w:val="green"/>
+          <w:lang w:val="vi-VN"/>
+        </w:rPr>
+        <w:t xml:space="preserve"> theo   month và year</w:t>
+      </w:r>
+    </w:p>
+    <w:p>
+      <w:pPr>
+        <w:ind w:hanging="850"/>
+        <w:rPr>
+          <w:sz w:val="20"/>
+          <w:szCs w:val="20"/>
+          <w:lang w:val="en-US"/>
+        </w:rPr>
+      </w:pPr>
+      <w:r>
+        <w:rPr>
+          <w:sz w:val="20"/>
+          <w:szCs w:val="20"/>
+          <w:lang w:val="en-US"/>
+        </w:rPr>
+        <w:t xml:space="preserve"> {</w:t>
+      </w:r>
+    </w:p>
+    <w:p>
+      <w:pPr>
+        <w:ind w:hanging="850"/>
+        <w:rPr>
+          <w:sz w:val="20"/>
+          <w:szCs w:val="20"/>
+          <w:lang w:val="en-US"/>
+        </w:rPr>
+      </w:pPr>
+    </w:p>
+    <w:p>
+      <w:pPr>
+        <w:ind w:hanging="850"/>
+        <w:rPr>
+          <w:sz w:val="20"/>
+          <w:szCs w:val="20"/>
+          <w:lang w:val="en-US"/>
+        </w:rPr>
+      </w:pPr>
+      <w:r>
+        <w:rPr>
+          <w:sz w:val="20"/>
+          <w:szCs w:val="20"/>
+          <w:lang w:val="en-US"/>
+        </w:rPr>
+        <w:t>var query = _</w:t>
+      </w:r>
+      <w:proofErr w:type="spellStart"/>
+      <w:proofErr w:type="gramStart"/>
+      <w:r>
+        <w:rPr>
+          <w:sz w:val="20"/>
+          <w:szCs w:val="20"/>
+          <w:lang w:val="en-US"/>
+        </w:rPr>
+        <w:t>dataContext.Statistics.AsQueryable</w:t>
+      </w:r>
+      <w:proofErr w:type="spellEnd"/>
+      <w:proofErr w:type="gramEnd"/>
+      <w:r>
+        <w:rPr>
+          <w:sz w:val="20"/>
+          <w:szCs w:val="20"/>
+          <w:lang w:val="en-US"/>
+        </w:rPr>
+        <w:t>(</w:t>
+      </w:r>
+      <w:proofErr w:type="gramStart"/>
+      <w:r>
+        <w:rPr>
+          <w:sz w:val="20"/>
+          <w:szCs w:val="20"/>
+          <w:lang w:val="en-US"/>
+        </w:rPr>
+        <w:t>);</w:t>
+      </w:r>
+      <w:proofErr w:type="gramEnd"/>
+    </w:p>
+    <w:p>
+      <w:pPr>
+        <w:ind w:hanging="850"/>
+        <w:rPr>
+          <w:sz w:val="20"/>
+          <w:szCs w:val="20"/>
+          <w:lang w:val="en-US"/>
+        </w:rPr>
+      </w:pPr>
+    </w:p>
+    <w:p>
+      <w:pPr>
+        <w:ind w:hanging="850"/>
+        <w:rPr>
+          <w:sz w:val="20"/>
+          <w:szCs w:val="20"/>
+          <w:lang w:val="en-US"/>
+        </w:rPr>
+      </w:pPr>
+      <w:r>
+        <w:rPr>
+          <w:sz w:val="20"/>
+          <w:szCs w:val="20"/>
+          <w:highlight w:val="green"/>
+          <w:lang w:val="en-US"/>
+        </w:rPr>
+        <w:t xml:space="preserve">// </w:t>
+      </w:r>
+      <w:proofErr w:type="spellStart"/>
+      <w:r>
+        <w:rPr>
+          <w:sz w:val="20"/>
+          <w:szCs w:val="20"/>
+          <w:highlight w:val="green"/>
+          <w:lang w:val="en-US"/>
+        </w:rPr>
+        <w:t>Nếu</w:t>
+      </w:r>
+      <w:proofErr w:type="spellEnd"/>
+      <w:r>
+        <w:rPr>
+          <w:sz w:val="20"/>
+          <w:szCs w:val="20"/>
+          <w:highlight w:val="green"/>
+          <w:lang w:val="en-US"/>
+        </w:rPr>
+        <w:t xml:space="preserve"> </w:t>
+      </w:r>
+      <w:proofErr w:type="spellStart"/>
+      <w:r>
+        <w:rPr>
+          <w:sz w:val="20"/>
+          <w:szCs w:val="20"/>
+          <w:highlight w:val="green"/>
+          <w:lang w:val="en-US"/>
+        </w:rPr>
+        <w:t>có</w:t>
+      </w:r>
+      <w:proofErr w:type="spellEnd"/>
+      <w:r>
+        <w:rPr>
+          <w:sz w:val="20"/>
+          <w:szCs w:val="20"/>
+          <w:highlight w:val="green"/>
+          <w:lang w:val="en-US"/>
+        </w:rPr>
+        <w:t xml:space="preserve"> </w:t>
+      </w:r>
+      <w:proofErr w:type="spellStart"/>
+      <w:r>
+        <w:rPr>
+          <w:sz w:val="20"/>
+          <w:szCs w:val="20"/>
+          <w:highlight w:val="green"/>
+          <w:lang w:val="en-US"/>
+        </w:rPr>
+        <w:t>truyền</w:t>
+      </w:r>
+      <w:proofErr w:type="spellEnd"/>
+      <w:r>
+        <w:rPr>
+          <w:sz w:val="20"/>
+          <w:szCs w:val="20"/>
+          <w:highlight w:val="green"/>
+          <w:lang w:val="en-US"/>
+        </w:rPr>
+        <w:t xml:space="preserve"> year </w:t>
+      </w:r>
+      <w:proofErr w:type="spellStart"/>
+      <w:r>
+        <w:rPr>
+          <w:sz w:val="20"/>
+          <w:szCs w:val="20"/>
+          <w:highlight w:val="green"/>
+          <w:lang w:val="en-US"/>
+        </w:rPr>
+        <w:t>thì</w:t>
+      </w:r>
+      <w:proofErr w:type="spellEnd"/>
+      <w:r>
+        <w:rPr>
+          <w:sz w:val="20"/>
+          <w:szCs w:val="20"/>
+          <w:highlight w:val="green"/>
+          <w:lang w:val="en-US"/>
+        </w:rPr>
+        <w:t xml:space="preserve"> </w:t>
+      </w:r>
+      <w:proofErr w:type="spellStart"/>
+      <w:r>
+        <w:rPr>
+          <w:sz w:val="20"/>
+          <w:szCs w:val="20"/>
+          <w:highlight w:val="green"/>
+          <w:lang w:val="en-US"/>
+        </w:rPr>
+        <w:t>lọc</w:t>
+      </w:r>
+      <w:proofErr w:type="spellEnd"/>
+      <w:r>
+        <w:rPr>
+          <w:sz w:val="20"/>
+          <w:szCs w:val="20"/>
+          <w:highlight w:val="green"/>
+          <w:lang w:val="en-US"/>
+        </w:rPr>
+        <w:t xml:space="preserve"> </w:t>
+      </w:r>
+      <w:proofErr w:type="spellStart"/>
+      <w:r>
+        <w:rPr>
+          <w:sz w:val="20"/>
+          <w:szCs w:val="20"/>
+          <w:highlight w:val="green"/>
+          <w:lang w:val="en-US"/>
+        </w:rPr>
+        <w:t>theo</w:t>
+      </w:r>
+      <w:proofErr w:type="spellEnd"/>
+      <w:r>
+        <w:rPr>
+          <w:sz w:val="20"/>
+          <w:szCs w:val="20"/>
+          <w:highlight w:val="green"/>
+          <w:lang w:val="en-US"/>
+        </w:rPr>
+        <w:t xml:space="preserve"> </w:t>
+      </w:r>
+      <w:proofErr w:type="spellStart"/>
+      <w:r>
+        <w:rPr>
+          <w:sz w:val="20"/>
+          <w:szCs w:val="20"/>
+          <w:highlight w:val="green"/>
+          <w:lang w:val="en-US"/>
+        </w:rPr>
+        <w:t>năm</w:t>
+      </w:r>
+      <w:proofErr w:type="spellEnd"/>
+    </w:p>
+    <w:p>
+      <w:pPr>
+        <w:ind w:hanging="850"/>
+        <w:rPr>
+          <w:sz w:val="20"/>
+          <w:szCs w:val="20"/>
+          <w:lang w:val="en-US"/>
+        </w:rPr>
+      </w:pPr>
+      <w:r>
+        <w:rPr>
+          <w:sz w:val="20"/>
+          <w:szCs w:val="20"/>
+          <w:lang w:val="en-US"/>
+        </w:rPr>
+        <w:t>if (</w:t>
+      </w:r>
+      <w:proofErr w:type="gramStart"/>
+      <w:r>
+        <w:rPr>
+          <w:sz w:val="20"/>
+          <w:szCs w:val="20"/>
+          <w:lang w:val="en-US"/>
+        </w:rPr>
+        <w:t>year !</w:t>
+      </w:r>
+      <w:proofErr w:type="gramEnd"/>
+      <w:r>
+        <w:rPr>
+          <w:sz w:val="20"/>
+          <w:szCs w:val="20"/>
+          <w:lang w:val="en-US"/>
+        </w:rPr>
+        <w:t>= null)</w:t>
+      </w:r>
+    </w:p>
+    <w:p>
+      <w:pPr>
+        <w:ind w:hanging="850"/>
+        <w:rPr>
+          <w:sz w:val="20"/>
+          <w:szCs w:val="20"/>
+          <w:lang w:val="en-US"/>
+        </w:rPr>
+      </w:pPr>
+      <w:r>
+        <w:rPr>
+          <w:sz w:val="20"/>
+          <w:szCs w:val="20"/>
+          <w:lang w:val="en-US"/>
+        </w:rPr>
+        <w:t>{</w:t>
+      </w:r>
+    </w:p>
+    <w:p>
+      <w:pPr>
+        <w:ind w:hanging="850"/>
+        <w:rPr>
+          <w:sz w:val="20"/>
+          <w:szCs w:val="20"/>
+          <w:lang w:val="en-US"/>
+        </w:rPr>
+      </w:pPr>
+      <w:r>
+        <w:rPr>
+          <w:sz w:val="20"/>
+          <w:szCs w:val="20"/>
+          <w:lang w:val="en-US"/>
+        </w:rPr>
+        <w:t xml:space="preserve">    query = </w:t>
+      </w:r>
+      <w:proofErr w:type="spellStart"/>
+      <w:proofErr w:type="gramStart"/>
+      <w:r>
+        <w:rPr>
+          <w:sz w:val="20"/>
+          <w:szCs w:val="20"/>
+          <w:lang w:val="en-US"/>
+        </w:rPr>
+        <w:t>query.Where</w:t>
+      </w:r>
+      <w:proofErr w:type="spellEnd"/>
+      <w:proofErr w:type="gramEnd"/>
+      <w:r>
+        <w:rPr>
+          <w:sz w:val="20"/>
+          <w:szCs w:val="20"/>
+          <w:lang w:val="en-US"/>
+        </w:rPr>
+        <w:t xml:space="preserve">(x =&gt; </w:t>
+      </w:r>
+      <w:proofErr w:type="spellStart"/>
+      <w:proofErr w:type="gramStart"/>
+      <w:r>
+        <w:rPr>
+          <w:sz w:val="20"/>
+          <w:szCs w:val="20"/>
+          <w:lang w:val="en-US"/>
+        </w:rPr>
+        <w:t>x.DateCreated.Year</w:t>
+      </w:r>
+      <w:proofErr w:type="spellEnd"/>
+      <w:proofErr w:type="gramEnd"/>
+      <w:r>
+        <w:rPr>
+          <w:sz w:val="20"/>
+          <w:szCs w:val="20"/>
+          <w:lang w:val="en-US"/>
+        </w:rPr>
+        <w:t xml:space="preserve"> == year</w:t>
+      </w:r>
+      <w:proofErr w:type="gramStart"/>
+      <w:r>
+        <w:rPr>
+          <w:sz w:val="20"/>
+          <w:szCs w:val="20"/>
+          <w:lang w:val="en-US"/>
+        </w:rPr>
+        <w:t>);</w:t>
+      </w:r>
+      <w:proofErr w:type="gramEnd"/>
+    </w:p>
+    <w:p>
+      <w:pPr>
+        <w:ind w:hanging="850"/>
+        <w:rPr>
+          <w:sz w:val="20"/>
+          <w:szCs w:val="20"/>
+          <w:lang w:val="en-US"/>
+        </w:rPr>
+      </w:pPr>
+      <w:r>
+        <w:rPr>
+          <w:sz w:val="20"/>
+          <w:szCs w:val="20"/>
+          <w:lang w:val="en-US"/>
+        </w:rPr>
+        <w:t>}</w:t>
+      </w:r>
+    </w:p>
+    <w:p>
+      <w:pPr>
+        <w:ind w:hanging="850"/>
+        <w:rPr>
+          <w:sz w:val="20"/>
+          <w:szCs w:val="20"/>
+          <w:lang w:val="en-US"/>
+        </w:rPr>
+      </w:pPr>
+    </w:p>
+    <w:p>
+      <w:pPr>
+        <w:ind w:hanging="850"/>
+        <w:rPr>
+          <w:sz w:val="20"/>
+          <w:szCs w:val="20"/>
+          <w:lang w:val="en-US"/>
+        </w:rPr>
+      </w:pPr>
+      <w:r>
+        <w:rPr>
+          <w:sz w:val="20"/>
+          <w:szCs w:val="20"/>
+          <w:highlight w:val="green"/>
+          <w:lang w:val="en-US"/>
+        </w:rPr>
+        <w:t xml:space="preserve">// </w:t>
+      </w:r>
+      <w:proofErr w:type="spellStart"/>
+      <w:r>
+        <w:rPr>
+          <w:sz w:val="20"/>
+          <w:szCs w:val="20"/>
+          <w:highlight w:val="green"/>
+          <w:lang w:val="en-US"/>
+        </w:rPr>
+        <w:t>Nếu</w:t>
+      </w:r>
+      <w:proofErr w:type="spellEnd"/>
+      <w:r>
+        <w:rPr>
+          <w:sz w:val="20"/>
+          <w:szCs w:val="20"/>
+          <w:highlight w:val="green"/>
+          <w:lang w:val="en-US"/>
+        </w:rPr>
+        <w:t xml:space="preserve"> </w:t>
+      </w:r>
+      <w:proofErr w:type="spellStart"/>
+      <w:r>
+        <w:rPr>
+          <w:sz w:val="20"/>
+          <w:szCs w:val="20"/>
+          <w:highlight w:val="green"/>
+          <w:lang w:val="en-US"/>
+        </w:rPr>
+        <w:t>có</w:t>
+      </w:r>
+      <w:proofErr w:type="spellEnd"/>
+      <w:r>
+        <w:rPr>
+          <w:sz w:val="20"/>
+          <w:szCs w:val="20"/>
+          <w:highlight w:val="green"/>
+          <w:lang w:val="en-US"/>
+        </w:rPr>
+        <w:t xml:space="preserve"> </w:t>
+      </w:r>
+      <w:proofErr w:type="spellStart"/>
+      <w:r>
+        <w:rPr>
+          <w:sz w:val="20"/>
+          <w:szCs w:val="20"/>
+          <w:highlight w:val="green"/>
+          <w:lang w:val="en-US"/>
+        </w:rPr>
+        <w:t>truyền</w:t>
+      </w:r>
+      <w:proofErr w:type="spellEnd"/>
+      <w:r>
+        <w:rPr>
+          <w:sz w:val="20"/>
+          <w:szCs w:val="20"/>
+          <w:highlight w:val="green"/>
+          <w:lang w:val="en-US"/>
+        </w:rPr>
+        <w:t xml:space="preserve"> month </w:t>
+      </w:r>
+      <w:proofErr w:type="spellStart"/>
+      <w:r>
+        <w:rPr>
+          <w:sz w:val="20"/>
+          <w:szCs w:val="20"/>
+          <w:highlight w:val="green"/>
+          <w:lang w:val="en-US"/>
+        </w:rPr>
+        <w:t>thì</w:t>
+      </w:r>
+      <w:proofErr w:type="spellEnd"/>
+      <w:r>
+        <w:rPr>
+          <w:sz w:val="20"/>
+          <w:szCs w:val="20"/>
+          <w:highlight w:val="green"/>
+          <w:lang w:val="en-US"/>
+        </w:rPr>
+        <w:t xml:space="preserve"> </w:t>
+      </w:r>
+      <w:proofErr w:type="spellStart"/>
+      <w:r>
+        <w:rPr>
+          <w:sz w:val="20"/>
+          <w:szCs w:val="20"/>
+          <w:highlight w:val="green"/>
+          <w:lang w:val="en-US"/>
+        </w:rPr>
+        <w:t>lọc</w:t>
+      </w:r>
+      <w:proofErr w:type="spellEnd"/>
+      <w:r>
+        <w:rPr>
+          <w:sz w:val="20"/>
+          <w:szCs w:val="20"/>
+          <w:highlight w:val="green"/>
+          <w:lang w:val="en-US"/>
+        </w:rPr>
+        <w:t xml:space="preserve"> </w:t>
+      </w:r>
+      <w:proofErr w:type="spellStart"/>
+      <w:r>
+        <w:rPr>
+          <w:sz w:val="20"/>
+          <w:szCs w:val="20"/>
+          <w:highlight w:val="green"/>
+          <w:lang w:val="en-US"/>
+        </w:rPr>
+        <w:t>theo</w:t>
+      </w:r>
+      <w:proofErr w:type="spellEnd"/>
+      <w:r>
+        <w:rPr>
+          <w:sz w:val="20"/>
+          <w:szCs w:val="20"/>
+          <w:highlight w:val="green"/>
+          <w:lang w:val="en-US"/>
+        </w:rPr>
+        <w:t xml:space="preserve"> </w:t>
+      </w:r>
+      <w:proofErr w:type="spellStart"/>
+      <w:r>
+        <w:rPr>
+          <w:sz w:val="20"/>
+          <w:szCs w:val="20"/>
+          <w:highlight w:val="green"/>
+          <w:lang w:val="en-US"/>
+        </w:rPr>
+        <w:t>tháng</w:t>
+      </w:r>
+      <w:proofErr w:type="spellEnd"/>
+    </w:p>
+    <w:p>
+      <w:pPr>
+        <w:ind w:hanging="850"/>
+        <w:rPr>
+          <w:sz w:val="20"/>
+          <w:szCs w:val="20"/>
+          <w:lang w:val="en-US"/>
+        </w:rPr>
+      </w:pPr>
+      <w:r>
+        <w:rPr>
+          <w:sz w:val="20"/>
+          <w:szCs w:val="20"/>
+          <w:lang w:val="en-US"/>
+        </w:rPr>
+        <w:t>if (</w:t>
+      </w:r>
+      <w:proofErr w:type="gramStart"/>
+      <w:r>
+        <w:rPr>
+          <w:sz w:val="20"/>
+          <w:szCs w:val="20"/>
+          <w:lang w:val="en-US"/>
+        </w:rPr>
+        <w:t>month !</w:t>
+      </w:r>
+      <w:proofErr w:type="gramEnd"/>
+      <w:r>
+        <w:rPr>
+          <w:sz w:val="20"/>
+          <w:szCs w:val="20"/>
+          <w:lang w:val="en-US"/>
+        </w:rPr>
+        <w:t>= null)</w:t>
+      </w:r>
+    </w:p>
+    <w:p>
+      <w:pPr>
+        <w:ind w:hanging="850"/>
+        <w:rPr>
+          <w:sz w:val="20"/>
+          <w:szCs w:val="20"/>
+          <w:lang w:val="en-US"/>
+        </w:rPr>
+      </w:pPr>
+      <w:r>
+        <w:rPr>
+          <w:sz w:val="20"/>
+          <w:szCs w:val="20"/>
+          <w:lang w:val="en-US"/>
+        </w:rPr>
+        <w:t>{</w:t>
+      </w:r>
+    </w:p>
+    <w:p>
+      <w:pPr>
+        <w:ind w:hanging="850"/>
+        <w:rPr>
+          <w:sz w:val="20"/>
+          <w:szCs w:val="20"/>
+          <w:lang w:val="en-US"/>
+        </w:rPr>
+      </w:pPr>
+      <w:r>
+        <w:rPr>
+          <w:sz w:val="20"/>
+          <w:szCs w:val="20"/>
+          <w:lang w:val="en-US"/>
+        </w:rPr>
+        <w:t xml:space="preserve">    query = </w:t>
+      </w:r>
+      <w:proofErr w:type="spellStart"/>
+      <w:proofErr w:type="gramStart"/>
+      <w:r>
+        <w:rPr>
+          <w:sz w:val="20"/>
+          <w:szCs w:val="20"/>
+          <w:lang w:val="en-US"/>
+        </w:rPr>
+        <w:t>query.Where</w:t>
+      </w:r>
+      <w:proofErr w:type="spellEnd"/>
+      <w:proofErr w:type="gramEnd"/>
+      <w:r>
+        <w:rPr>
+          <w:sz w:val="20"/>
+          <w:szCs w:val="20"/>
+          <w:lang w:val="en-US"/>
+        </w:rPr>
+        <w:t xml:space="preserve">(x =&gt; </w:t>
+      </w:r>
+      <w:proofErr w:type="spellStart"/>
+      <w:proofErr w:type="gramStart"/>
+      <w:r>
+        <w:rPr>
+          <w:sz w:val="20"/>
+          <w:szCs w:val="20"/>
+          <w:lang w:val="en-US"/>
+        </w:rPr>
+        <w:t>x.DateCreated.Month</w:t>
+      </w:r>
+      <w:proofErr w:type="spellEnd"/>
+      <w:proofErr w:type="gramEnd"/>
+      <w:r>
+        <w:rPr>
+          <w:sz w:val="20"/>
+          <w:szCs w:val="20"/>
+          <w:lang w:val="en-US"/>
+        </w:rPr>
+        <w:t xml:space="preserve"> == month</w:t>
+      </w:r>
+      <w:proofErr w:type="gramStart"/>
+      <w:r>
+        <w:rPr>
+          <w:sz w:val="20"/>
+          <w:szCs w:val="20"/>
+          <w:lang w:val="en-US"/>
+        </w:rPr>
+        <w:t>);</w:t>
+      </w:r>
+      <w:proofErr w:type="gramEnd"/>
+    </w:p>
+    <w:p>
+      <w:pPr>
+        <w:ind w:hanging="850"/>
+        <w:rPr>
+          <w:sz w:val="20"/>
+          <w:szCs w:val="20"/>
+          <w:lang w:val="en-US"/>
+        </w:rPr>
+      </w:pPr>
+      <w:r>
+        <w:rPr>
+          <w:sz w:val="20"/>
+          <w:szCs w:val="20"/>
+          <w:lang w:val="en-US"/>
+        </w:rPr>
+        <w:t>}</w:t>
+      </w:r>
+    </w:p>
+    <w:p>
+      <w:pPr>
+        <w:ind w:hanging="850"/>
+        <w:rPr>
+          <w:sz w:val="20"/>
+          <w:szCs w:val="20"/>
+          <w:lang w:val="en-US"/>
+        </w:rPr>
+      </w:pPr>
+    </w:p>
+    <w:p>
+      <w:pPr>
+        <w:ind w:hanging="850"/>
+        <w:rPr>
+          <w:sz w:val="20"/>
+          <w:szCs w:val="20"/>
+          <w:lang w:val="en-US"/>
+        </w:rPr>
+      </w:pPr>
+      <w:r>
+        <w:rPr>
+          <w:sz w:val="20"/>
+          <w:szCs w:val="20"/>
+          <w:lang w:val="en-US"/>
+        </w:rPr>
+        <w:t>var statistic = await query</w:t>
+      </w:r>
+    </w:p>
+    <w:p>
+      <w:pPr>
+        <w:ind w:hanging="850"/>
+        <w:rPr>
+          <w:sz w:val="20"/>
+          <w:szCs w:val="20"/>
+          <w:lang w:val="en-US"/>
+        </w:rPr>
+      </w:pPr>
+      <w:r>
+        <w:rPr>
+          <w:sz w:val="20"/>
+          <w:szCs w:val="20"/>
+          <w:lang w:val="en-US"/>
+        </w:rPr>
+        <w:t xml:space="preserve">    </w:t>
+      </w:r>
+      <w:proofErr w:type="gramStart"/>
+      <w:r>
+        <w:rPr>
+          <w:sz w:val="20"/>
+          <w:szCs w:val="20"/>
+          <w:lang w:val="en-US"/>
+        </w:rPr>
+        <w:t>.Select</w:t>
+      </w:r>
+      <w:proofErr w:type="gramEnd"/>
+      <w:r>
+        <w:rPr>
+          <w:sz w:val="20"/>
+          <w:szCs w:val="20"/>
+          <w:lang w:val="en-US"/>
+        </w:rPr>
+        <w:t xml:space="preserve">(u =&gt; new </w:t>
+      </w:r>
+      <w:proofErr w:type="spellStart"/>
+      <w:r>
+        <w:rPr>
+          <w:sz w:val="20"/>
+          <w:szCs w:val="20"/>
+          <w:lang w:val="en-US"/>
+        </w:rPr>
+        <w:t>StatisticModel</w:t>
+      </w:r>
+      <w:proofErr w:type="spellEnd"/>
+    </w:p>
+    <w:p>
+      <w:pPr>
+        <w:ind w:hanging="850"/>
+        <w:rPr>
+          <w:sz w:val="20"/>
+          <w:szCs w:val="20"/>
+          <w:lang w:val="en-US"/>
+        </w:rPr>
+      </w:pPr>
+      <w:r>
+        <w:rPr>
+          <w:sz w:val="20"/>
+          <w:szCs w:val="20"/>
+          <w:lang w:val="en-US"/>
+        </w:rPr>
+        <w:t xml:space="preserve">    {</w:t>
+      </w:r>
+    </w:p>
+    <w:p>
+      <w:pPr>
+        <w:ind w:hanging="850"/>
+        <w:rPr>
+          <w:sz w:val="20"/>
+          <w:szCs w:val="20"/>
+          <w:lang w:val="en-US"/>
+        </w:rPr>
+      </w:pPr>
+      <w:r>
+        <w:rPr>
+          <w:sz w:val="20"/>
+          <w:szCs w:val="20"/>
+          <w:lang w:val="en-US"/>
+        </w:rPr>
+        <w:t xml:space="preserve">        Quantity = </w:t>
+      </w:r>
+      <w:proofErr w:type="spellStart"/>
+      <w:proofErr w:type="gramStart"/>
+      <w:r>
+        <w:rPr>
+          <w:sz w:val="20"/>
+          <w:szCs w:val="20"/>
+          <w:lang w:val="en-US"/>
+        </w:rPr>
+        <w:t>u.Quantity</w:t>
+      </w:r>
+      <w:proofErr w:type="spellEnd"/>
+      <w:proofErr w:type="gramEnd"/>
+      <w:r>
+        <w:rPr>
+          <w:sz w:val="20"/>
+          <w:szCs w:val="20"/>
+          <w:lang w:val="en-US"/>
+        </w:rPr>
+        <w:t>,</w:t>
+      </w:r>
+    </w:p>
+    <w:p>
+      <w:pPr>
+        <w:ind w:hanging="850"/>
+        <w:rPr>
+          <w:sz w:val="20"/>
+          <w:szCs w:val="20"/>
+          <w:lang w:val="en-US"/>
+        </w:rPr>
+      </w:pPr>
+      <w:r>
+        <w:rPr>
+          <w:sz w:val="20"/>
+          <w:szCs w:val="20"/>
+          <w:lang w:val="en-US"/>
+        </w:rPr>
+        <w:t xml:space="preserve">        Sold = </w:t>
+      </w:r>
+      <w:proofErr w:type="spellStart"/>
+      <w:proofErr w:type="gramStart"/>
+      <w:r>
+        <w:rPr>
+          <w:sz w:val="20"/>
+          <w:szCs w:val="20"/>
+          <w:lang w:val="en-US"/>
+        </w:rPr>
+        <w:t>u.Sold</w:t>
+      </w:r>
+      <w:proofErr w:type="spellEnd"/>
+      <w:proofErr w:type="gramEnd"/>
+      <w:r>
+        <w:rPr>
+          <w:sz w:val="20"/>
+          <w:szCs w:val="20"/>
+          <w:lang w:val="en-US"/>
+        </w:rPr>
+        <w:t>,</w:t>
+      </w:r>
+    </w:p>
+    <w:p>
+      <w:pPr>
+        <w:ind w:hanging="850"/>
+        <w:rPr>
+          <w:sz w:val="20"/>
+          <w:szCs w:val="20"/>
+          <w:lang w:val="en-US"/>
+        </w:rPr>
+      </w:pPr>
+      <w:r>
+        <w:rPr>
+          <w:sz w:val="20"/>
+          <w:szCs w:val="20"/>
+          <w:lang w:val="en-US"/>
+        </w:rPr>
+        <w:t xml:space="preserve">        Revenue = </w:t>
+      </w:r>
+      <w:proofErr w:type="spellStart"/>
+      <w:proofErr w:type="gramStart"/>
+      <w:r>
+        <w:rPr>
+          <w:sz w:val="20"/>
+          <w:szCs w:val="20"/>
+          <w:lang w:val="en-US"/>
+        </w:rPr>
+        <w:t>u.Revenue</w:t>
+      </w:r>
+      <w:proofErr w:type="spellEnd"/>
+      <w:proofErr w:type="gramEnd"/>
+      <w:r>
+        <w:rPr>
+          <w:sz w:val="20"/>
+          <w:szCs w:val="20"/>
+          <w:lang w:val="en-US"/>
+        </w:rPr>
+        <w:t>,</w:t>
+      </w:r>
+    </w:p>
+    <w:p>
+      <w:pPr>
+        <w:ind w:hanging="850"/>
+        <w:rPr>
+          <w:sz w:val="20"/>
+          <w:szCs w:val="20"/>
+          <w:lang w:val="en-US"/>
+        </w:rPr>
+      </w:pPr>
+      <w:r>
+        <w:rPr>
+          <w:sz w:val="20"/>
+          <w:szCs w:val="20"/>
+          <w:lang w:val="en-US"/>
+        </w:rPr>
+        <w:t xml:space="preserve">        Profit = </w:t>
+      </w:r>
+      <w:proofErr w:type="spellStart"/>
+      <w:proofErr w:type="gramStart"/>
+      <w:r>
+        <w:rPr>
+          <w:sz w:val="20"/>
+          <w:szCs w:val="20"/>
+          <w:lang w:val="en-US"/>
+        </w:rPr>
+        <w:t>u.Profit</w:t>
+      </w:r>
+      <w:proofErr w:type="spellEnd"/>
+      <w:proofErr w:type="gramEnd"/>
+      <w:r>
+        <w:rPr>
+          <w:sz w:val="20"/>
+          <w:szCs w:val="20"/>
+          <w:lang w:val="en-US"/>
+        </w:rPr>
+        <w:t>,</w:t>
+      </w:r>
+    </w:p>
+    <w:p>
+      <w:pPr>
+        <w:ind w:hanging="850"/>
+        <w:rPr>
+          <w:sz w:val="20"/>
+          <w:szCs w:val="20"/>
+          <w:lang w:val="en-US"/>
+        </w:rPr>
+      </w:pPr>
+      <w:r>
+        <w:rPr>
+          <w:sz w:val="20"/>
+          <w:szCs w:val="20"/>
+          <w:lang w:val="en-US"/>
+        </w:rPr>
+        <w:t xml:space="preserve">        </w:t>
+      </w:r>
+      <w:proofErr w:type="spellStart"/>
+      <w:r>
+        <w:rPr>
+          <w:sz w:val="20"/>
+          <w:szCs w:val="20"/>
+          <w:lang w:val="en-US"/>
+        </w:rPr>
+        <w:t>DateCreated</w:t>
+      </w:r>
+      <w:proofErr w:type="spellEnd"/>
+      <w:r>
+        <w:rPr>
+          <w:sz w:val="20"/>
+          <w:szCs w:val="20"/>
+          <w:lang w:val="en-US"/>
+        </w:rPr>
+        <w:t xml:space="preserve"> = </w:t>
+      </w:r>
+      <w:proofErr w:type="spellStart"/>
+      <w:proofErr w:type="gramStart"/>
+      <w:r>
+        <w:rPr>
+          <w:sz w:val="20"/>
+          <w:szCs w:val="20"/>
+          <w:lang w:val="en-US"/>
+        </w:rPr>
+        <w:t>u.DateCreated</w:t>
+      </w:r>
+      <w:proofErr w:type="spellEnd"/>
+      <w:proofErr w:type="gramEnd"/>
+    </w:p>
+    <w:p>
+      <w:pPr>
+        <w:ind w:hanging="850"/>
+        <w:rPr>
+          <w:sz w:val="20"/>
+          <w:szCs w:val="20"/>
+          <w:lang w:val="en-US"/>
+        </w:rPr>
+      </w:pPr>
+      <w:r>
+        <w:rPr>
+          <w:sz w:val="20"/>
+          <w:szCs w:val="20"/>
+          <w:lang w:val="en-US"/>
+        </w:rPr>
+        <w:t xml:space="preserve">    })</w:t>
+      </w:r>
+    </w:p>
+    <w:p>
+      <w:pPr>
+        <w:ind w:hanging="850"/>
+        <w:rPr>
+          <w:sz w:val="20"/>
+          <w:szCs w:val="20"/>
+          <w:lang w:val="en-US"/>
+        </w:rPr>
+      </w:pPr>
+      <w:r>
+        <w:rPr>
+          <w:sz w:val="20"/>
+          <w:szCs w:val="20"/>
+          <w:lang w:val="en-US"/>
+        </w:rPr>
+        <w:t xml:space="preserve">    </w:t>
+      </w:r>
+      <w:proofErr w:type="gramStart"/>
+      <w:r>
+        <w:rPr>
+          <w:sz w:val="20"/>
+          <w:szCs w:val="20"/>
+          <w:lang w:val="en-US"/>
+        </w:rPr>
+        <w:t>.</w:t>
+      </w:r>
+      <w:proofErr w:type="spellStart"/>
+      <w:r>
+        <w:rPr>
+          <w:sz w:val="20"/>
+          <w:szCs w:val="20"/>
+          <w:lang w:val="en-US"/>
+        </w:rPr>
+        <w:t>ToListAsync</w:t>
+      </w:r>
+      <w:proofErr w:type="spellEnd"/>
+      <w:proofErr w:type="gramEnd"/>
+      <w:r>
+        <w:rPr>
+          <w:sz w:val="20"/>
+          <w:szCs w:val="20"/>
+          <w:lang w:val="en-US"/>
+        </w:rPr>
+        <w:t>(</w:t>
+      </w:r>
+      <w:proofErr w:type="gramStart"/>
+      <w:r>
+        <w:rPr>
+          <w:sz w:val="20"/>
+          <w:szCs w:val="20"/>
+          <w:lang w:val="en-US"/>
+        </w:rPr>
+        <w:t>);</w:t>
+      </w:r>
+      <w:proofErr w:type="gramEnd"/>
+    </w:p>
+    <w:p>
+      <w:pPr>
+        <w:ind w:hanging="850"/>
+        <w:rPr>
+          <w:sz w:val="20"/>
+          <w:szCs w:val="20"/>
+          <w:lang w:val="en-US"/>
+        </w:rPr>
+      </w:pPr>
+    </w:p>
+    <w:p>
+      <w:pPr>
+        <w:ind w:hanging="850"/>
+        <w:rPr>
+          <w:sz w:val="20"/>
+          <w:szCs w:val="20"/>
+          <w:lang w:val="en-US"/>
+        </w:rPr>
+      </w:pPr>
+      <w:r>
+        <w:rPr>
+          <w:sz w:val="20"/>
+          <w:szCs w:val="20"/>
+          <w:lang w:val="en-US"/>
+        </w:rPr>
+        <w:t xml:space="preserve">return </w:t>
+      </w:r>
+      <w:proofErr w:type="gramStart"/>
+      <w:r>
+        <w:rPr>
+          <w:sz w:val="20"/>
+          <w:szCs w:val="20"/>
+          <w:lang w:val="en-US"/>
+        </w:rPr>
+        <w:t>Json(</w:t>
+      </w:r>
+      <w:proofErr w:type="gramEnd"/>
+      <w:r>
+        <w:rPr>
+          <w:sz w:val="20"/>
+          <w:szCs w:val="20"/>
+          <w:lang w:val="en-US"/>
+        </w:rPr>
+        <w:t xml:space="preserve">new </w:t>
+      </w:r>
+      <w:proofErr w:type="gramStart"/>
+      <w:r>
+        <w:rPr>
+          <w:sz w:val="20"/>
+          <w:szCs w:val="20"/>
+          <w:lang w:val="en-US"/>
+        </w:rPr>
+        <w:t>{ data</w:t>
+      </w:r>
+      <w:proofErr w:type="gramEnd"/>
+      <w:r>
+        <w:rPr>
+          <w:sz w:val="20"/>
+          <w:szCs w:val="20"/>
+          <w:lang w:val="en-US"/>
+        </w:rPr>
+        <w:t xml:space="preserve"> = </w:t>
+      </w:r>
+      <w:proofErr w:type="gramStart"/>
+      <w:r>
+        <w:rPr>
+          <w:sz w:val="20"/>
+          <w:szCs w:val="20"/>
+          <w:lang w:val="en-US"/>
+        </w:rPr>
+        <w:t>statistic }</w:t>
+      </w:r>
+      <w:proofErr w:type="gramEnd"/>
+      <w:r>
+        <w:rPr>
+          <w:sz w:val="20"/>
+          <w:szCs w:val="20"/>
+          <w:lang w:val="en-US"/>
+        </w:rPr>
+        <w:t>)</w:t>
+      </w:r>
+      <w:proofErr w:type="gramStart"/>
+      <w:r>
+        <w:rPr>
+          <w:sz w:val="20"/>
+          <w:szCs w:val="20"/>
+          <w:lang w:val="en-US"/>
+        </w:rPr>
+        <w:t>;</w:t>
+      </w:r>
+      <w:r>
+        <w:rPr>
+          <w:sz w:val="20"/>
+          <w:szCs w:val="20"/>
+          <w:lang w:val="en-US"/>
+        </w:rPr>
+        <w:t xml:space="preserve"> }</w:t>
+      </w:r>
+      <w:proofErr w:type="gramEnd"/>
+    </w:p>
+    <w:p>
+      <w:pPr>
+        <w:ind w:hanging="850"/>
+        <w:rPr>
+          <w:lang w:val="en-US"/>
+        </w:rPr>
+      </w:pPr>
+    </w:p>
+    <w:p>
+      <w:pPr>
+        <w:ind w:hanging="850"/>
+        <w:rPr>
+          <w:lang w:val="vi-VN"/>
+        </w:rPr>
+      </w:pPr>
+    </w:p>
+    <w:p>
+      <w:pPr>
+        <w:ind w:hanging="850"/>
+        <w:rPr>
+          <w:lang w:val="vi-VN"/>
+        </w:rPr>
+      </w:pPr>
+    </w:p>
+    <w:p>
+      <w:pPr>
+        <w:ind w:hanging="850"/>
+        <w:rPr>
+          <w:lang w:val="vi-VN"/>
+        </w:rPr>
+      </w:pPr>
+    </w:p>
+    <w:p>
+      <w:pPr>
+        <w:ind w:hanging="850"/>
+        <w:rPr>
+          <w:lang w:val="vi-VN"/>
+        </w:rPr>
+      </w:pPr>
+    </w:p>
+    <w:p>
+      <w:pPr>
+        <w:ind w:hanging="850"/>
+        <w:rPr>
+          <w:lang w:val="vi-VN"/>
+        </w:rPr>
+      </w:pPr>
+    </w:p>
+    <w:p>
+      <w:pPr>
+        <w:ind w:hanging="850"/>
+        <w:rPr>
+          <w:lang w:val="vi-VN"/>
+        </w:rPr>
+      </w:pPr>
+    </w:p>
+    <w:p>
+      <w:pPr>
+        <w:ind w:hanging="850"/>
+        <w:rPr>
+          <w:lang w:val="vi-VN"/>
+        </w:rPr>
+      </w:pPr>
+    </w:p>
+    <w:p>
+      <w:pPr>
+        <w:ind w:hanging="850"/>
+        <w:rPr>
+          <w:lang w:val="vi-VN"/>
+        </w:rPr>
+      </w:pPr>
+    </w:p>
+    <w:p>
+      <w:pPr>
+        <w:ind w:hanging="850"/>
+        <w:rPr>
+          <w:lang w:val="vi-VN"/>
+        </w:rPr>
+      </w:pPr>
+    </w:p>
+    <w:p>
+      <w:pPr>
+        <w:ind w:hanging="850"/>
+        <w:rPr>
+          <w:lang w:val="vi-VN"/>
+        </w:rPr>
+      </w:pPr>
+    </w:p>
+    <w:p>
+      <w:pPr>
+        <w:ind w:hanging="850"/>
+        <w:rPr>
+          <w:lang w:val="vi-VN"/>
+        </w:rPr>
+      </w:pPr>
+    </w:p>
+    <w:p>
+      <w:pPr>
+        <w:rPr>
+          <w:lang w:val="vi-VN"/>
+        </w:rPr>
+      </w:pPr>
+    </w:p>
+    <w:p>
+      <w:pPr>
+        <w:rPr>
+          <w:lang w:val="vi-VN"/>
+        </w:rPr>
+      </w:pPr>
+    </w:p>
+    <w:p>
+      <w:pPr>
+        <w:rPr>
+          <w:lang w:val="vi-VN"/>
+        </w:rPr>
+      </w:pPr>
+    </w:p>
+    <w:p>
+      <w:pPr>
+        <w:rPr>
+          <w:lang w:val="vi-VN"/>
+        </w:rPr>
+      </w:pPr>
+    </w:p>
+    <w:p>
+      <w:pPr>
+        <w:rPr>
+          <w:lang w:val="vi-VN"/>
+        </w:rPr>
+      </w:pPr>
+    </w:p>
+    <w:p>
+      <w:pPr>
+        <w:ind w:hanging="850"/>
+      </w:pPr>
+    </w:p>
+    <w:p>
+      <w:pPr>
+        <w:ind w:hanging="850"/>
+      </w:pPr>
+    </w:p>
+    <w:p>
+      <w:pPr>
+        <w:ind w:hanging="850"/>
+        <w:rPr>
+          <w:lang w:val="vi-VN"/>
+        </w:rPr>
       </w:pPr>
       <w:r>
         <w:lastRenderedPageBreak/>
@@ -1475,6 +2942,26 @@
     <w:p>
       <w:pPr>
         <w:ind w:hanging="850"/>
+        <w:rPr>
+          <w:lang w:val="vi-VN"/>
+        </w:rPr>
+      </w:pPr>
+      <w:r>
+        <w:rPr>
+          <w:lang w:val="vi-VN"/>
+        </w:rPr>
+        <w:t xml:space="preserve">          </w:t>
+      </w:r>
+      <w:r>
+        <w:rPr>
+          <w:highlight w:val="green"/>
+        </w:rPr>
+        <w:t>Index</w:t>
+      </w:r>
+    </w:p>
+    <w:p>
+      <w:pPr>
+        <w:ind w:hanging="850"/>
       </w:pPr>
     </w:p>
     <w:p>
@@ -1498,6 +2985,9 @@
     <w:p>
       <w:pPr>
         <w:ind w:hanging="850"/>
+        <w:rPr>
+          <w:lang w:val="vi-VN"/>
+        </w:rPr>
       </w:pPr>
       <w:r>
         <w:t>&lt;div id="myfirstchart" style="height: 250px;"&gt;&lt;/div&gt;</w:t>
@@ -1505,6 +2995,1298 @@
     </w:p>
     <w:p>
       <w:pPr>
+        <w:ind w:hanging="850"/>
+        <w:rPr>
+          <w:lang w:val="en-US"/>
+        </w:rPr>
+      </w:pPr>
+      <w:r>
+        <w:rPr>
+          <w:lang w:val="en-US"/>
+        </w:rPr>
+        <w:t>&lt;div class="filter-box"&gt;</w:t>
+      </w:r>
+    </w:p>
+    <w:p>
+      <w:pPr>
+        <w:ind w:hanging="850"/>
+        <w:rPr>
+          <w:lang w:val="en-US"/>
+        </w:rPr>
+      </w:pPr>
+      <w:r>
+        <w:rPr>
+          <w:lang w:val="en-US"/>
+        </w:rPr>
+        <w:t xml:space="preserve">    &lt;select id="year"&gt;</w:t>
+      </w:r>
+    </w:p>
+    <w:p>
+      <w:pPr>
+        <w:ind w:hanging="850"/>
+        <w:rPr>
+          <w:lang w:val="en-US"/>
+        </w:rPr>
+      </w:pPr>
+      <w:r>
+        <w:rPr>
+          <w:lang w:val="en-US"/>
+        </w:rPr>
+        <w:t xml:space="preserve">        &lt;</w:t>
+      </w:r>
+      <w:r>
+        <w:rPr>
+          <w:b/>
+          <w:bCs/>
+          <w:lang w:val="en-US"/>
+        </w:rPr>
+        <w:t>option</w:t>
+      </w:r>
+      <w:r>
+        <w:rPr>
+          <w:lang w:val="en-US"/>
+        </w:rPr>
+        <w:t xml:space="preserve"> </w:t>
+      </w:r>
+      <w:r>
+        <w:rPr>
+          <w:b/>
+          <w:bCs/>
+          <w:lang w:val="en-US"/>
+        </w:rPr>
+        <w:t>value</w:t>
+      </w:r>
+      <w:r>
+        <w:rPr>
+          <w:lang w:val="en-US"/>
+        </w:rPr>
+        <w:t xml:space="preserve">=""&gt;-- </w:t>
+      </w:r>
+      <w:proofErr w:type="spellStart"/>
+      <w:r>
+        <w:rPr>
+          <w:lang w:val="en-US"/>
+        </w:rPr>
+        <w:t>Năm</w:t>
+      </w:r>
+      <w:proofErr w:type="spellEnd"/>
+      <w:r>
+        <w:rPr>
+          <w:lang w:val="en-US"/>
+        </w:rPr>
+        <w:t xml:space="preserve"> --&lt;/</w:t>
+      </w:r>
+      <w:r>
+        <w:rPr>
+          <w:b/>
+          <w:bCs/>
+          <w:lang w:val="en-US"/>
+        </w:rPr>
+        <w:t>option</w:t>
+      </w:r>
+      <w:r>
+        <w:rPr>
+          <w:lang w:val="en-US"/>
+        </w:rPr>
+        <w:t>&gt;</w:t>
+      </w:r>
+    </w:p>
+    <w:p>
+      <w:pPr>
+        <w:ind w:hanging="850"/>
+        <w:rPr>
+          <w:lang w:val="en-US"/>
+        </w:rPr>
+      </w:pPr>
+      <w:r>
+        <w:rPr>
+          <w:lang w:val="en-US"/>
+        </w:rPr>
+        <w:t xml:space="preserve">        &lt;</w:t>
+      </w:r>
+      <w:r>
+        <w:rPr>
+          <w:b/>
+          <w:bCs/>
+          <w:lang w:val="en-US"/>
+        </w:rPr>
+        <w:t>option</w:t>
+      </w:r>
+      <w:r>
+        <w:rPr>
+          <w:lang w:val="en-US"/>
+        </w:rPr>
+        <w:t xml:space="preserve"> </w:t>
+      </w:r>
+      <w:r>
+        <w:rPr>
+          <w:b/>
+          <w:bCs/>
+          <w:lang w:val="en-US"/>
+        </w:rPr>
+        <w:t>value</w:t>
+      </w:r>
+      <w:r>
+        <w:rPr>
+          <w:lang w:val="en-US"/>
+        </w:rPr>
+        <w:t>="2026"&gt;2026&lt;/</w:t>
+      </w:r>
+      <w:r>
+        <w:rPr>
+          <w:b/>
+          <w:bCs/>
+          <w:lang w:val="en-US"/>
+        </w:rPr>
+        <w:t>option</w:t>
+      </w:r>
+      <w:r>
+        <w:rPr>
+          <w:lang w:val="en-US"/>
+        </w:rPr>
+        <w:t>&gt;</w:t>
+      </w:r>
+    </w:p>
+    <w:p>
+      <w:pPr>
+        <w:ind w:hanging="850"/>
+        <w:rPr>
+          <w:lang w:val="en-US"/>
+        </w:rPr>
+      </w:pPr>
+      <w:r>
+        <w:rPr>
+          <w:lang w:val="en-US"/>
+        </w:rPr>
+        <w:t xml:space="preserve">        &lt;</w:t>
+      </w:r>
+      <w:r>
+        <w:rPr>
+          <w:b/>
+          <w:bCs/>
+          <w:lang w:val="en-US"/>
+        </w:rPr>
+        <w:t>option</w:t>
+      </w:r>
+      <w:r>
+        <w:rPr>
+          <w:lang w:val="en-US"/>
+        </w:rPr>
+        <w:t xml:space="preserve"> </w:t>
+      </w:r>
+      <w:r>
+        <w:rPr>
+          <w:b/>
+          <w:bCs/>
+          <w:lang w:val="en-US"/>
+        </w:rPr>
+        <w:t>value</w:t>
+      </w:r>
+      <w:r>
+        <w:rPr>
+          <w:lang w:val="en-US"/>
+        </w:rPr>
+        <w:t>="2027"&gt;2027&lt;/</w:t>
+      </w:r>
+      <w:r>
+        <w:rPr>
+          <w:b/>
+          <w:bCs/>
+          <w:lang w:val="en-US"/>
+        </w:rPr>
+        <w:t>option</w:t>
+      </w:r>
+      <w:r>
+        <w:rPr>
+          <w:lang w:val="en-US"/>
+        </w:rPr>
+        <w:t>&gt;</w:t>
+      </w:r>
+    </w:p>
+    <w:p>
+      <w:pPr>
+        <w:ind w:hanging="850"/>
+        <w:rPr>
+          <w:lang w:val="en-US"/>
+        </w:rPr>
+      </w:pPr>
+      <w:r>
+        <w:rPr>
+          <w:lang w:val="en-US"/>
+        </w:rPr>
+        <w:t xml:space="preserve">        &lt;</w:t>
+      </w:r>
+      <w:r>
+        <w:rPr>
+          <w:b/>
+          <w:bCs/>
+          <w:lang w:val="en-US"/>
+        </w:rPr>
+        <w:t>option</w:t>
+      </w:r>
+      <w:r>
+        <w:rPr>
+          <w:lang w:val="en-US"/>
+        </w:rPr>
+        <w:t xml:space="preserve"> </w:t>
+      </w:r>
+      <w:r>
+        <w:rPr>
+          <w:b/>
+          <w:bCs/>
+          <w:lang w:val="en-US"/>
+        </w:rPr>
+        <w:t>value</w:t>
+      </w:r>
+      <w:r>
+        <w:rPr>
+          <w:lang w:val="en-US"/>
+        </w:rPr>
+        <w:t>="2028"&gt;2028&lt;/</w:t>
+      </w:r>
+      <w:r>
+        <w:rPr>
+          <w:b/>
+          <w:bCs/>
+          <w:lang w:val="en-US"/>
+        </w:rPr>
+        <w:t>option</w:t>
+      </w:r>
+      <w:r>
+        <w:rPr>
+          <w:lang w:val="en-US"/>
+        </w:rPr>
+        <w:t>&gt;</w:t>
+      </w:r>
+    </w:p>
+    <w:p>
+      <w:pPr>
+        <w:ind w:hanging="850"/>
+        <w:rPr>
+          <w:lang w:val="en-US"/>
+        </w:rPr>
+      </w:pPr>
+      <w:r>
+        <w:rPr>
+          <w:lang w:val="en-US"/>
+        </w:rPr>
+        <w:t xml:space="preserve">    &lt;/select&gt;</w:t>
+      </w:r>
+    </w:p>
+    <w:p>
+      <w:pPr>
+        <w:ind w:hanging="850"/>
+        <w:rPr>
+          <w:lang w:val="en-US"/>
+        </w:rPr>
+      </w:pPr>
+    </w:p>
+    <w:p>
+      <w:pPr>
+        <w:ind w:hanging="850"/>
+        <w:rPr>
+          <w:lang w:val="en-US"/>
+        </w:rPr>
+      </w:pPr>
+      <w:r>
+        <w:rPr>
+          <w:lang w:val="en-US"/>
+        </w:rPr>
+        <w:t xml:space="preserve">    &lt;select id="month"&gt;</w:t>
+      </w:r>
+    </w:p>
+    <w:p>
+      <w:pPr>
+        <w:ind w:hanging="850"/>
+        <w:rPr>
+          <w:lang w:val="en-US"/>
+        </w:rPr>
+      </w:pPr>
+      <w:r>
+        <w:rPr>
+          <w:lang w:val="en-US"/>
+        </w:rPr>
+        <w:t xml:space="preserve">        &lt;</w:t>
+      </w:r>
+      <w:r>
+        <w:rPr>
+          <w:b/>
+          <w:bCs/>
+          <w:lang w:val="en-US"/>
+        </w:rPr>
+        <w:t>option</w:t>
+      </w:r>
+      <w:r>
+        <w:rPr>
+          <w:lang w:val="en-US"/>
+        </w:rPr>
+        <w:t xml:space="preserve"> </w:t>
+      </w:r>
+      <w:r>
+        <w:rPr>
+          <w:b/>
+          <w:bCs/>
+          <w:lang w:val="en-US"/>
+        </w:rPr>
+        <w:t>value</w:t>
+      </w:r>
+      <w:r>
+        <w:rPr>
+          <w:lang w:val="en-US"/>
+        </w:rPr>
+        <w:t xml:space="preserve">=""&gt;-- </w:t>
+      </w:r>
+      <w:proofErr w:type="spellStart"/>
+      <w:r>
+        <w:rPr>
+          <w:lang w:val="en-US"/>
+        </w:rPr>
+        <w:t>Tháng</w:t>
+      </w:r>
+      <w:proofErr w:type="spellEnd"/>
+      <w:r>
+        <w:rPr>
+          <w:lang w:val="en-US"/>
+        </w:rPr>
+        <w:t xml:space="preserve"> --&lt;/</w:t>
+      </w:r>
+      <w:r>
+        <w:rPr>
+          <w:b/>
+          <w:bCs/>
+          <w:lang w:val="en-US"/>
+        </w:rPr>
+        <w:t>option</w:t>
+      </w:r>
+      <w:r>
+        <w:rPr>
+          <w:lang w:val="en-US"/>
+        </w:rPr>
+        <w:t>&gt;</w:t>
+      </w:r>
+    </w:p>
+    <w:p>
+      <w:pPr>
+        <w:ind w:hanging="850"/>
+        <w:rPr>
+          <w:lang w:val="en-US"/>
+        </w:rPr>
+      </w:pPr>
+      <w:r>
+        <w:rPr>
+          <w:lang w:val="en-US"/>
+        </w:rPr>
+        <w:t xml:space="preserve">        &lt;</w:t>
+      </w:r>
+      <w:r>
+        <w:rPr>
+          <w:b/>
+          <w:bCs/>
+          <w:lang w:val="en-US"/>
+        </w:rPr>
+        <w:t>option</w:t>
+      </w:r>
+      <w:r>
+        <w:rPr>
+          <w:lang w:val="en-US"/>
+        </w:rPr>
+        <w:t xml:space="preserve"> </w:t>
+      </w:r>
+      <w:r>
+        <w:rPr>
+          <w:b/>
+          <w:bCs/>
+          <w:lang w:val="en-US"/>
+        </w:rPr>
+        <w:t>value</w:t>
+      </w:r>
+      <w:r>
+        <w:rPr>
+          <w:lang w:val="en-US"/>
+        </w:rPr>
+        <w:t>="1"&gt;</w:t>
+      </w:r>
+      <w:proofErr w:type="spellStart"/>
+      <w:r>
+        <w:rPr>
+          <w:lang w:val="en-US"/>
+        </w:rPr>
+        <w:t>Tháng</w:t>
+      </w:r>
+      <w:proofErr w:type="spellEnd"/>
+      <w:r>
+        <w:rPr>
+          <w:lang w:val="en-US"/>
+        </w:rPr>
+        <w:t xml:space="preserve"> 1&lt;/</w:t>
+      </w:r>
+      <w:r>
+        <w:rPr>
+          <w:b/>
+          <w:bCs/>
+          <w:lang w:val="en-US"/>
+        </w:rPr>
+        <w:t>option</w:t>
+      </w:r>
+      <w:r>
+        <w:rPr>
+          <w:lang w:val="en-US"/>
+        </w:rPr>
+        <w:t>&gt;</w:t>
+      </w:r>
+    </w:p>
+    <w:p>
+      <w:pPr>
+        <w:ind w:hanging="850"/>
+        <w:rPr>
+          <w:lang w:val="en-US"/>
+        </w:rPr>
+      </w:pPr>
+      <w:r>
+        <w:rPr>
+          <w:lang w:val="en-US"/>
+        </w:rPr>
+        <w:t xml:space="preserve">        &lt;</w:t>
+      </w:r>
+      <w:r>
+        <w:rPr>
+          <w:b/>
+          <w:bCs/>
+          <w:lang w:val="en-US"/>
+        </w:rPr>
+        <w:t>option</w:t>
+      </w:r>
+      <w:r>
+        <w:rPr>
+          <w:lang w:val="en-US"/>
+        </w:rPr>
+        <w:t xml:space="preserve"> </w:t>
+      </w:r>
+      <w:r>
+        <w:rPr>
+          <w:b/>
+          <w:bCs/>
+          <w:lang w:val="en-US"/>
+        </w:rPr>
+        <w:t>value</w:t>
+      </w:r>
+      <w:r>
+        <w:rPr>
+          <w:lang w:val="en-US"/>
+        </w:rPr>
+        <w:t>="2"&gt;</w:t>
+      </w:r>
+      <w:proofErr w:type="spellStart"/>
+      <w:r>
+        <w:rPr>
+          <w:lang w:val="en-US"/>
+        </w:rPr>
+        <w:t>Tháng</w:t>
+      </w:r>
+      <w:proofErr w:type="spellEnd"/>
+      <w:r>
+        <w:rPr>
+          <w:lang w:val="en-US"/>
+        </w:rPr>
+        <w:t xml:space="preserve"> 2&lt;/</w:t>
+      </w:r>
+      <w:r>
+        <w:rPr>
+          <w:b/>
+          <w:bCs/>
+          <w:lang w:val="en-US"/>
+        </w:rPr>
+        <w:t>option</w:t>
+      </w:r>
+      <w:r>
+        <w:rPr>
+          <w:lang w:val="en-US"/>
+        </w:rPr>
+        <w:t>&gt;</w:t>
+      </w:r>
+    </w:p>
+    <w:p>
+      <w:pPr>
+        <w:ind w:hanging="850"/>
+        <w:rPr>
+          <w:lang w:val="en-US"/>
+        </w:rPr>
+      </w:pPr>
+      <w:r>
+        <w:rPr>
+          <w:lang w:val="en-US"/>
+        </w:rPr>
+        <w:t xml:space="preserve">        &lt;</w:t>
+      </w:r>
+      <w:r>
+        <w:rPr>
+          <w:b/>
+          <w:bCs/>
+          <w:lang w:val="en-US"/>
+        </w:rPr>
+        <w:t>option</w:t>
+      </w:r>
+      <w:r>
+        <w:rPr>
+          <w:lang w:val="en-US"/>
+        </w:rPr>
+        <w:t xml:space="preserve"> </w:t>
+      </w:r>
+      <w:r>
+        <w:rPr>
+          <w:b/>
+          <w:bCs/>
+          <w:lang w:val="en-US"/>
+        </w:rPr>
+        <w:t>value</w:t>
+      </w:r>
+      <w:r>
+        <w:rPr>
+          <w:lang w:val="en-US"/>
+        </w:rPr>
+        <w:t>="3"&gt;</w:t>
+      </w:r>
+      <w:proofErr w:type="spellStart"/>
+      <w:r>
+        <w:rPr>
+          <w:lang w:val="en-US"/>
+        </w:rPr>
+        <w:t>Tháng</w:t>
+      </w:r>
+      <w:proofErr w:type="spellEnd"/>
+      <w:r>
+        <w:rPr>
+          <w:lang w:val="en-US"/>
+        </w:rPr>
+        <w:t xml:space="preserve"> 3&lt;/</w:t>
+      </w:r>
+      <w:r>
+        <w:rPr>
+          <w:b/>
+          <w:bCs/>
+          <w:lang w:val="en-US"/>
+        </w:rPr>
+        <w:t>option</w:t>
+      </w:r>
+      <w:r>
+        <w:rPr>
+          <w:lang w:val="en-US"/>
+        </w:rPr>
+        <w:t>&gt;</w:t>
+      </w:r>
+    </w:p>
+    <w:p>
+      <w:pPr>
+        <w:ind w:hanging="850"/>
+        <w:rPr>
+          <w:lang w:val="en-US"/>
+        </w:rPr>
+      </w:pPr>
+      <w:r>
+        <w:rPr>
+          <w:lang w:val="en-US"/>
+        </w:rPr>
+        <w:t xml:space="preserve">        &lt;</w:t>
+      </w:r>
+      <w:r>
+        <w:rPr>
+          <w:b/>
+          <w:bCs/>
+          <w:lang w:val="en-US"/>
+        </w:rPr>
+        <w:t>option</w:t>
+      </w:r>
+      <w:r>
+        <w:rPr>
+          <w:lang w:val="en-US"/>
+        </w:rPr>
+        <w:t xml:space="preserve"> </w:t>
+      </w:r>
+      <w:r>
+        <w:rPr>
+          <w:b/>
+          <w:bCs/>
+          <w:lang w:val="en-US"/>
+        </w:rPr>
+        <w:t>value</w:t>
+      </w:r>
+      <w:r>
+        <w:rPr>
+          <w:lang w:val="en-US"/>
+        </w:rPr>
+        <w:t>="4"&gt;</w:t>
+      </w:r>
+      <w:proofErr w:type="spellStart"/>
+      <w:r>
+        <w:rPr>
+          <w:lang w:val="en-US"/>
+        </w:rPr>
+        <w:t>Tháng</w:t>
+      </w:r>
+      <w:proofErr w:type="spellEnd"/>
+      <w:r>
+        <w:rPr>
+          <w:lang w:val="en-US"/>
+        </w:rPr>
+        <w:t xml:space="preserve"> 4&lt;/</w:t>
+      </w:r>
+      <w:r>
+        <w:rPr>
+          <w:b/>
+          <w:bCs/>
+          <w:lang w:val="en-US"/>
+        </w:rPr>
+        <w:t>option</w:t>
+      </w:r>
+      <w:r>
+        <w:rPr>
+          <w:lang w:val="en-US"/>
+        </w:rPr>
+        <w:t>&gt;</w:t>
+      </w:r>
+    </w:p>
+    <w:p>
+      <w:pPr>
+        <w:ind w:hanging="850"/>
+        <w:rPr>
+          <w:lang w:val="en-US"/>
+        </w:rPr>
+      </w:pPr>
+      <w:r>
+        <w:rPr>
+          <w:lang w:val="en-US"/>
+        </w:rPr>
+        <w:t xml:space="preserve">        &lt;</w:t>
+      </w:r>
+      <w:r>
+        <w:rPr>
+          <w:b/>
+          <w:bCs/>
+          <w:lang w:val="en-US"/>
+        </w:rPr>
+        <w:t>option</w:t>
+      </w:r>
+      <w:r>
+        <w:rPr>
+          <w:lang w:val="en-US"/>
+        </w:rPr>
+        <w:t xml:space="preserve"> </w:t>
+      </w:r>
+      <w:r>
+        <w:rPr>
+          <w:b/>
+          <w:bCs/>
+          <w:lang w:val="en-US"/>
+        </w:rPr>
+        <w:t>value</w:t>
+      </w:r>
+      <w:r>
+        <w:rPr>
+          <w:lang w:val="en-US"/>
+        </w:rPr>
+        <w:t>="5"&gt;</w:t>
+      </w:r>
+      <w:proofErr w:type="spellStart"/>
+      <w:r>
+        <w:rPr>
+          <w:lang w:val="en-US"/>
+        </w:rPr>
+        <w:t>Tháng</w:t>
+      </w:r>
+      <w:proofErr w:type="spellEnd"/>
+      <w:r>
+        <w:rPr>
+          <w:lang w:val="en-US"/>
+        </w:rPr>
+        <w:t xml:space="preserve"> 5&lt;/</w:t>
+      </w:r>
+      <w:r>
+        <w:rPr>
+          <w:b/>
+          <w:bCs/>
+          <w:lang w:val="en-US"/>
+        </w:rPr>
+        <w:t>option</w:t>
+      </w:r>
+      <w:r>
+        <w:rPr>
+          <w:lang w:val="en-US"/>
+        </w:rPr>
+        <w:t>&gt;</w:t>
+      </w:r>
+    </w:p>
+    <w:p>
+      <w:pPr>
+        <w:ind w:hanging="850"/>
+        <w:rPr>
+          <w:lang w:val="en-US"/>
+        </w:rPr>
+      </w:pPr>
+      <w:r>
+        <w:rPr>
+          <w:lang w:val="en-US"/>
+        </w:rPr>
+        <w:t xml:space="preserve">        &lt;</w:t>
+      </w:r>
+      <w:r>
+        <w:rPr>
+          <w:b/>
+          <w:bCs/>
+          <w:lang w:val="en-US"/>
+        </w:rPr>
+        <w:t>option</w:t>
+      </w:r>
+      <w:r>
+        <w:rPr>
+          <w:lang w:val="en-US"/>
+        </w:rPr>
+        <w:t xml:space="preserve"> </w:t>
+      </w:r>
+      <w:r>
+        <w:rPr>
+          <w:b/>
+          <w:bCs/>
+          <w:lang w:val="en-US"/>
+        </w:rPr>
+        <w:t>value</w:t>
+      </w:r>
+      <w:r>
+        <w:rPr>
+          <w:lang w:val="en-US"/>
+        </w:rPr>
+        <w:t>="6"&gt;</w:t>
+      </w:r>
+      <w:proofErr w:type="spellStart"/>
+      <w:r>
+        <w:rPr>
+          <w:lang w:val="en-US"/>
+        </w:rPr>
+        <w:t>Tháng</w:t>
+      </w:r>
+      <w:proofErr w:type="spellEnd"/>
+      <w:r>
+        <w:rPr>
+          <w:lang w:val="en-US"/>
+        </w:rPr>
+        <w:t xml:space="preserve"> 6&lt;/</w:t>
+      </w:r>
+      <w:r>
+        <w:rPr>
+          <w:b/>
+          <w:bCs/>
+          <w:lang w:val="en-US"/>
+        </w:rPr>
+        <w:t>option</w:t>
+      </w:r>
+      <w:r>
+        <w:rPr>
+          <w:lang w:val="en-US"/>
+        </w:rPr>
+        <w:t>&gt;</w:t>
+      </w:r>
+    </w:p>
+    <w:p>
+      <w:pPr>
+        <w:ind w:hanging="850"/>
+        <w:rPr>
+          <w:lang w:val="en-US"/>
+        </w:rPr>
+      </w:pPr>
+      <w:r>
+        <w:rPr>
+          <w:lang w:val="en-US"/>
+        </w:rPr>
+        <w:t xml:space="preserve">        &lt;</w:t>
+      </w:r>
+      <w:r>
+        <w:rPr>
+          <w:b/>
+          <w:bCs/>
+          <w:lang w:val="en-US"/>
+        </w:rPr>
+        <w:t>option</w:t>
+      </w:r>
+      <w:r>
+        <w:rPr>
+          <w:lang w:val="en-US"/>
+        </w:rPr>
+        <w:t xml:space="preserve"> </w:t>
+      </w:r>
+      <w:r>
+        <w:rPr>
+          <w:b/>
+          <w:bCs/>
+          <w:lang w:val="en-US"/>
+        </w:rPr>
+        <w:t>value</w:t>
+      </w:r>
+      <w:r>
+        <w:rPr>
+          <w:lang w:val="en-US"/>
+        </w:rPr>
+        <w:t>="7"&gt;</w:t>
+      </w:r>
+      <w:proofErr w:type="spellStart"/>
+      <w:r>
+        <w:rPr>
+          <w:lang w:val="en-US"/>
+        </w:rPr>
+        <w:t>Tháng</w:t>
+      </w:r>
+      <w:proofErr w:type="spellEnd"/>
+      <w:r>
+        <w:rPr>
+          <w:lang w:val="en-US"/>
+        </w:rPr>
+        <w:t xml:space="preserve"> 7&lt;/</w:t>
+      </w:r>
+      <w:r>
+        <w:rPr>
+          <w:b/>
+          <w:bCs/>
+          <w:lang w:val="en-US"/>
+        </w:rPr>
+        <w:t>option</w:t>
+      </w:r>
+      <w:r>
+        <w:rPr>
+          <w:lang w:val="en-US"/>
+        </w:rPr>
+        <w:t>&gt;</w:t>
+      </w:r>
+    </w:p>
+    <w:p>
+      <w:pPr>
+        <w:ind w:hanging="850"/>
+        <w:rPr>
+          <w:lang w:val="en-US"/>
+        </w:rPr>
+      </w:pPr>
+      <w:r>
+        <w:rPr>
+          <w:lang w:val="en-US"/>
+        </w:rPr>
+        <w:t xml:space="preserve">        &lt;</w:t>
+      </w:r>
+      <w:r>
+        <w:rPr>
+          <w:b/>
+          <w:bCs/>
+          <w:lang w:val="en-US"/>
+        </w:rPr>
+        <w:t>option</w:t>
+      </w:r>
+      <w:r>
+        <w:rPr>
+          <w:lang w:val="en-US"/>
+        </w:rPr>
+        <w:t xml:space="preserve"> </w:t>
+      </w:r>
+      <w:r>
+        <w:rPr>
+          <w:b/>
+          <w:bCs/>
+          <w:lang w:val="en-US"/>
+        </w:rPr>
+        <w:t>value</w:t>
+      </w:r>
+      <w:r>
+        <w:rPr>
+          <w:lang w:val="en-US"/>
+        </w:rPr>
+        <w:t>="8"&gt;</w:t>
+      </w:r>
+      <w:proofErr w:type="spellStart"/>
+      <w:r>
+        <w:rPr>
+          <w:lang w:val="en-US"/>
+        </w:rPr>
+        <w:t>Tháng</w:t>
+      </w:r>
+      <w:proofErr w:type="spellEnd"/>
+      <w:r>
+        <w:rPr>
+          <w:lang w:val="en-US"/>
+        </w:rPr>
+        <w:t xml:space="preserve"> 8&lt;/</w:t>
+      </w:r>
+      <w:r>
+        <w:rPr>
+          <w:b/>
+          <w:bCs/>
+          <w:lang w:val="en-US"/>
+        </w:rPr>
+        <w:t>option</w:t>
+      </w:r>
+      <w:r>
+        <w:rPr>
+          <w:lang w:val="en-US"/>
+        </w:rPr>
+        <w:t>&gt;</w:t>
+      </w:r>
+    </w:p>
+    <w:p>
+      <w:pPr>
+        <w:ind w:hanging="850"/>
+        <w:rPr>
+          <w:lang w:val="en-US"/>
+        </w:rPr>
+      </w:pPr>
+      <w:r>
+        <w:rPr>
+          <w:lang w:val="en-US"/>
+        </w:rPr>
+        <w:t xml:space="preserve">        &lt;</w:t>
+      </w:r>
+      <w:r>
+        <w:rPr>
+          <w:b/>
+          <w:bCs/>
+          <w:lang w:val="en-US"/>
+        </w:rPr>
+        <w:t>option</w:t>
+      </w:r>
+      <w:r>
+        <w:rPr>
+          <w:lang w:val="en-US"/>
+        </w:rPr>
+        <w:t xml:space="preserve"> </w:t>
+      </w:r>
+      <w:r>
+        <w:rPr>
+          <w:b/>
+          <w:bCs/>
+          <w:lang w:val="en-US"/>
+        </w:rPr>
+        <w:t>value</w:t>
+      </w:r>
+      <w:r>
+        <w:rPr>
+          <w:lang w:val="en-US"/>
+        </w:rPr>
+        <w:t>="9"&gt;</w:t>
+      </w:r>
+      <w:proofErr w:type="spellStart"/>
+      <w:r>
+        <w:rPr>
+          <w:lang w:val="en-US"/>
+        </w:rPr>
+        <w:t>Tháng</w:t>
+      </w:r>
+      <w:proofErr w:type="spellEnd"/>
+      <w:r>
+        <w:rPr>
+          <w:lang w:val="en-US"/>
+        </w:rPr>
+        <w:t xml:space="preserve"> 9&lt;/</w:t>
+      </w:r>
+      <w:r>
+        <w:rPr>
+          <w:b/>
+          <w:bCs/>
+          <w:lang w:val="en-US"/>
+        </w:rPr>
+        <w:t>option</w:t>
+      </w:r>
+      <w:r>
+        <w:rPr>
+          <w:lang w:val="en-US"/>
+        </w:rPr>
+        <w:t>&gt;</w:t>
+      </w:r>
+    </w:p>
+    <w:p>
+      <w:pPr>
+        <w:ind w:hanging="850"/>
+        <w:rPr>
+          <w:lang w:val="en-US"/>
+        </w:rPr>
+      </w:pPr>
+      <w:r>
+        <w:rPr>
+          <w:lang w:val="en-US"/>
+        </w:rPr>
+        <w:t xml:space="preserve">        &lt;</w:t>
+      </w:r>
+      <w:r>
+        <w:rPr>
+          <w:b/>
+          <w:bCs/>
+          <w:lang w:val="en-US"/>
+        </w:rPr>
+        <w:t>option</w:t>
+      </w:r>
+      <w:r>
+        <w:rPr>
+          <w:lang w:val="en-US"/>
+        </w:rPr>
+        <w:t xml:space="preserve"> </w:t>
+      </w:r>
+      <w:r>
+        <w:rPr>
+          <w:b/>
+          <w:bCs/>
+          <w:lang w:val="en-US"/>
+        </w:rPr>
+        <w:t>value</w:t>
+      </w:r>
+      <w:r>
+        <w:rPr>
+          <w:lang w:val="en-US"/>
+        </w:rPr>
+        <w:t>="10"&gt;</w:t>
+      </w:r>
+      <w:proofErr w:type="spellStart"/>
+      <w:r>
+        <w:rPr>
+          <w:lang w:val="en-US"/>
+        </w:rPr>
+        <w:t>Tháng</w:t>
+      </w:r>
+      <w:proofErr w:type="spellEnd"/>
+      <w:r>
+        <w:rPr>
+          <w:lang w:val="en-US"/>
+        </w:rPr>
+        <w:t xml:space="preserve"> 10&lt;/</w:t>
+      </w:r>
+      <w:r>
+        <w:rPr>
+          <w:b/>
+          <w:bCs/>
+          <w:lang w:val="en-US"/>
+        </w:rPr>
+        <w:t>option</w:t>
+      </w:r>
+      <w:r>
+        <w:rPr>
+          <w:lang w:val="en-US"/>
+        </w:rPr>
+        <w:t>&gt;</w:t>
+      </w:r>
+    </w:p>
+    <w:p>
+      <w:pPr>
+        <w:ind w:hanging="850"/>
+        <w:rPr>
+          <w:lang w:val="en-US"/>
+        </w:rPr>
+      </w:pPr>
+      <w:r>
+        <w:rPr>
+          <w:lang w:val="en-US"/>
+        </w:rPr>
+        <w:t xml:space="preserve">        &lt;</w:t>
+      </w:r>
+      <w:r>
+        <w:rPr>
+          <w:b/>
+          <w:bCs/>
+          <w:lang w:val="en-US"/>
+        </w:rPr>
+        <w:t>option</w:t>
+      </w:r>
+      <w:r>
+        <w:rPr>
+          <w:lang w:val="en-US"/>
+        </w:rPr>
+        <w:t xml:space="preserve"> </w:t>
+      </w:r>
+      <w:r>
+        <w:rPr>
+          <w:b/>
+          <w:bCs/>
+          <w:lang w:val="en-US"/>
+        </w:rPr>
+        <w:t>value</w:t>
+      </w:r>
+      <w:r>
+        <w:rPr>
+          <w:lang w:val="en-US"/>
+        </w:rPr>
+        <w:t>="11"&gt;</w:t>
+      </w:r>
+      <w:proofErr w:type="spellStart"/>
+      <w:r>
+        <w:rPr>
+          <w:lang w:val="en-US"/>
+        </w:rPr>
+        <w:t>Tháng</w:t>
+      </w:r>
+      <w:proofErr w:type="spellEnd"/>
+      <w:r>
+        <w:rPr>
+          <w:lang w:val="en-US"/>
+        </w:rPr>
+        <w:t xml:space="preserve"> 11&lt;/</w:t>
+      </w:r>
+      <w:r>
+        <w:rPr>
+          <w:b/>
+          <w:bCs/>
+          <w:lang w:val="en-US"/>
+        </w:rPr>
+        <w:t>option</w:t>
+      </w:r>
+      <w:r>
+        <w:rPr>
+          <w:lang w:val="en-US"/>
+        </w:rPr>
+        <w:t>&gt;</w:t>
+      </w:r>
+    </w:p>
+    <w:p>
+      <w:pPr>
+        <w:ind w:hanging="850"/>
+        <w:rPr>
+          <w:lang w:val="en-US"/>
+        </w:rPr>
+      </w:pPr>
+      <w:r>
+        <w:rPr>
+          <w:lang w:val="en-US"/>
+        </w:rPr>
+        <w:t xml:space="preserve">        &lt;</w:t>
+      </w:r>
+      <w:r>
+        <w:rPr>
+          <w:b/>
+          <w:bCs/>
+          <w:lang w:val="en-US"/>
+        </w:rPr>
+        <w:t>option</w:t>
+      </w:r>
+      <w:r>
+        <w:rPr>
+          <w:lang w:val="en-US"/>
+        </w:rPr>
+        <w:t xml:space="preserve"> </w:t>
+      </w:r>
+      <w:r>
+        <w:rPr>
+          <w:b/>
+          <w:bCs/>
+          <w:lang w:val="en-US"/>
+        </w:rPr>
+        <w:t>value</w:t>
+      </w:r>
+      <w:r>
+        <w:rPr>
+          <w:lang w:val="en-US"/>
+        </w:rPr>
+        <w:t>="12"&gt;</w:t>
+      </w:r>
+      <w:proofErr w:type="spellStart"/>
+      <w:r>
+        <w:rPr>
+          <w:lang w:val="en-US"/>
+        </w:rPr>
+        <w:t>Tháng</w:t>
+      </w:r>
+      <w:proofErr w:type="spellEnd"/>
+      <w:r>
+        <w:rPr>
+          <w:lang w:val="en-US"/>
+        </w:rPr>
+        <w:t xml:space="preserve"> 12&lt;/</w:t>
+      </w:r>
+      <w:r>
+        <w:rPr>
+          <w:b/>
+          <w:bCs/>
+          <w:lang w:val="en-US"/>
+        </w:rPr>
+        <w:t>option</w:t>
+      </w:r>
+      <w:r>
+        <w:rPr>
+          <w:lang w:val="en-US"/>
+        </w:rPr>
+        <w:t>&gt;</w:t>
+      </w:r>
+    </w:p>
+    <w:p>
+      <w:pPr>
+        <w:ind w:hanging="850"/>
+        <w:rPr>
+          <w:lang w:val="en-US"/>
+        </w:rPr>
+      </w:pPr>
+      <w:r>
+        <w:rPr>
+          <w:lang w:val="en-US"/>
+        </w:rPr>
+        <w:t xml:space="preserve">    &lt;/select&gt;</w:t>
+      </w:r>
+    </w:p>
+    <w:p>
+      <w:pPr>
+        <w:ind w:hanging="850"/>
+        <w:rPr>
+          <w:lang w:val="en-US"/>
+        </w:rPr>
+      </w:pPr>
+    </w:p>
+    <w:p>
+      <w:pPr>
+        <w:ind w:hanging="850"/>
+        <w:rPr>
+          <w:lang w:val="en-US"/>
+        </w:rPr>
+      </w:pPr>
+      <w:r>
+        <w:rPr>
+          <w:lang w:val="en-US"/>
+        </w:rPr>
+        <w:t xml:space="preserve">    &lt;button onclick="filter()"&gt;</w:t>
+      </w:r>
+      <w:proofErr w:type="spellStart"/>
+      <w:r>
+        <w:rPr>
+          <w:lang w:val="en-US"/>
+        </w:rPr>
+        <w:t>Lọc</w:t>
+      </w:r>
+      <w:proofErr w:type="spellEnd"/>
+      <w:r>
+        <w:rPr>
+          <w:lang w:val="en-US"/>
+        </w:rPr>
+        <w:t>&lt;/button&gt;</w:t>
+      </w:r>
+    </w:p>
+    <w:p>
+      <w:pPr>
+        <w:ind w:hanging="850"/>
+        <w:rPr>
+          <w:lang w:val="vi-VN"/>
+        </w:rPr>
+      </w:pPr>
+      <w:r>
+        <w:rPr>
+          <w:lang w:val="en-US"/>
+        </w:rPr>
+        <w:t>&lt;/div&gt;</w:t>
+      </w:r>
+    </w:p>
+    <w:p>
+      <w:pPr>
+        <w:ind w:hanging="850"/>
+        <w:rPr>
+          <w:lang w:val="vi-VN"/>
+        </w:rPr>
+      </w:pPr>
+    </w:p>
+    <w:p>
+      <w:pPr>
+        <w:ind w:hanging="850"/>
+        <w:rPr>
+          <w:lang w:val="vi-VN"/>
+        </w:rPr>
+      </w:pPr>
+    </w:p>
+    <w:p>
+      <w:pPr>
         <w:rPr>
           <w:lang w:val="vi-VN"/>
         </w:rPr>
@@ -1603,6 +4385,7 @@
         <w:ind w:hanging="850"/>
       </w:pPr>
       <w:r>
+        <w:lastRenderedPageBreak/>
         <w:t xml:space="preserve">             var chartData = result.data.map(item =&gt; {</w:t>
       </w:r>
     </w:p>
@@ -1879,120 +4662,157 @@
         </w:rPr>
       </w:pPr>
       <w:r>
+        <w:t xml:space="preserve">        </w:t>
+      </w:r>
+      <w:r>
+        <w:rPr>
+          <w:highlight w:val="green"/>
+        </w:rPr>
+        <w:t xml:space="preserve">    // ĐÂY LÀ PHẦN QUAN TRỌNG NHẤT:</w:t>
+      </w:r>
+    </w:p>
+    <w:p>
+      <w:pPr>
+        <w:ind w:hanging="850"/>
+      </w:pPr>
+      <w:r>
+        <w:t xml:space="preserve">            hoverCallback: function (index, options, content, row) {</w:t>
+      </w:r>
+    </w:p>
+    <w:p>
+      <w:pPr>
+        <w:ind w:hanging="850"/>
+        <w:rPr>
+          <w:highlight w:val="green"/>
+        </w:rPr>
+      </w:pPr>
+      <w:r>
+        <w:t xml:space="preserve">              </w:t>
+      </w:r>
+      <w:r>
+        <w:rPr>
+          <w:highlight w:val="green"/>
+        </w:rPr>
+        <w:t xml:space="preserve">  // row là biến chứa toàn bộ dữ liệu của 1 dòng (bao gồm dateCreated, quantity, sold,revenue,profit)</w:t>
+      </w:r>
+    </w:p>
+    <w:p>
+      <w:pPr>
+        <w:ind w:hanging="850"/>
+      </w:pPr>
+      <w:r>
+        <w:t xml:space="preserve">                var hoverHtml = "&lt;div class='morris-hover-row-label'&gt;Năm: " + row.dateCreated + "&lt;/div&gt;";</w:t>
+      </w:r>
+    </w:p>
+    <w:p>
+      <w:pPr>
+        <w:ind w:hanging="850"/>
+      </w:pPr>
+      <w:r>
+        <w:t xml:space="preserve">                hoverHtml += "&lt;div class='morris-hover-point' style='color: #0b62a4'&gt;Số lượng: " + row.quantity + "&lt;/div&gt;";</w:t>
+      </w:r>
+    </w:p>
+    <w:p>
+      <w:pPr>
+        <w:ind w:hanging="850"/>
+      </w:pPr>
+      <w:r>
+        <w:t xml:space="preserve">                hoverHtml += "&lt;div class='morris-hover-point' style='color: #0b62a4'&gt; số lượng đơn hàng: " + row.sold + "&lt;/div&gt;";</w:t>
+      </w:r>
+    </w:p>
+    <w:p>
+      <w:pPr>
+        <w:ind w:hanging="850"/>
+      </w:pPr>
+    </w:p>
+    <w:p>
+      <w:pPr>
+        <w:ind w:hanging="850"/>
+      </w:pPr>
+    </w:p>
+    <w:p>
+      <w:pPr>
+        <w:ind w:hanging="850"/>
+      </w:pPr>
+      <w:r>
+        <w:t xml:space="preserve">                  hoverHtml += "&lt;div class='morris-hover-point' style='color: #0b62a4'&gt;doanh thu: " + row.revenue + "&lt;/div&gt;";</w:t>
+      </w:r>
+    </w:p>
+    <w:p>
+      <w:pPr>
+        <w:ind w:hanging="850"/>
+      </w:pPr>
+      <w:r>
+        <w:t xml:space="preserve">                  hoverHtml += "&lt;div class='morris-hover-point' style='color: #0b62a4'&gt;lợi nhuận: " + row.profit + "&lt;/div&gt;";</w:t>
+      </w:r>
+    </w:p>
+    <w:p>
+      <w:pPr>
+        <w:ind w:hanging="850"/>
+      </w:pPr>
+    </w:p>
+    <w:p>
+      <w:pPr>
+        <w:ind w:hanging="850"/>
+        <w:rPr>
+          <w:highlight w:val="green"/>
+        </w:rPr>
+      </w:pPr>
+      <w:r>
+        <w:t xml:space="preserve">                return hoverHtml;</w:t>
+      </w:r>
+      <w:r>
+        <w:rPr>
+          <w:highlight w:val="green"/>
+        </w:rPr>
+        <w:t xml:space="preserve"> // Trả về nội dung sẽ hiển thị khi di chuột vào</w:t>
+      </w:r>
+    </w:p>
+    <w:p>
+      <w:pPr>
+        <w:ind w:hanging="850"/>
+      </w:pPr>
+      <w:r>
+        <w:t xml:space="preserve">            }</w:t>
+      </w:r>
+    </w:p>
+    <w:p>
+      <w:pPr>
+        <w:ind w:hanging="850"/>
+        <w:rPr>
+          <w:lang w:val="vi-VN"/>
+        </w:rPr>
+      </w:pPr>
+      <w:r>
+        <w:t xml:space="preserve">        });</w:t>
+      </w:r>
+    </w:p>
+    <w:p>
+      <w:pPr>
+        <w:ind w:hanging="850"/>
+      </w:pPr>
+      <w:r>
         <w:lastRenderedPageBreak/>
-        <w:t xml:space="preserve">        </w:t>
-      </w:r>
-      <w:r>
-        <w:rPr>
-          <w:highlight w:val="green"/>
-        </w:rPr>
-        <w:t xml:space="preserve">    // ĐÂY LÀ PHẦN QUAN TRỌNG NHẤT:</w:t>
-      </w:r>
-    </w:p>
-    <w:p>
-      <w:pPr>
-        <w:ind w:hanging="850"/>
-      </w:pPr>
-      <w:r>
-        <w:t xml:space="preserve">            hoverCallback: function (index, options, content, row) {</w:t>
-      </w:r>
-    </w:p>
-    <w:p>
-      <w:pPr>
-        <w:ind w:hanging="850"/>
-        <w:rPr>
-          <w:highlight w:val="green"/>
-        </w:rPr>
-      </w:pPr>
-      <w:r>
-        <w:t xml:space="preserve">              </w:t>
-      </w:r>
-      <w:r>
-        <w:rPr>
-          <w:highlight w:val="green"/>
-        </w:rPr>
-        <w:t xml:space="preserve">  // row là biến chứa toàn bộ dữ liệu của 1 dòng (bao gồm dateCreated, quantity, sold,revenue,profit)</w:t>
-      </w:r>
-    </w:p>
-    <w:p>
-      <w:pPr>
-        <w:ind w:hanging="850"/>
-      </w:pPr>
-      <w:r>
-        <w:t xml:space="preserve">                var hoverHtml = "&lt;div class='morris-hover-row-label'&gt;Năm: " + row.dateCreated + "&lt;/div&gt;";</w:t>
-      </w:r>
-    </w:p>
-    <w:p>
-      <w:pPr>
-        <w:ind w:hanging="850"/>
-      </w:pPr>
-      <w:r>
-        <w:t xml:space="preserve">                hoverHtml += "&lt;div class='morris-hover-point' style='color: #0b62a4'&gt;Số lượng: " + row.quantity + "&lt;/div&gt;";</w:t>
-      </w:r>
-    </w:p>
-    <w:p>
-      <w:pPr>
-        <w:ind w:hanging="850"/>
-      </w:pPr>
-      <w:r>
-        <w:t xml:space="preserve">                hoverHtml += "&lt;div class='morris-hover-point' style='color: #0b62a4'&gt; số lượng đơn hàng: " + row.sold + "&lt;/div&gt;";</w:t>
-      </w:r>
-    </w:p>
-    <w:p>
-      <w:pPr>
-        <w:ind w:hanging="850"/>
-      </w:pPr>
-    </w:p>
-    <w:p>
-      <w:pPr>
-        <w:ind w:hanging="850"/>
-      </w:pPr>
-    </w:p>
-    <w:p>
-      <w:pPr>
-        <w:ind w:hanging="850"/>
-      </w:pPr>
-      <w:r>
-        <w:t xml:space="preserve">                  hoverHtml += "&lt;div class='morris-hover-point' style='color: #0b62a4'&gt;doanh thu: " + row.revenue + "&lt;/div&gt;";</w:t>
-      </w:r>
-    </w:p>
-    <w:p>
-      <w:pPr>
-        <w:ind w:hanging="850"/>
-      </w:pPr>
-      <w:r>
-        <w:t xml:space="preserve">                  hoverHtml += "&lt;div class='morris-hover-point' style='color: #0b62a4'&gt;lợi nhuận: " + row.profit + "&lt;/div&gt;";</w:t>
-      </w:r>
-    </w:p>
-    <w:p>
-      <w:pPr>
-        <w:ind w:hanging="850"/>
-      </w:pPr>
-    </w:p>
-    <w:p>
-      <w:pPr>
-        <w:ind w:hanging="850"/>
-        <w:rPr>
-          <w:highlight w:val="green"/>
-        </w:rPr>
-      </w:pPr>
-      <w:r>
-        <w:t xml:space="preserve">                return hoverHtml;</w:t>
-      </w:r>
-      <w:r>
-        <w:rPr>
-          <w:highlight w:val="green"/>
-        </w:rPr>
-        <w:t xml:space="preserve"> // Trả về nội dung sẽ hiển thị khi di chuột vào</w:t>
-      </w:r>
-    </w:p>
-    <w:p>
-      <w:pPr>
-        <w:ind w:hanging="850"/>
-      </w:pPr>
-      <w:r>
-        <w:t xml:space="preserve">            }</w:t>
-      </w:r>
+        <w:t xml:space="preserve">                }</w:t>
+      </w:r>
+    </w:p>
+    <w:p>
+      <w:pPr>
+        <w:ind w:hanging="850"/>
+      </w:pPr>
+      <w:r>
+        <w:t xml:space="preserve">            });</w:t>
+      </w:r>
+    </w:p>
+    <w:p>
+      <w:pPr>
+        <w:ind w:hanging="850"/>
+      </w:pPr>
+    </w:p>
+    <w:p>
+      <w:pPr>
+        <w:ind w:hanging="850"/>
+      </w:pPr>
     </w:p>
     <w:p>
       <w:pPr>
@@ -2010,50 +4830,9 @@
     <w:p>
       <w:pPr>
         <w:ind w:hanging="850"/>
-      </w:pPr>
-    </w:p>
-    <w:p>
-      <w:pPr>
-        <w:ind w:hanging="850"/>
-      </w:pPr>
-      <w:r>
-        <w:t xml:space="preserve">                }</w:t>
-      </w:r>
-    </w:p>
-    <w:p>
-      <w:pPr>
-        <w:ind w:hanging="850"/>
-      </w:pPr>
-      <w:r>
-        <w:t xml:space="preserve">            });</w:t>
-      </w:r>
-    </w:p>
-    <w:p>
-      <w:pPr>
-        <w:ind w:hanging="850"/>
-      </w:pPr>
-    </w:p>
-    <w:p>
-      <w:pPr>
-        <w:ind w:hanging="850"/>
-      </w:pPr>
-    </w:p>
-    <w:p>
-      <w:pPr>
-        <w:ind w:hanging="850"/>
-      </w:pPr>
-      <w:r>
-        <w:t xml:space="preserve">        });</w:t>
-      </w:r>
-    </w:p>
-    <w:p>
-      <w:pPr>
-        <w:ind w:hanging="850"/>
-      </w:pPr>
-    </w:p>
-    <w:p>
-      <w:pPr>
-        <w:ind w:hanging="850"/>
+        <w:rPr>
+          <w:lang w:val="vi-VN"/>
+        </w:rPr>
       </w:pPr>
       <w:r>
         <w:t xml:space="preserve">    &lt;/script&gt;</w:t>
@@ -2061,6 +4840,1334 @@
     </w:p>
     <w:p>
       <w:pPr>
+        <w:rPr>
+          <w:lang w:val="vi-VN"/>
+        </w:rPr>
+      </w:pPr>
+    </w:p>
+    <w:p>
+      <w:pPr>
+        <w:ind w:hanging="850"/>
+        <w:rPr>
+          <w:lang w:val="vi-VN"/>
+        </w:rPr>
+      </w:pPr>
+      <w:r>
+        <w:rPr>
+          <w:highlight w:val="green"/>
+          <w:lang w:val="vi-VN"/>
+        </w:rPr>
+        <w:t xml:space="preserve">// Click vào  </w:t>
+      </w:r>
+      <w:r>
+        <w:rPr>
+          <w:highlight w:val="green"/>
+          <w:lang w:val="en-US"/>
+        </w:rPr>
+        <w:t>button</w:t>
+      </w:r>
+      <w:r>
+        <w:rPr>
+          <w:highlight w:val="green"/>
+          <w:lang w:val="vi-VN"/>
+        </w:rPr>
+        <w:t xml:space="preserve"> function  này đc  gọi</w:t>
+      </w:r>
+    </w:p>
+    <w:p>
+      <w:pPr>
+        <w:ind w:hanging="850"/>
+        <w:rPr>
+          <w:lang w:val="en-US"/>
+        </w:rPr>
+      </w:pPr>
+      <w:r>
+        <w:rPr>
+          <w:lang w:val="en-US"/>
+        </w:rPr>
+        <w:t>&lt;script&gt;</w:t>
+      </w:r>
+    </w:p>
+    <w:p>
+      <w:pPr>
+        <w:ind w:hanging="850"/>
+        <w:rPr>
+          <w:lang w:val="en-US"/>
+        </w:rPr>
+      </w:pPr>
+      <w:r>
+        <w:rPr>
+          <w:lang w:val="en-US"/>
+        </w:rPr>
+        <w:t xml:space="preserve">     /</w:t>
+      </w:r>
+      <w:proofErr w:type="gramStart"/>
+      <w:r>
+        <w:rPr>
+          <w:lang w:val="en-US"/>
+        </w:rPr>
+        <w:t xml:space="preserve">/  </w:t>
+      </w:r>
+      <w:proofErr w:type="spellStart"/>
+      <w:r>
+        <w:rPr>
+          <w:lang w:val="en-US"/>
+        </w:rPr>
+        <w:t>lọc</w:t>
+      </w:r>
+      <w:proofErr w:type="spellEnd"/>
+      <w:proofErr w:type="gramEnd"/>
+      <w:r>
+        <w:rPr>
+          <w:lang w:val="en-US"/>
+        </w:rPr>
+        <w:t xml:space="preserve"> </w:t>
+      </w:r>
+      <w:proofErr w:type="spellStart"/>
+      <w:r>
+        <w:rPr>
+          <w:lang w:val="en-US"/>
+        </w:rPr>
+        <w:t>dự</w:t>
+      </w:r>
+      <w:proofErr w:type="spellEnd"/>
+      <w:r>
+        <w:rPr>
+          <w:lang w:val="en-US"/>
+        </w:rPr>
+        <w:t xml:space="preserve"> </w:t>
+      </w:r>
+      <w:proofErr w:type="spellStart"/>
+      <w:r>
+        <w:rPr>
+          <w:lang w:val="en-US"/>
+        </w:rPr>
+        <w:t>liệu</w:t>
+      </w:r>
+      <w:proofErr w:type="spellEnd"/>
+      <w:r>
+        <w:rPr>
+          <w:lang w:val="en-US"/>
+        </w:rPr>
+        <w:t xml:space="preserve"> </w:t>
+      </w:r>
+      <w:proofErr w:type="spellStart"/>
+      <w:r>
+        <w:rPr>
+          <w:lang w:val="en-US"/>
+        </w:rPr>
+        <w:t>theo</w:t>
+      </w:r>
+      <w:proofErr w:type="spellEnd"/>
+      <w:r>
+        <w:rPr>
+          <w:lang w:val="en-US"/>
+        </w:rPr>
+        <w:t xml:space="preserve"> </w:t>
+      </w:r>
+      <w:proofErr w:type="spellStart"/>
+      <w:proofErr w:type="gramStart"/>
+      <w:r>
+        <w:rPr>
+          <w:lang w:val="en-US"/>
+        </w:rPr>
+        <w:t>tháng</w:t>
+      </w:r>
+      <w:proofErr w:type="spellEnd"/>
+      <w:r>
+        <w:rPr>
+          <w:lang w:val="en-US"/>
+        </w:rPr>
+        <w:t xml:space="preserve">  </w:t>
+      </w:r>
+      <w:proofErr w:type="spellStart"/>
+      <w:r>
+        <w:rPr>
+          <w:lang w:val="en-US"/>
+        </w:rPr>
+        <w:t>năm</w:t>
+      </w:r>
+      <w:proofErr w:type="spellEnd"/>
+      <w:proofErr w:type="gramEnd"/>
+      <w:r>
+        <w:rPr>
+          <w:lang w:val="en-US"/>
+        </w:rPr>
+        <w:t xml:space="preserve"> </w:t>
+      </w:r>
+    </w:p>
+    <w:p>
+      <w:pPr>
+        <w:ind w:hanging="850"/>
+        <w:rPr>
+          <w:lang w:val="en-US"/>
+        </w:rPr>
+      </w:pPr>
+      <w:r>
+        <w:rPr>
+          <w:lang w:val="en-US"/>
+        </w:rPr>
+        <w:t xml:space="preserve">        function </w:t>
+      </w:r>
+      <w:proofErr w:type="gramStart"/>
+      <w:r>
+        <w:rPr>
+          <w:lang w:val="en-US"/>
+        </w:rPr>
+        <w:t>filter(</w:t>
+      </w:r>
+      <w:proofErr w:type="gramEnd"/>
+      <w:r>
+        <w:rPr>
+          <w:lang w:val="en-US"/>
+        </w:rPr>
+        <w:t>) {</w:t>
+      </w:r>
+    </w:p>
+    <w:p>
+      <w:pPr>
+        <w:ind w:hanging="850"/>
+        <w:rPr>
+          <w:lang w:val="en-US"/>
+        </w:rPr>
+      </w:pPr>
+      <w:r>
+        <w:rPr>
+          <w:lang w:val="en-US"/>
+        </w:rPr>
+        <w:t xml:space="preserve">         const year = </w:t>
+      </w:r>
+      <w:proofErr w:type="spellStart"/>
+      <w:proofErr w:type="gramStart"/>
+      <w:r>
+        <w:rPr>
+          <w:lang w:val="en-US"/>
+        </w:rPr>
+        <w:t>document.getElementById</w:t>
+      </w:r>
+      <w:proofErr w:type="spellEnd"/>
+      <w:proofErr w:type="gramEnd"/>
+      <w:r>
+        <w:rPr>
+          <w:lang w:val="en-US"/>
+        </w:rPr>
+        <w:t>("year").</w:t>
+      </w:r>
+      <w:proofErr w:type="gramStart"/>
+      <w:r>
+        <w:rPr>
+          <w:lang w:val="en-US"/>
+        </w:rPr>
+        <w:t>value;</w:t>
+      </w:r>
+      <w:proofErr w:type="gramEnd"/>
+    </w:p>
+    <w:p>
+      <w:pPr>
+        <w:ind w:hanging="850"/>
+        <w:rPr>
+          <w:lang w:val="en-US"/>
+        </w:rPr>
+      </w:pPr>
+      <w:r>
+        <w:rPr>
+          <w:lang w:val="en-US"/>
+        </w:rPr>
+        <w:t xml:space="preserve">         const month = </w:t>
+      </w:r>
+      <w:proofErr w:type="spellStart"/>
+      <w:proofErr w:type="gramStart"/>
+      <w:r>
+        <w:rPr>
+          <w:lang w:val="en-US"/>
+        </w:rPr>
+        <w:t>document.getElementById</w:t>
+      </w:r>
+      <w:proofErr w:type="spellEnd"/>
+      <w:proofErr w:type="gramEnd"/>
+      <w:r>
+        <w:rPr>
+          <w:lang w:val="en-US"/>
+        </w:rPr>
+        <w:t>("month").</w:t>
+      </w:r>
+      <w:proofErr w:type="gramStart"/>
+      <w:r>
+        <w:rPr>
+          <w:lang w:val="en-US"/>
+        </w:rPr>
+        <w:t>value;</w:t>
+      </w:r>
+      <w:proofErr w:type="gramEnd"/>
+    </w:p>
+    <w:p>
+      <w:pPr>
+        <w:rPr>
+          <w:lang w:val="vi-VN"/>
+        </w:rPr>
+      </w:pPr>
+    </w:p>
+    <w:p>
+      <w:pPr>
+        <w:ind w:hanging="850"/>
+        <w:rPr>
+          <w:lang w:val="en-US"/>
+        </w:rPr>
+      </w:pPr>
+      <w:r>
+        <w:rPr>
+          <w:lang w:val="en-US"/>
+        </w:rPr>
+        <w:t xml:space="preserve">         if (year === "" || month === "</w:t>
+      </w:r>
+      <w:proofErr w:type="gramStart"/>
+      <w:r>
+        <w:rPr>
+          <w:lang w:val="en-US"/>
+        </w:rPr>
+        <w:t>") {</w:t>
+      </w:r>
+      <w:proofErr w:type="gramEnd"/>
+    </w:p>
+    <w:p>
+      <w:pPr>
+        <w:ind w:hanging="850"/>
+        <w:rPr>
+          <w:lang w:val="en-US"/>
+        </w:rPr>
+      </w:pPr>
+      <w:r>
+        <w:rPr>
+          <w:lang w:val="en-US"/>
+        </w:rPr>
+        <w:t xml:space="preserve">             </w:t>
+      </w:r>
+      <w:proofErr w:type="gramStart"/>
+      <w:r>
+        <w:rPr>
+          <w:lang w:val="en-US"/>
+        </w:rPr>
+        <w:t>alert(</w:t>
+      </w:r>
+      <w:proofErr w:type="gramEnd"/>
+      <w:r>
+        <w:rPr>
+          <w:lang w:val="en-US"/>
+        </w:rPr>
+        <w:t xml:space="preserve">"Vui </w:t>
+      </w:r>
+      <w:proofErr w:type="spellStart"/>
+      <w:r>
+        <w:rPr>
+          <w:lang w:val="en-US"/>
+        </w:rPr>
+        <w:t>lòng</w:t>
+      </w:r>
+      <w:proofErr w:type="spellEnd"/>
+      <w:r>
+        <w:rPr>
+          <w:lang w:val="en-US"/>
+        </w:rPr>
+        <w:t xml:space="preserve"> </w:t>
+      </w:r>
+      <w:proofErr w:type="spellStart"/>
+      <w:r>
+        <w:rPr>
+          <w:lang w:val="en-US"/>
+        </w:rPr>
+        <w:t>chọn</w:t>
+      </w:r>
+      <w:proofErr w:type="spellEnd"/>
+      <w:r>
+        <w:rPr>
+          <w:lang w:val="en-US"/>
+        </w:rPr>
+        <w:t xml:space="preserve"> </w:t>
+      </w:r>
+      <w:proofErr w:type="spellStart"/>
+      <w:r>
+        <w:rPr>
+          <w:lang w:val="en-US"/>
+        </w:rPr>
+        <w:t>cả</w:t>
+      </w:r>
+      <w:proofErr w:type="spellEnd"/>
+      <w:r>
+        <w:rPr>
+          <w:lang w:val="en-US"/>
+        </w:rPr>
+        <w:t xml:space="preserve"> </w:t>
+      </w:r>
+      <w:proofErr w:type="spellStart"/>
+      <w:r>
+        <w:rPr>
+          <w:lang w:val="en-US"/>
+        </w:rPr>
+        <w:t>năm</w:t>
+      </w:r>
+      <w:proofErr w:type="spellEnd"/>
+      <w:r>
+        <w:rPr>
+          <w:lang w:val="en-US"/>
+        </w:rPr>
+        <w:t xml:space="preserve"> </w:t>
+      </w:r>
+      <w:proofErr w:type="spellStart"/>
+      <w:r>
+        <w:rPr>
+          <w:lang w:val="en-US"/>
+        </w:rPr>
+        <w:t>và</w:t>
+      </w:r>
+      <w:proofErr w:type="spellEnd"/>
+      <w:r>
+        <w:rPr>
+          <w:lang w:val="en-US"/>
+        </w:rPr>
+        <w:t xml:space="preserve"> </w:t>
+      </w:r>
+      <w:proofErr w:type="spellStart"/>
+      <w:r>
+        <w:rPr>
+          <w:lang w:val="en-US"/>
+        </w:rPr>
+        <w:t>tháng</w:t>
+      </w:r>
+      <w:proofErr w:type="spellEnd"/>
+      <w:r>
+        <w:rPr>
+          <w:lang w:val="en-US"/>
+        </w:rPr>
+        <w:t>!"</w:t>
+      </w:r>
+      <w:proofErr w:type="gramStart"/>
+      <w:r>
+        <w:rPr>
+          <w:lang w:val="en-US"/>
+        </w:rPr>
+        <w:t>);</w:t>
+      </w:r>
+      <w:proofErr w:type="gramEnd"/>
+    </w:p>
+    <w:p>
+      <w:pPr>
+        <w:ind w:hanging="850"/>
+        <w:rPr>
+          <w:lang w:val="en-US"/>
+        </w:rPr>
+      </w:pPr>
+      <w:r>
+        <w:rPr>
+          <w:lang w:val="en-US"/>
+        </w:rPr>
+        <w:t xml:space="preserve">             </w:t>
+      </w:r>
+      <w:proofErr w:type="gramStart"/>
+      <w:r>
+        <w:rPr>
+          <w:lang w:val="en-US"/>
+        </w:rPr>
+        <w:t>return;</w:t>
+      </w:r>
+      <w:proofErr w:type="gramEnd"/>
+    </w:p>
+    <w:p>
+      <w:pPr>
+        <w:ind w:hanging="850"/>
+        <w:rPr>
+          <w:lang w:val="en-US"/>
+        </w:rPr>
+      </w:pPr>
+      <w:r>
+        <w:rPr>
+          <w:lang w:val="en-US"/>
+        </w:rPr>
+        <w:t xml:space="preserve">         }</w:t>
+      </w:r>
+    </w:p>
+    <w:p>
+      <w:pPr>
+        <w:ind w:hanging="850"/>
+        <w:rPr>
+          <w:lang w:val="en-US"/>
+        </w:rPr>
+      </w:pPr>
+    </w:p>
+    <w:p>
+      <w:pPr>
+        <w:ind w:hanging="850"/>
+        <w:rPr>
+          <w:lang w:val="en-US"/>
+        </w:rPr>
+      </w:pPr>
+      <w:r>
+        <w:rPr>
+          <w:lang w:val="en-US"/>
+        </w:rPr>
+        <w:t xml:space="preserve">         </w:t>
+      </w:r>
+      <w:proofErr w:type="gramStart"/>
+      <w:r>
+        <w:rPr>
+          <w:lang w:val="en-US"/>
+        </w:rPr>
+        <w:t>$.ajax</w:t>
+      </w:r>
+      <w:proofErr w:type="gramEnd"/>
+      <w:r>
+        <w:rPr>
+          <w:lang w:val="en-US"/>
+        </w:rPr>
+        <w:t>({</w:t>
+      </w:r>
+    </w:p>
+    <w:p>
+      <w:pPr>
+        <w:ind w:hanging="850"/>
+        <w:rPr>
+          <w:lang w:val="en-US"/>
+        </w:rPr>
+      </w:pPr>
+      <w:r>
+        <w:rPr>
+          <w:lang w:val="en-US"/>
+        </w:rPr>
+        <w:t xml:space="preserve">             url</w:t>
+      </w:r>
+      <w:proofErr w:type="gramStart"/>
+      <w:r>
+        <w:rPr>
+          <w:lang w:val="en-US"/>
+        </w:rPr>
+        <w:t>: '/</w:t>
+      </w:r>
+      <w:proofErr w:type="gramEnd"/>
+      <w:r>
+        <w:rPr>
+          <w:lang w:val="en-US"/>
+        </w:rPr>
+        <w:t>Admin/Statistic/</w:t>
+      </w:r>
+      <w:proofErr w:type="spellStart"/>
+      <w:r>
+        <w:rPr>
+          <w:lang w:val="en-US"/>
+        </w:rPr>
+        <w:t>MonthlyYearlyStatistic</w:t>
+      </w:r>
+      <w:proofErr w:type="spellEnd"/>
+      <w:r>
+        <w:rPr>
+          <w:lang w:val="en-US"/>
+        </w:rPr>
+        <w:t>',</w:t>
+      </w:r>
+    </w:p>
+    <w:p>
+      <w:pPr>
+        <w:ind w:hanging="850"/>
+        <w:rPr>
+          <w:lang w:val="en-US"/>
+        </w:rPr>
+      </w:pPr>
+      <w:r>
+        <w:rPr>
+          <w:lang w:val="en-US"/>
+        </w:rPr>
+        <w:t xml:space="preserve">             type: 'POST',</w:t>
+      </w:r>
+    </w:p>
+    <w:p>
+      <w:pPr>
+        <w:ind w:hanging="850"/>
+        <w:rPr>
+          <w:lang w:val="en-US"/>
+        </w:rPr>
+      </w:pPr>
+      <w:r>
+        <w:rPr>
+          <w:lang w:val="en-US"/>
+        </w:rPr>
+        <w:t xml:space="preserve">             </w:t>
+      </w:r>
+      <w:proofErr w:type="spellStart"/>
+      <w:r>
+        <w:rPr>
+          <w:lang w:val="en-US"/>
+        </w:rPr>
+        <w:t>dataType</w:t>
+      </w:r>
+      <w:proofErr w:type="spellEnd"/>
+      <w:r>
+        <w:rPr>
+          <w:lang w:val="en-US"/>
+        </w:rPr>
+        <w:t>: '</w:t>
+      </w:r>
+      <w:proofErr w:type="spellStart"/>
+      <w:proofErr w:type="gramStart"/>
+      <w:r>
+        <w:rPr>
+          <w:lang w:val="en-US"/>
+        </w:rPr>
+        <w:t>json</w:t>
+      </w:r>
+      <w:proofErr w:type="spellEnd"/>
+      <w:proofErr w:type="gramEnd"/>
+      <w:r>
+        <w:rPr>
+          <w:lang w:val="en-US"/>
+        </w:rPr>
+        <w:t>',</w:t>
+      </w:r>
+    </w:p>
+    <w:p>
+      <w:pPr>
+        <w:ind w:hanging="850"/>
+        <w:rPr>
+          <w:lang w:val="en-US"/>
+        </w:rPr>
+      </w:pPr>
+      <w:r>
+        <w:rPr>
+          <w:lang w:val="en-US"/>
+        </w:rPr>
+        <w:t xml:space="preserve">             </w:t>
+      </w:r>
+      <w:proofErr w:type="gramStart"/>
+      <w:r>
+        <w:rPr>
+          <w:lang w:val="en-US"/>
+        </w:rPr>
+        <w:t>data: {</w:t>
+      </w:r>
+      <w:proofErr w:type="gramEnd"/>
+    </w:p>
+    <w:p>
+      <w:pPr>
+        <w:ind w:hanging="850"/>
+        <w:rPr>
+          <w:lang w:val="en-US"/>
+        </w:rPr>
+      </w:pPr>
+      <w:r>
+        <w:rPr>
+          <w:lang w:val="en-US"/>
+        </w:rPr>
+        <w:t xml:space="preserve">                 year: year,</w:t>
+      </w:r>
+    </w:p>
+    <w:p>
+      <w:pPr>
+        <w:ind w:hanging="850"/>
+        <w:rPr>
+          <w:lang w:val="en-US"/>
+        </w:rPr>
+      </w:pPr>
+      <w:r>
+        <w:rPr>
+          <w:lang w:val="en-US"/>
+        </w:rPr>
+        <w:t xml:space="preserve">                 month: month</w:t>
+      </w:r>
+    </w:p>
+    <w:p>
+      <w:pPr>
+        <w:ind w:hanging="850"/>
+        <w:rPr>
+          <w:lang w:val="en-US"/>
+        </w:rPr>
+      </w:pPr>
+      <w:r>
+        <w:rPr>
+          <w:lang w:val="en-US"/>
+        </w:rPr>
+        <w:t xml:space="preserve">             },</w:t>
+      </w:r>
+    </w:p>
+    <w:p>
+      <w:pPr>
+        <w:ind w:hanging="850"/>
+        <w:rPr>
+          <w:lang w:val="en-US"/>
+        </w:rPr>
+      </w:pPr>
+      <w:r>
+        <w:rPr>
+          <w:lang w:val="en-US"/>
+        </w:rPr>
+        <w:t xml:space="preserve">             success: function (</w:t>
+      </w:r>
+      <w:proofErr w:type="gramStart"/>
+      <w:r>
+        <w:rPr>
+          <w:lang w:val="en-US"/>
+        </w:rPr>
+        <w:t>result) {</w:t>
+      </w:r>
+      <w:proofErr w:type="gramEnd"/>
+    </w:p>
+    <w:p>
+      <w:pPr>
+        <w:ind w:hanging="850"/>
+        <w:rPr>
+          <w:lang w:val="en-US"/>
+        </w:rPr>
+      </w:pPr>
+      <w:r>
+        <w:rPr>
+          <w:lang w:val="en-US"/>
+        </w:rPr>
+        <w:t xml:space="preserve">                 const </w:t>
+      </w:r>
+      <w:proofErr w:type="spellStart"/>
+      <w:r>
+        <w:rPr>
+          <w:lang w:val="en-US"/>
+        </w:rPr>
+        <w:t>chartData</w:t>
+      </w:r>
+      <w:proofErr w:type="spellEnd"/>
+      <w:r>
+        <w:rPr>
+          <w:lang w:val="en-US"/>
+        </w:rPr>
+        <w:t xml:space="preserve"> = </w:t>
+      </w:r>
+      <w:proofErr w:type="spellStart"/>
+      <w:proofErr w:type="gramStart"/>
+      <w:r>
+        <w:rPr>
+          <w:lang w:val="en-US"/>
+        </w:rPr>
+        <w:t>result.data.map</w:t>
+      </w:r>
+      <w:proofErr w:type="spellEnd"/>
+      <w:r>
+        <w:rPr>
+          <w:lang w:val="en-US"/>
+        </w:rPr>
+        <w:t>(</w:t>
+      </w:r>
+      <w:proofErr w:type="gramEnd"/>
+      <w:r>
+        <w:rPr>
+          <w:lang w:val="en-US"/>
+        </w:rPr>
+        <w:t>item =&gt; {</w:t>
+      </w:r>
+    </w:p>
+    <w:p>
+      <w:pPr>
+        <w:ind w:hanging="850"/>
+        <w:rPr>
+          <w:lang w:val="en-US"/>
+        </w:rPr>
+      </w:pPr>
+      <w:r>
+        <w:rPr>
+          <w:lang w:val="en-US"/>
+        </w:rPr>
+        <w:t xml:space="preserve">                     var </w:t>
+      </w:r>
+      <w:proofErr w:type="spellStart"/>
+      <w:r>
+        <w:rPr>
+          <w:lang w:val="en-US"/>
+        </w:rPr>
+        <w:t>onlyDate</w:t>
+      </w:r>
+      <w:proofErr w:type="spellEnd"/>
+      <w:r>
+        <w:rPr>
+          <w:lang w:val="en-US"/>
+        </w:rPr>
+        <w:t xml:space="preserve"> = </w:t>
+      </w:r>
+      <w:proofErr w:type="spellStart"/>
+      <w:proofErr w:type="gramStart"/>
+      <w:r>
+        <w:rPr>
+          <w:lang w:val="en-US"/>
+        </w:rPr>
+        <w:t>item.dateCreated.split</w:t>
+      </w:r>
+      <w:proofErr w:type="spellEnd"/>
+      <w:proofErr w:type="gramEnd"/>
+      <w:r>
+        <w:rPr>
+          <w:lang w:val="en-US"/>
+        </w:rPr>
+        <w:t>('T</w:t>
+      </w:r>
+      <w:proofErr w:type="gramStart"/>
+      <w:r>
+        <w:rPr>
+          <w:lang w:val="en-US"/>
+        </w:rPr>
+        <w:t>')[</w:t>
+      </w:r>
+      <w:proofErr w:type="gramEnd"/>
+      <w:r>
+        <w:rPr>
+          <w:lang w:val="en-US"/>
+        </w:rPr>
+        <w:t>0</w:t>
+      </w:r>
+      <w:proofErr w:type="gramStart"/>
+      <w:r>
+        <w:rPr>
+          <w:lang w:val="en-US"/>
+        </w:rPr>
+        <w:t>];</w:t>
+      </w:r>
+      <w:proofErr w:type="gramEnd"/>
+    </w:p>
+    <w:p>
+      <w:pPr>
+        <w:ind w:hanging="850"/>
+        <w:rPr>
+          <w:lang w:val="en-US"/>
+        </w:rPr>
+      </w:pPr>
+      <w:r>
+        <w:rPr>
+          <w:lang w:val="en-US"/>
+        </w:rPr>
+        <w:t xml:space="preserve">                     var parts = </w:t>
+      </w:r>
+      <w:proofErr w:type="spellStart"/>
+      <w:r>
+        <w:rPr>
+          <w:lang w:val="en-US"/>
+        </w:rPr>
+        <w:t>onlyDate.split</w:t>
+      </w:r>
+      <w:proofErr w:type="spellEnd"/>
+      <w:r>
+        <w:rPr>
+          <w:lang w:val="en-US"/>
+        </w:rPr>
+        <w:t>('-'</w:t>
+      </w:r>
+      <w:proofErr w:type="gramStart"/>
+      <w:r>
+        <w:rPr>
+          <w:lang w:val="en-US"/>
+        </w:rPr>
+        <w:t>);</w:t>
+      </w:r>
+      <w:proofErr w:type="gramEnd"/>
+    </w:p>
+    <w:p>
+      <w:pPr>
+        <w:ind w:hanging="850"/>
+        <w:rPr>
+          <w:lang w:val="en-US"/>
+        </w:rPr>
+      </w:pPr>
+      <w:r>
+        <w:rPr>
+          <w:lang w:val="en-US"/>
+        </w:rPr>
+        <w:t xml:space="preserve">                     var </w:t>
+      </w:r>
+      <w:proofErr w:type="spellStart"/>
+      <w:r>
+        <w:rPr>
+          <w:lang w:val="en-US"/>
+        </w:rPr>
+        <w:t>formattedDate</w:t>
+      </w:r>
+      <w:proofErr w:type="spellEnd"/>
+      <w:r>
+        <w:rPr>
+          <w:lang w:val="en-US"/>
+        </w:rPr>
+        <w:t xml:space="preserve"> = </w:t>
+      </w:r>
+      <w:proofErr w:type="gramStart"/>
+      <w:r>
+        <w:rPr>
+          <w:lang w:val="en-US"/>
+        </w:rPr>
+        <w:t>parts[</w:t>
+      </w:r>
+      <w:proofErr w:type="gramEnd"/>
+      <w:r>
+        <w:rPr>
+          <w:lang w:val="en-US"/>
+        </w:rPr>
+        <w:t xml:space="preserve">2] + '/' + </w:t>
+      </w:r>
+      <w:proofErr w:type="gramStart"/>
+      <w:r>
+        <w:rPr>
+          <w:lang w:val="en-US"/>
+        </w:rPr>
+        <w:t>parts[</w:t>
+      </w:r>
+      <w:proofErr w:type="gramEnd"/>
+      <w:r>
+        <w:rPr>
+          <w:lang w:val="en-US"/>
+        </w:rPr>
+        <w:t xml:space="preserve">1] + '/' + </w:t>
+      </w:r>
+      <w:proofErr w:type="gramStart"/>
+      <w:r>
+        <w:rPr>
+          <w:lang w:val="en-US"/>
+        </w:rPr>
+        <w:t>parts[</w:t>
+      </w:r>
+      <w:proofErr w:type="gramEnd"/>
+      <w:r>
+        <w:rPr>
+          <w:lang w:val="en-US"/>
+        </w:rPr>
+        <w:t>0</w:t>
+      </w:r>
+      <w:proofErr w:type="gramStart"/>
+      <w:r>
+        <w:rPr>
+          <w:lang w:val="en-US"/>
+        </w:rPr>
+        <w:t>];</w:t>
+      </w:r>
+      <w:proofErr w:type="gramEnd"/>
+    </w:p>
+    <w:p>
+      <w:pPr>
+        <w:ind w:hanging="850"/>
+        <w:rPr>
+          <w:lang w:val="en-US"/>
+        </w:rPr>
+      </w:pPr>
+    </w:p>
+    <w:p>
+      <w:pPr>
+        <w:ind w:hanging="850"/>
+        <w:rPr>
+          <w:lang w:val="en-US"/>
+        </w:rPr>
+      </w:pPr>
+      <w:r>
+        <w:rPr>
+          <w:lang w:val="en-US"/>
+        </w:rPr>
+        <w:t xml:space="preserve">                     return {</w:t>
+      </w:r>
+    </w:p>
+    <w:p>
+      <w:pPr>
+        <w:ind w:hanging="850"/>
+        <w:rPr>
+          <w:lang w:val="en-US"/>
+        </w:rPr>
+      </w:pPr>
+      <w:r>
+        <w:rPr>
+          <w:lang w:val="en-US"/>
+        </w:rPr>
+        <w:t xml:space="preserve">                         quantity: </w:t>
+      </w:r>
+      <w:proofErr w:type="spellStart"/>
+      <w:proofErr w:type="gramStart"/>
+      <w:r>
+        <w:rPr>
+          <w:lang w:val="en-US"/>
+        </w:rPr>
+        <w:t>item.quantity</w:t>
+      </w:r>
+      <w:proofErr w:type="spellEnd"/>
+      <w:proofErr w:type="gramEnd"/>
+      <w:r>
+        <w:rPr>
+          <w:lang w:val="en-US"/>
+        </w:rPr>
+        <w:t>,</w:t>
+      </w:r>
+    </w:p>
+    <w:p>
+      <w:pPr>
+        <w:ind w:hanging="850"/>
+        <w:rPr>
+          <w:lang w:val="en-US"/>
+        </w:rPr>
+      </w:pPr>
+      <w:r>
+        <w:rPr>
+          <w:lang w:val="en-US"/>
+        </w:rPr>
+        <w:t xml:space="preserve">                         sold: </w:t>
+      </w:r>
+      <w:proofErr w:type="spellStart"/>
+      <w:proofErr w:type="gramStart"/>
+      <w:r>
+        <w:rPr>
+          <w:lang w:val="en-US"/>
+        </w:rPr>
+        <w:t>item.sold</w:t>
+      </w:r>
+      <w:proofErr w:type="spellEnd"/>
+      <w:proofErr w:type="gramEnd"/>
+      <w:r>
+        <w:rPr>
+          <w:lang w:val="en-US"/>
+        </w:rPr>
+        <w:t>,</w:t>
+      </w:r>
+    </w:p>
+    <w:p>
+      <w:pPr>
+        <w:ind w:hanging="850"/>
+        <w:rPr>
+          <w:lang w:val="en-US"/>
+        </w:rPr>
+      </w:pPr>
+      <w:r>
+        <w:rPr>
+          <w:lang w:val="en-US"/>
+        </w:rPr>
+        <w:t xml:space="preserve">                         revenue: </w:t>
+      </w:r>
+      <w:proofErr w:type="spellStart"/>
+      <w:proofErr w:type="gramStart"/>
+      <w:r>
+        <w:rPr>
+          <w:lang w:val="en-US"/>
+        </w:rPr>
+        <w:t>item.revenue</w:t>
+      </w:r>
+      <w:proofErr w:type="spellEnd"/>
+      <w:proofErr w:type="gramEnd"/>
+      <w:r>
+        <w:rPr>
+          <w:lang w:val="en-US"/>
+        </w:rPr>
+        <w:t>,</w:t>
+      </w:r>
+    </w:p>
+    <w:p>
+      <w:pPr>
+        <w:ind w:hanging="850"/>
+        <w:rPr>
+          <w:lang w:val="en-US"/>
+        </w:rPr>
+      </w:pPr>
+      <w:r>
+        <w:rPr>
+          <w:lang w:val="en-US"/>
+        </w:rPr>
+        <w:t xml:space="preserve">                         profit: </w:t>
+      </w:r>
+      <w:proofErr w:type="spellStart"/>
+      <w:proofErr w:type="gramStart"/>
+      <w:r>
+        <w:rPr>
+          <w:lang w:val="en-US"/>
+        </w:rPr>
+        <w:t>item.profit</w:t>
+      </w:r>
+      <w:proofErr w:type="spellEnd"/>
+      <w:proofErr w:type="gramEnd"/>
+      <w:r>
+        <w:rPr>
+          <w:lang w:val="en-US"/>
+        </w:rPr>
+        <w:t>,</w:t>
+      </w:r>
+    </w:p>
+    <w:p>
+      <w:pPr>
+        <w:ind w:hanging="850"/>
+        <w:rPr>
+          <w:lang w:val="en-US"/>
+        </w:rPr>
+      </w:pPr>
+      <w:r>
+        <w:rPr>
+          <w:lang w:val="en-US"/>
+        </w:rPr>
+        <w:t xml:space="preserve">                         </w:t>
+      </w:r>
+      <w:proofErr w:type="spellStart"/>
+      <w:r>
+        <w:rPr>
+          <w:lang w:val="en-US"/>
+        </w:rPr>
+        <w:t>dateCreated</w:t>
+      </w:r>
+      <w:proofErr w:type="spellEnd"/>
+      <w:r>
+        <w:rPr>
+          <w:lang w:val="en-US"/>
+        </w:rPr>
+        <w:t xml:space="preserve">: </w:t>
+      </w:r>
+      <w:proofErr w:type="spellStart"/>
+      <w:r>
+        <w:rPr>
+          <w:lang w:val="en-US"/>
+        </w:rPr>
+        <w:t>formattedDate</w:t>
+      </w:r>
+      <w:proofErr w:type="spellEnd"/>
+    </w:p>
+    <w:p>
+      <w:pPr>
+        <w:ind w:hanging="850"/>
+        <w:rPr>
+          <w:lang w:val="en-US"/>
+        </w:rPr>
+      </w:pPr>
+      <w:r>
+        <w:rPr>
+          <w:lang w:val="en-US"/>
+        </w:rPr>
+        <w:t xml:space="preserve">                     </w:t>
+      </w:r>
+      <w:proofErr w:type="gramStart"/>
+      <w:r>
+        <w:rPr>
+          <w:lang w:val="en-US"/>
+        </w:rPr>
+        <w:t>};</w:t>
+      </w:r>
+      <w:proofErr w:type="gramEnd"/>
+    </w:p>
+    <w:p>
+      <w:pPr>
+        <w:ind w:hanging="850"/>
+        <w:rPr>
+          <w:lang w:val="en-US"/>
+        </w:rPr>
+      </w:pPr>
+      <w:r>
+        <w:rPr>
+          <w:lang w:val="en-US"/>
+        </w:rPr>
+        <w:t xml:space="preserve">                 }</w:t>
+      </w:r>
+      <w:proofErr w:type="gramStart"/>
+      <w:r>
+        <w:rPr>
+          <w:lang w:val="en-US"/>
+        </w:rPr>
+        <w:t>);</w:t>
+      </w:r>
+      <w:proofErr w:type="gramEnd"/>
+    </w:p>
+    <w:p>
+      <w:pPr>
+        <w:ind w:hanging="850"/>
+        <w:rPr>
+          <w:lang w:val="en-US"/>
+        </w:rPr>
+      </w:pPr>
+    </w:p>
+    <w:p>
+      <w:pPr>
+        <w:ind w:hanging="850"/>
+        <w:rPr>
+          <w:lang w:val="vi-VN"/>
+        </w:rPr>
+      </w:pPr>
+      <w:r>
+        <w:rPr>
+          <w:lang w:val="en-US"/>
+        </w:rPr>
+        <w:t xml:space="preserve">                 </w:t>
+      </w:r>
+      <w:proofErr w:type="spellStart"/>
+      <w:proofErr w:type="gramStart"/>
+      <w:r>
+        <w:rPr>
+          <w:lang w:val="en-US"/>
+        </w:rPr>
+        <w:t>chart.setData</w:t>
+      </w:r>
+      <w:proofErr w:type="spellEnd"/>
+      <w:proofErr w:type="gramEnd"/>
+      <w:r>
+        <w:rPr>
+          <w:lang w:val="en-US"/>
+        </w:rPr>
+        <w:t>(</w:t>
+      </w:r>
+      <w:proofErr w:type="spellStart"/>
+      <w:r>
+        <w:rPr>
+          <w:lang w:val="en-US"/>
+        </w:rPr>
+        <w:t>chartData</w:t>
+      </w:r>
+      <w:proofErr w:type="spellEnd"/>
+      <w:proofErr w:type="gramStart"/>
+      <w:r>
+        <w:rPr>
+          <w:lang w:val="en-US"/>
+        </w:rPr>
+        <w:t>);</w:t>
+      </w:r>
+      <w:r>
+        <w:rPr>
+          <w:lang w:val="vi-VN"/>
+        </w:rPr>
+        <w:t xml:space="preserve">  </w:t>
+      </w:r>
+      <w:r>
+        <w:rPr>
+          <w:highlight w:val="green"/>
+          <w:lang w:val="vi-VN"/>
+        </w:rPr>
+        <w:t>//  dùng</w:t>
+      </w:r>
+      <w:proofErr w:type="gramEnd"/>
+      <w:r>
+        <w:rPr>
+          <w:highlight w:val="green"/>
+          <w:lang w:val="vi-VN"/>
+        </w:rPr>
+        <w:t xml:space="preserve"> </w:t>
+      </w:r>
+      <w:proofErr w:type="gramStart"/>
+      <w:r>
+        <w:rPr>
+          <w:highlight w:val="green"/>
+          <w:lang w:val="vi-VN"/>
+        </w:rPr>
+        <w:t>setData  để</w:t>
+      </w:r>
+      <w:proofErr w:type="gramEnd"/>
+      <w:r>
+        <w:rPr>
+          <w:highlight w:val="green"/>
+          <w:lang w:val="vi-VN"/>
+        </w:rPr>
+        <w:t xml:space="preserve">  Update </w:t>
+      </w:r>
+      <w:proofErr w:type="gramStart"/>
+      <w:r>
+        <w:rPr>
+          <w:highlight w:val="green"/>
+          <w:lang w:val="vi-VN"/>
+        </w:rPr>
+        <w:t>lại  morris</w:t>
+      </w:r>
+      <w:proofErr w:type="gramEnd"/>
+      <w:r>
+        <w:rPr>
+          <w:lang w:val="vi-VN"/>
+        </w:rPr>
+        <w:t xml:space="preserve">  </w:t>
+      </w:r>
+    </w:p>
+    <w:p>
+      <w:pPr>
+        <w:ind w:hanging="850"/>
+        <w:rPr>
+          <w:lang w:val="en-US"/>
+        </w:rPr>
+      </w:pPr>
+    </w:p>
+    <w:p>
+      <w:pPr>
+        <w:ind w:hanging="850"/>
+        <w:rPr>
+          <w:lang w:val="en-US"/>
+        </w:rPr>
+      </w:pPr>
+      <w:r>
+        <w:rPr>
+          <w:lang w:val="en-US"/>
+        </w:rPr>
+        <w:t xml:space="preserve">                     </w:t>
+      </w:r>
+    </w:p>
+    <w:p>
+      <w:pPr>
+        <w:ind w:hanging="850"/>
+        <w:rPr>
+          <w:lang w:val="en-US"/>
+        </w:rPr>
+      </w:pPr>
+      <w:r>
+        <w:rPr>
+          <w:lang w:val="en-US"/>
+        </w:rPr>
+        <w:t xml:space="preserve">             }</w:t>
+      </w:r>
+    </w:p>
+    <w:p>
+      <w:pPr>
+        <w:ind w:hanging="850"/>
+        <w:rPr>
+          <w:lang w:val="en-US"/>
+        </w:rPr>
+      </w:pPr>
+      <w:r>
+        <w:rPr>
+          <w:lang w:val="en-US"/>
+        </w:rPr>
+        <w:t xml:space="preserve">         }</w:t>
+      </w:r>
+      <w:proofErr w:type="gramStart"/>
+      <w:r>
+        <w:rPr>
+          <w:lang w:val="en-US"/>
+        </w:rPr>
+        <w:t>);</w:t>
+      </w:r>
+      <w:proofErr w:type="gramEnd"/>
+    </w:p>
+    <w:p>
+      <w:pPr>
+        <w:ind w:hanging="850"/>
+        <w:rPr>
+          <w:lang w:val="en-US"/>
+        </w:rPr>
+      </w:pPr>
+      <w:r>
+        <w:rPr>
+          <w:lang w:val="en-US"/>
+        </w:rPr>
+        <w:lastRenderedPageBreak/>
+        <w:t xml:space="preserve">     }</w:t>
+      </w:r>
+    </w:p>
+    <w:p>
+      <w:pPr>
+        <w:rPr>
+          <w:lang w:val="vi-VN"/>
+        </w:rPr>
+      </w:pPr>
+    </w:p>
+    <w:p>
+      <w:pPr>
+        <w:ind w:hanging="850"/>
+        <w:rPr>
+          <w:lang w:val="vi-VN"/>
+        </w:rPr>
+      </w:pPr>
+      <w:r>
+        <w:rPr>
+          <w:lang w:val="en-US"/>
+        </w:rPr>
+        <w:t xml:space="preserve"> &lt;/script&gt;</w:t>
+      </w:r>
+    </w:p>
+    <w:p>
+      <w:pPr>
+        <w:ind w:hanging="850"/>
+        <w:rPr>
+          <w:lang w:val="vi-VN"/>
+        </w:rPr>
+      </w:pPr>
+    </w:p>
+    <w:p>
+      <w:pPr>
         <w:ind w:hanging="850"/>
       </w:pPr>
       <w:r>
@@ -2074,17 +6181,1197 @@
     </w:p>
     <w:p>
       <w:pPr>
-        <w:ind w:hanging="850"/>
-      </w:pPr>
-    </w:p>
-    <w:p>
-      <w:pPr>
-        <w:ind w:hanging="850"/>
-      </w:pPr>
-    </w:p>
-    <w:p>
-      <w:pPr>
-        <w:ind w:hanging="850"/>
+        <w:rPr>
+          <w:lang w:val="vi-VN"/>
+        </w:rPr>
+      </w:pPr>
+    </w:p>
+    <w:p>
+      <w:pPr>
+        <w:ind w:hanging="850"/>
+        <w:rPr>
+          <w:lang w:val="vi-VN"/>
+        </w:rPr>
+      </w:pPr>
+    </w:p>
+    <w:p>
+      <w:pPr>
+        <w:ind w:hanging="850"/>
+        <w:rPr>
+          <w:lang w:val="vi-VN"/>
+        </w:rPr>
+      </w:pPr>
+    </w:p>
+    <w:p>
+      <w:pPr>
+        <w:ind w:hanging="850"/>
+        <w:rPr>
+          <w:lang w:val="vi-VN"/>
+        </w:rPr>
+      </w:pPr>
+      <w:r>
+        <w:rPr>
+          <w:highlight w:val="yellow"/>
+          <w:lang w:val="vi-VN"/>
+        </w:rPr>
+        <w:t xml:space="preserve">Note :  so sánh  </w:t>
+      </w:r>
+      <w:r>
+        <w:rPr>
+          <w:highlight w:val="yellow"/>
+        </w:rPr>
+        <w:t>innerHTML (Ghi đè - Thay thế)</w:t>
+      </w:r>
+      <w:r>
+        <w:rPr>
+          <w:highlight w:val="yellow"/>
+          <w:lang w:val="vi-VN"/>
+        </w:rPr>
+        <w:t xml:space="preserve"> và </w:t>
+      </w:r>
+      <w:r>
+        <w:rPr>
+          <w:highlight w:val="yellow"/>
+        </w:rPr>
+        <w:t>append (Nhét thêm - Nối đuôi)</w:t>
+      </w:r>
+      <w:r>
+        <w:rPr>
+          <w:lang w:val="vi-VN"/>
+        </w:rPr>
+        <w:t xml:space="preserve">    </w:t>
+      </w:r>
+    </w:p>
+    <w:p>
+      <w:pPr>
+        <w:ind w:hanging="850"/>
+        <w:rPr>
+          <w:lang w:val="vi-VN"/>
+        </w:rPr>
+      </w:pPr>
+    </w:p>
+    <w:p>
+      <w:pPr>
+        <w:ind w:hanging="850"/>
+        <w:rPr>
+          <w:lang w:val="vi-VN"/>
+        </w:rPr>
+      </w:pPr>
+      <w:r>
+        <w:rPr>
+          <w:highlight w:val="yellow"/>
+        </w:rPr>
+        <w:t>innerHTML (Ghi đè - Thay thế)</w:t>
+      </w:r>
+    </w:p>
+    <w:p>
+      <w:pPr>
+        <w:ind w:hanging="850"/>
+        <w:rPr>
+          <w:lang w:val="vi-VN"/>
+        </w:rPr>
+      </w:pPr>
+      <w:r>
+        <w:rPr>
+          <w:lang w:val="vi-VN"/>
+        </w:rPr>
+        <w:t>// Lần 1:</w:t>
+      </w:r>
+    </w:p>
+    <w:p>
+      <w:pPr>
+        <w:ind w:hanging="850"/>
+        <w:rPr>
+          <w:lang w:val="vi-VN"/>
+        </w:rPr>
+      </w:pPr>
+      <w:r>
+        <w:rPr>
+          <w:lang w:val="vi-VN"/>
+        </w:rPr>
+        <w:t>document.getElementById("myfirstchart").innerHTML = "&lt;p&gt;Dữ liệu tháng 1&lt;/p&gt;";</w:t>
+      </w:r>
+    </w:p>
+    <w:p>
+      <w:pPr>
+        <w:ind w:hanging="850"/>
+        <w:rPr>
+          <w:lang w:val="vi-VN"/>
+        </w:rPr>
+      </w:pPr>
+    </w:p>
+    <w:p>
+      <w:pPr>
+        <w:ind w:hanging="850"/>
+        <w:rPr>
+          <w:lang w:val="vi-VN"/>
+        </w:rPr>
+      </w:pPr>
+      <w:r>
+        <w:rPr>
+          <w:lang w:val="vi-VN"/>
+        </w:rPr>
+        <w:t>// Lần 2 (khi bạn nhấn Lọc):</w:t>
+      </w:r>
+    </w:p>
+    <w:p>
+      <w:pPr>
+        <w:ind w:hanging="850"/>
+        <w:rPr>
+          <w:lang w:val="vi-VN"/>
+        </w:rPr>
+      </w:pPr>
+      <w:r>
+        <w:rPr>
+          <w:lang w:val="vi-VN"/>
+        </w:rPr>
+        <w:t>document.getElementById("myfirstchart").innerHTML = "&lt;p&gt;Dữ liệu tháng 2&lt;/p&gt;";</w:t>
+      </w:r>
+    </w:p>
+    <w:p>
+      <w:pPr>
+        <w:ind w:hanging="850"/>
+        <w:rPr>
+          <w:lang w:val="vi-VN"/>
+        </w:rPr>
+      </w:pPr>
+    </w:p>
+    <w:p>
+      <w:pPr>
+        <w:ind w:hanging="850"/>
+        <w:rPr>
+          <w:lang w:val="vi-VN"/>
+        </w:rPr>
+      </w:pPr>
+    </w:p>
+    <w:p>
+      <w:pPr>
+        <w:ind w:hanging="850"/>
+        <w:rPr>
+          <w:lang w:val="vi-VN"/>
+        </w:rPr>
+      </w:pPr>
+    </w:p>
+    <w:p>
+      <w:pPr>
+        <w:ind w:hanging="850"/>
+        <w:rPr>
+          <w:lang w:val="vi-VN"/>
+        </w:rPr>
+      </w:pPr>
+      <w:r>
+        <w:rPr>
+          <w:highlight w:val="green"/>
+          <w:lang w:val="vi-VN"/>
+        </w:rPr>
+        <w:t>// kết quả  :</w:t>
+      </w:r>
+      <w:r>
+        <w:rPr>
+          <w:lang w:val="vi-VN"/>
+        </w:rPr>
+        <w:t xml:space="preserve">  </w:t>
+      </w:r>
+    </w:p>
+    <w:p>
+      <w:pPr>
+        <w:ind w:hanging="850"/>
+        <w:rPr>
+          <w:lang w:val="vi-VN"/>
+        </w:rPr>
+      </w:pPr>
+      <w:r>
+        <w:rPr>
+          <w:lang w:val="vi-VN"/>
+        </w:rPr>
+        <w:t>&lt;div id="myfirstchart"&gt;</w:t>
+      </w:r>
+    </w:p>
+    <w:p>
+      <w:pPr>
+        <w:ind w:hanging="850"/>
+        <w:rPr>
+          <w:lang w:val="vi-VN"/>
+        </w:rPr>
+      </w:pPr>
+      <w:r>
+        <w:rPr>
+          <w:lang w:val="vi-VN"/>
+        </w:rPr>
+        <w:t xml:space="preserve">    &lt;p&gt;Dữ liệu tháng 2&lt;/p&gt;</w:t>
+      </w:r>
+    </w:p>
+    <w:p>
+      <w:pPr>
+        <w:ind w:hanging="850"/>
+        <w:rPr>
+          <w:lang w:val="vi-VN"/>
+        </w:rPr>
+      </w:pPr>
+      <w:r>
+        <w:rPr>
+          <w:lang w:val="vi-VN"/>
+        </w:rPr>
+        <w:t>&lt;/div&gt;</w:t>
+      </w:r>
+    </w:p>
+    <w:p>
+      <w:pPr>
+        <w:ind w:hanging="850"/>
+        <w:rPr>
+          <w:lang w:val="vi-VN"/>
+        </w:rPr>
+      </w:pPr>
+    </w:p>
+    <w:p>
+      <w:pPr>
+        <w:ind w:hanging="850"/>
+        <w:rPr>
+          <w:lang w:val="vi-VN"/>
+        </w:rPr>
+      </w:pPr>
+    </w:p>
+    <w:p>
+      <w:pPr>
+        <w:ind w:hanging="850"/>
+        <w:rPr>
+          <w:lang w:val="vi-VN"/>
+        </w:rPr>
+      </w:pPr>
+      <w:r>
+        <w:rPr>
+          <w:highlight w:val="yellow"/>
+        </w:rPr>
+        <w:t>append (Nhét thêm - Nối đuôi)</w:t>
+      </w:r>
+      <w:r>
+        <w:rPr>
+          <w:lang w:val="vi-VN"/>
+        </w:rPr>
+        <w:t xml:space="preserve">    </w:t>
+      </w:r>
+    </w:p>
+    <w:p>
+      <w:pPr>
+        <w:rPr>
+          <w:lang w:val="vi-VN"/>
+        </w:rPr>
+      </w:pPr>
+    </w:p>
+    <w:p>
+      <w:pPr>
+        <w:ind w:hanging="850"/>
+        <w:rPr>
+          <w:lang w:val="vi-VN"/>
+        </w:rPr>
+      </w:pPr>
+      <w:r>
+        <w:rPr>
+          <w:lang w:val="vi-VN"/>
+        </w:rPr>
+        <w:t>let box = document.getElementById("myfirstchart");</w:t>
+      </w:r>
+    </w:p>
+    <w:p>
+      <w:pPr>
+        <w:ind w:hanging="850"/>
+        <w:rPr>
+          <w:lang w:val="vi-VN"/>
+        </w:rPr>
+      </w:pPr>
+    </w:p>
+    <w:p>
+      <w:pPr>
+        <w:ind w:hanging="850"/>
+        <w:rPr>
+          <w:lang w:val="vi-VN"/>
+        </w:rPr>
+      </w:pPr>
+      <w:r>
+        <w:rPr>
+          <w:lang w:val="vi-VN"/>
+        </w:rPr>
+        <w:t>// Lần 1:</w:t>
+      </w:r>
+    </w:p>
+    <w:p>
+      <w:pPr>
+        <w:ind w:hanging="850"/>
+        <w:rPr>
+          <w:lang w:val="vi-VN"/>
+        </w:rPr>
+      </w:pPr>
+      <w:r>
+        <w:rPr>
+          <w:lang w:val="vi-VN"/>
+        </w:rPr>
+        <w:t>let chart1 = document.createElement("p");</w:t>
+      </w:r>
+    </w:p>
+    <w:p>
+      <w:pPr>
+        <w:ind w:hanging="850"/>
+        <w:rPr>
+          <w:lang w:val="vi-VN"/>
+        </w:rPr>
+      </w:pPr>
+      <w:r>
+        <w:rPr>
+          <w:lang w:val="vi-VN"/>
+        </w:rPr>
+        <w:t>chart1.innerText = "Biểu đồ tháng 1";</w:t>
+      </w:r>
+    </w:p>
+    <w:p>
+      <w:pPr>
+        <w:ind w:hanging="850"/>
+        <w:rPr>
+          <w:lang w:val="vi-VN"/>
+        </w:rPr>
+      </w:pPr>
+      <w:r>
+        <w:rPr>
+          <w:lang w:val="vi-VN"/>
+        </w:rPr>
+        <w:t>box.append(chart1);</w:t>
+      </w:r>
+    </w:p>
+    <w:p>
+      <w:pPr>
+        <w:ind w:hanging="850"/>
+        <w:rPr>
+          <w:lang w:val="en-US"/>
+        </w:rPr>
+      </w:pPr>
+    </w:p>
+    <w:p>
+      <w:pPr>
+        <w:ind w:hanging="850"/>
+        <w:rPr>
+          <w:lang w:val="vi-VN"/>
+        </w:rPr>
+      </w:pPr>
+      <w:r>
+        <w:rPr>
+          <w:lang w:val="vi-VN"/>
+        </w:rPr>
+        <w:t>// Lần 2 (khi bạn nhấn Lọc mà không dùng setData):</w:t>
+      </w:r>
+    </w:p>
+    <w:p>
+      <w:pPr>
+        <w:ind w:hanging="850"/>
+        <w:rPr>
+          <w:lang w:val="vi-VN"/>
+        </w:rPr>
+      </w:pPr>
+      <w:r>
+        <w:rPr>
+          <w:lang w:val="vi-VN"/>
+        </w:rPr>
+        <w:t>let chart2 = document.createElement("p");</w:t>
+      </w:r>
+    </w:p>
+    <w:p>
+      <w:pPr>
+        <w:ind w:hanging="850"/>
+        <w:rPr>
+          <w:lang w:val="vi-VN"/>
+        </w:rPr>
+      </w:pPr>
+      <w:r>
+        <w:rPr>
+          <w:lang w:val="vi-VN"/>
+        </w:rPr>
+        <w:t>chart2.innerText = "Biểu đồ tháng 2";</w:t>
+      </w:r>
+    </w:p>
+    <w:p>
+      <w:pPr>
+        <w:ind w:hanging="850"/>
+        <w:rPr>
+          <w:lang w:val="vi-VN"/>
+        </w:rPr>
+      </w:pPr>
+      <w:r>
+        <w:rPr>
+          <w:lang w:val="vi-VN"/>
+        </w:rPr>
+        <w:t>box.append(chart2);</w:t>
+      </w:r>
+    </w:p>
+    <w:p>
+      <w:pPr>
+        <w:ind w:hanging="850"/>
+        <w:rPr>
+          <w:lang w:val="vi-VN"/>
+        </w:rPr>
+      </w:pPr>
+    </w:p>
+    <w:p>
+      <w:pPr>
+        <w:ind w:hanging="850"/>
+        <w:rPr>
+          <w:lang w:val="vi-VN"/>
+        </w:rPr>
+      </w:pPr>
+      <w:r>
+        <w:rPr>
+          <w:highlight w:val="green"/>
+          <w:lang w:val="vi-VN"/>
+        </w:rPr>
+        <w:t>// kết quả   :</w:t>
+      </w:r>
+      <w:r>
+        <w:t xml:space="preserve"> </w:t>
+      </w:r>
+    </w:p>
+    <w:p>
+      <w:pPr>
+        <w:ind w:hanging="850"/>
+        <w:rPr>
+          <w:lang w:val="vi-VN"/>
+        </w:rPr>
+      </w:pPr>
+      <w:r>
+        <w:rPr>
+          <w:lang w:val="vi-VN"/>
+        </w:rPr>
+        <w:t>&lt;div id="myfirstchart"&gt;</w:t>
+      </w:r>
+    </w:p>
+    <w:p>
+      <w:pPr>
+        <w:ind w:hanging="850"/>
+        <w:rPr>
+          <w:lang w:val="vi-VN"/>
+        </w:rPr>
+      </w:pPr>
+      <w:r>
+        <w:rPr>
+          <w:lang w:val="vi-VN"/>
+        </w:rPr>
+        <w:t xml:space="preserve">    &lt;p&gt;Dữ liệu tháng 1&lt;/p&gt; </w:t>
+      </w:r>
+    </w:p>
+    <w:p>
+      <w:pPr>
+        <w:ind w:hanging="850"/>
+        <w:rPr>
+          <w:lang w:val="vi-VN"/>
+        </w:rPr>
+      </w:pPr>
+      <w:r>
+        <w:rPr>
+          <w:lang w:val="vi-VN"/>
+        </w:rPr>
+        <w:t xml:space="preserve">    &lt;p&gt;Dữ liệu tháng 2&lt;/p&gt; </w:t>
+      </w:r>
+    </w:p>
+    <w:p>
+      <w:pPr>
+        <w:ind w:hanging="850"/>
+        <w:rPr>
+          <w:lang w:val="vi-VN"/>
+        </w:rPr>
+      </w:pPr>
+      <w:r>
+        <w:rPr>
+          <w:lang w:val="vi-VN"/>
+        </w:rPr>
+        <w:t>&lt;/div&gt;</w:t>
+      </w:r>
+    </w:p>
+    <w:p>
+      <w:pPr>
+        <w:rPr>
+          <w:lang w:val="vi-VN"/>
+        </w:rPr>
+      </w:pPr>
+    </w:p>
+    <w:p>
+      <w:pPr>
+        <w:ind w:hanging="850"/>
+        <w:rPr>
+          <w:lang w:val="vi-VN"/>
+        </w:rPr>
+      </w:pPr>
+    </w:p>
+    <w:p>
+      <w:pPr>
+        <w:rPr>
+          <w:lang w:val="vi-VN"/>
+        </w:rPr>
+      </w:pPr>
+    </w:p>
+    <w:p>
+      <w:pPr>
+        <w:ind w:hanging="850"/>
+        <w:rPr>
+          <w:lang w:val="vi-VN"/>
+        </w:rPr>
+      </w:pPr>
+    </w:p>
+    <w:p>
+      <w:pPr>
+        <w:ind w:hanging="850"/>
+        <w:rPr>
+          <w:lang w:val="vi-VN"/>
+        </w:rPr>
+      </w:pPr>
+    </w:p>
+    <w:p>
+      <w:pPr>
+        <w:ind w:hanging="850"/>
+        <w:rPr>
+          <w:lang w:val="vi-VN"/>
+        </w:rPr>
+      </w:pPr>
+      <w:r>
+        <w:rPr>
+          <w:highlight w:val="yellow"/>
+        </w:rPr>
+        <w:t>new Morris.Line</w:t>
+      </w:r>
+      <w:r>
+        <w:rPr>
+          <w:highlight w:val="yellow"/>
+          <w:lang w:val="vi-VN"/>
+        </w:rPr>
+        <w:t xml:space="preserve">    sử dụng   </w:t>
+      </w:r>
+      <w:r>
+        <w:rPr>
+          <w:highlight w:val="yellow"/>
+        </w:rPr>
+        <w:t>append</w:t>
+      </w:r>
+      <w:r>
+        <w:rPr>
+          <w:highlight w:val="yellow"/>
+          <w:lang w:val="vi-VN"/>
+        </w:rPr>
+        <w:t xml:space="preserve">  </w:t>
+      </w:r>
+      <w:r>
+        <w:rPr>
+          <w:highlight w:val="yellow"/>
+          <w:lang w:val="vi-VN"/>
+        </w:rPr>
+        <w:t>()</w:t>
+      </w:r>
+      <w:r>
+        <w:rPr>
+          <w:lang w:val="vi-VN"/>
+        </w:rPr>
+        <w:t xml:space="preserve"> </w:t>
+      </w:r>
+      <w:r>
+        <w:rPr>
+          <w:lang w:val="vi-VN"/>
+        </w:rPr>
+        <w:t xml:space="preserve"> </w:t>
+      </w:r>
+    </w:p>
+    <w:p>
+      <w:pPr>
+        <w:rPr>
+          <w:lang w:val="vi-VN"/>
+        </w:rPr>
+      </w:pPr>
+    </w:p>
+    <w:p>
+      <w:pPr>
+        <w:ind w:hanging="850"/>
+        <w:rPr>
+          <w:lang w:val="vi-VN"/>
+        </w:rPr>
+      </w:pPr>
+      <w:r>
+        <w:rPr>
+          <w:highlight w:val="green"/>
+          <w:lang w:val="vi-VN"/>
+        </w:rPr>
+        <w:t xml:space="preserve">// </w:t>
+      </w:r>
+      <w:r>
+        <w:rPr>
+          <w:highlight w:val="green"/>
+          <w:lang w:val="vi-VN"/>
+        </w:rPr>
+        <w:t>Đây là mã nguồn  ngầm bên trong nó</w:t>
+      </w:r>
+      <w:r>
+        <w:rPr>
+          <w:lang w:val="vi-VN"/>
+        </w:rPr>
+        <w:t xml:space="preserve"> </w:t>
+      </w:r>
+    </w:p>
+    <w:p>
+      <w:pPr>
+        <w:ind w:hanging="850"/>
+        <w:rPr>
+          <w:lang w:val="vi-VN"/>
+        </w:rPr>
+      </w:pPr>
+      <w:r>
+        <w:rPr>
+          <w:lang w:val="vi-VN"/>
+        </w:rPr>
+        <w:t>Morris.Line = function(options) {</w:t>
+      </w:r>
+    </w:p>
+    <w:p>
+      <w:pPr>
+        <w:ind w:hanging="850"/>
+        <w:rPr>
+          <w:lang w:val="vi-VN"/>
+        </w:rPr>
+      </w:pPr>
+      <w:r>
+        <w:rPr>
+          <w:lang w:val="vi-VN"/>
+        </w:rPr>
+        <w:t xml:space="preserve">    // ... bước tính toán ...</w:t>
+      </w:r>
+    </w:p>
+    <w:p>
+      <w:pPr>
+        <w:ind w:hanging="850"/>
+        <w:rPr>
+          <w:lang w:val="vi-VN"/>
+        </w:rPr>
+      </w:pPr>
+      <w:r>
+        <w:rPr>
+          <w:lang w:val="vi-VN"/>
+        </w:rPr>
+        <w:t xml:space="preserve">    this.el = $(options.element); // Tìm thẻ &lt;div id="myfirstchart"&gt;</w:t>
+      </w:r>
+    </w:p>
+    <w:p>
+      <w:pPr>
+        <w:ind w:hanging="850"/>
+        <w:rPr>
+          <w:lang w:val="vi-VN"/>
+        </w:rPr>
+      </w:pPr>
+      <w:r>
+        <w:rPr>
+          <w:lang w:val="vi-VN"/>
+        </w:rPr>
+        <w:t xml:space="preserve">    this.canvas = createSVG();    // Tạo ra hình vẽ biểu đồ</w:t>
+      </w:r>
+    </w:p>
+    <w:p>
+      <w:pPr>
+        <w:ind w:hanging="850"/>
+        <w:rPr>
+          <w:lang w:val="vi-VN"/>
+        </w:rPr>
+      </w:pPr>
+      <w:r>
+        <w:rPr>
+          <w:lang w:val="vi-VN"/>
+        </w:rPr>
+        <w:t xml:space="preserve">    </w:t>
+      </w:r>
+    </w:p>
+    <w:p>
+      <w:pPr>
+        <w:ind w:hanging="850"/>
+        <w:rPr>
+          <w:lang w:val="vi-VN"/>
+        </w:rPr>
+      </w:pPr>
+      <w:r>
+        <w:rPr>
+          <w:lang w:val="vi-VN"/>
+        </w:rPr>
+        <w:t xml:space="preserve">    this.el.append(this.canvas);  // &lt;--- ĐÂY CHÍNH LÀ LỆNH APPEND NGẦM</w:t>
+      </w:r>
+    </w:p>
+    <w:p>
+      <w:pPr>
+        <w:ind w:hanging="850"/>
+        <w:rPr>
+          <w:lang w:val="vi-VN"/>
+        </w:rPr>
+      </w:pPr>
+      <w:r>
+        <w:rPr>
+          <w:lang w:val="vi-VN"/>
+        </w:rPr>
+        <w:t>};</w:t>
+      </w:r>
+    </w:p>
+    <w:p>
+      <w:pPr>
+        <w:ind w:hanging="850"/>
+        <w:rPr>
+          <w:lang w:val="vi-VN"/>
+        </w:rPr>
+      </w:pPr>
+    </w:p>
+    <w:p>
+      <w:pPr>
+        <w:ind w:hanging="850"/>
+        <w:rPr>
+          <w:lang w:val="vi-VN"/>
+        </w:rPr>
+      </w:pPr>
+    </w:p>
+    <w:p>
+      <w:pPr>
+        <w:ind w:hanging="850"/>
+        <w:rPr>
+          <w:lang w:val="vi-VN"/>
+        </w:rPr>
+      </w:pPr>
+      <w:r>
+        <w:rPr>
+          <w:highlight w:val="green"/>
+          <w:lang w:val="vi-VN"/>
+        </w:rPr>
+        <w:t xml:space="preserve">Vì vậy  muốn Update  lại  </w:t>
+      </w:r>
+      <w:r>
+        <w:rPr>
+          <w:highlight w:val="green"/>
+          <w:lang w:val="vi-VN"/>
+        </w:rPr>
+        <w:t>chart = new Morris.Line</w:t>
+      </w:r>
+      <w:r>
+        <w:rPr>
+          <w:highlight w:val="green"/>
+          <w:lang w:val="vi-VN"/>
+        </w:rPr>
+        <w:t xml:space="preserve">  thì dùng  </w:t>
+      </w:r>
+      <w:r>
+        <w:rPr>
+          <w:highlight w:val="green"/>
+          <w:lang w:val="vi-VN"/>
+        </w:rPr>
+        <w:t>chart.setData(</w:t>
+      </w:r>
+      <w:r>
+        <w:rPr>
+          <w:highlight w:val="green"/>
+          <w:lang w:val="vi-VN"/>
+        </w:rPr>
+        <w:t xml:space="preserve"> </w:t>
+      </w:r>
+      <w:r>
+        <w:rPr>
+          <w:highlight w:val="green"/>
+          <w:lang w:val="vi-VN"/>
+        </w:rPr>
+        <w:t>);</w:t>
+      </w:r>
+    </w:p>
+    <w:p>
+      <w:pPr>
+        <w:ind w:hanging="850"/>
+        <w:rPr>
+          <w:lang w:val="vi-VN"/>
+        </w:rPr>
+      </w:pPr>
+      <w:r>
+        <w:rPr>
+          <w:lang w:val="vi-VN"/>
+        </w:rPr>
+        <w:t xml:space="preserve"> </w:t>
+      </w:r>
+    </w:p>
+    <w:p>
+      <w:pPr>
+        <w:ind w:hanging="850"/>
+        <w:rPr>
+          <w:lang w:val="vi-VN"/>
+        </w:rPr>
+      </w:pPr>
+    </w:p>
+    <w:p>
+      <w:pPr>
+        <w:ind w:hanging="850"/>
+        <w:rPr>
+          <w:lang w:val="vi-VN"/>
+        </w:rPr>
+      </w:pPr>
+      <w:proofErr w:type="gramStart"/>
+      <w:r>
+        <w:rPr>
+          <w:lang w:val="en-US"/>
+        </w:rPr>
+        <w:t>chart .</w:t>
+      </w:r>
+      <w:proofErr w:type="spellStart"/>
+      <w:r>
+        <w:rPr>
+          <w:lang w:val="en-US"/>
+        </w:rPr>
+        <w:t>setData</w:t>
+      </w:r>
+      <w:proofErr w:type="spellEnd"/>
+      <w:proofErr w:type="gramEnd"/>
+      <w:r>
+        <w:rPr>
+          <w:lang w:val="en-US"/>
+        </w:rPr>
+        <w:t xml:space="preserve"> (</w:t>
+      </w:r>
+      <w:proofErr w:type="gramStart"/>
+      <w:r>
+        <w:rPr>
+          <w:lang w:val="en-US"/>
+        </w:rPr>
+        <w:t xml:space="preserve">data)   </w:t>
+      </w:r>
+      <w:proofErr w:type="gramEnd"/>
+      <w:r>
+        <w:rPr>
+          <w:lang w:val="en-US"/>
+        </w:rPr>
+        <w:t xml:space="preserve">// data </w:t>
+      </w:r>
+      <w:proofErr w:type="spellStart"/>
+      <w:r>
+        <w:rPr>
+          <w:lang w:val="en-US"/>
+        </w:rPr>
+        <w:t>nó</w:t>
+      </w:r>
+      <w:proofErr w:type="spellEnd"/>
+      <w:r>
+        <w:rPr>
+          <w:lang w:val="vi-VN"/>
+        </w:rPr>
+        <w:t xml:space="preserve"> sẽ </w:t>
+      </w:r>
+      <w:proofErr w:type="gramStart"/>
+      <w:r>
+        <w:rPr>
+          <w:lang w:val="vi-VN"/>
+        </w:rPr>
+        <w:t>ánh  xạ</w:t>
+      </w:r>
+      <w:proofErr w:type="gramEnd"/>
+      <w:r>
+        <w:rPr>
+          <w:lang w:val="vi-VN"/>
+        </w:rPr>
+        <w:t xml:space="preserve"> tới </w:t>
+      </w:r>
+      <w:r>
+        <w:rPr>
+          <w:lang w:val="en-US"/>
+        </w:rPr>
+        <w:t xml:space="preserve">   data</w:t>
+      </w:r>
+      <w:r>
+        <w:rPr>
+          <w:lang w:val="vi-VN"/>
+        </w:rPr>
+        <w:t xml:space="preserve"> trong morris  </w:t>
+      </w:r>
+    </w:p>
+    <w:p>
+      <w:pPr>
+        <w:ind w:hanging="850"/>
+        <w:rPr>
+          <w:lang w:val="vi-VN"/>
+        </w:rPr>
+      </w:pPr>
+    </w:p>
+    <w:p>
+      <w:pPr>
+        <w:ind w:hanging="850"/>
+        <w:rPr>
+          <w:lang w:val="vi-VN"/>
+        </w:rPr>
+      </w:pPr>
+    </w:p>
+    <w:p>
+      <w:pPr>
+        <w:ind w:hanging="850"/>
+        <w:rPr>
+          <w:lang w:val="vi-VN"/>
+        </w:rPr>
+      </w:pPr>
+    </w:p>
+    <w:p>
+      <w:pPr>
+        <w:ind w:hanging="850"/>
+        <w:rPr>
+          <w:lang w:val="vi-VN"/>
+        </w:rPr>
+      </w:pPr>
+    </w:p>
+    <w:p>
+      <w:pPr>
+        <w:ind w:hanging="850"/>
+        <w:rPr>
+          <w:lang w:val="vi-VN"/>
+        </w:rPr>
+      </w:pPr>
+    </w:p>
+    <w:p>
+      <w:pPr>
+        <w:ind w:hanging="850"/>
+        <w:rPr>
+          <w:lang w:val="vi-VN"/>
+        </w:rPr>
+      </w:pPr>
+    </w:p>
+    <w:p>
+      <w:pPr>
+        <w:ind w:hanging="850"/>
+        <w:rPr>
+          <w:lang w:val="vi-VN"/>
+        </w:rPr>
+      </w:pPr>
+    </w:p>
+    <w:p>
+      <w:pPr>
+        <w:ind w:hanging="850"/>
+        <w:rPr>
+          <w:lang w:val="vi-VN"/>
+        </w:rPr>
+      </w:pPr>
+    </w:p>
+    <w:p>
+      <w:pPr>
+        <w:ind w:hanging="850"/>
+        <w:rPr>
+          <w:lang w:val="vi-VN"/>
+        </w:rPr>
+      </w:pPr>
+    </w:p>
+    <w:p>
+      <w:pPr>
+        <w:ind w:hanging="850"/>
+        <w:rPr>
+          <w:lang w:val="vi-VN"/>
+        </w:rPr>
+      </w:pPr>
+    </w:p>
+    <w:p>
+      <w:pPr>
+        <w:ind w:hanging="850"/>
+        <w:rPr>
+          <w:lang w:val="vi-VN"/>
+        </w:rPr>
+      </w:pPr>
+    </w:p>
+    <w:p>
+      <w:pPr>
+        <w:ind w:hanging="850"/>
+        <w:rPr>
+          <w:lang w:val="vi-VN"/>
+        </w:rPr>
+      </w:pPr>
+    </w:p>
+    <w:p>
+      <w:pPr>
+        <w:ind w:hanging="850"/>
+        <w:rPr>
+          <w:lang w:val="vi-VN"/>
+        </w:rPr>
+      </w:pPr>
+    </w:p>
+    <w:p>
+      <w:pPr>
+        <w:ind w:hanging="850"/>
+        <w:rPr>
+          <w:lang w:val="vi-VN"/>
+        </w:rPr>
+      </w:pPr>
+    </w:p>
+    <w:p>
+      <w:pPr>
+        <w:ind w:hanging="850"/>
+        <w:rPr>
+          <w:lang w:val="vi-VN"/>
+        </w:rPr>
+      </w:pPr>
+    </w:p>
+    <w:p>
+      <w:pPr>
+        <w:ind w:hanging="850"/>
+        <w:rPr>
+          <w:lang w:val="vi-VN"/>
+        </w:rPr>
+      </w:pPr>
+    </w:p>
+    <w:p>
+      <w:pPr>
+        <w:ind w:hanging="850"/>
+        <w:rPr>
+          <w:lang w:val="vi-VN"/>
+        </w:rPr>
+      </w:pPr>
+    </w:p>
+    <w:p>
+      <w:pPr>
+        <w:ind w:hanging="850"/>
+        <w:rPr>
+          <w:lang w:val="vi-VN"/>
+        </w:rPr>
+      </w:pPr>
+    </w:p>
+    <w:p>
+      <w:pPr>
+        <w:ind w:hanging="850"/>
+        <w:rPr>
+          <w:lang w:val="vi-VN"/>
+        </w:rPr>
+      </w:pPr>
+    </w:p>
+    <w:p>
+      <w:pPr>
+        <w:ind w:hanging="850"/>
+        <w:rPr>
+          <w:lang w:val="vi-VN"/>
+        </w:rPr>
+      </w:pPr>
+    </w:p>
+    <w:p>
+      <w:pPr>
+        <w:ind w:hanging="850"/>
+        <w:rPr>
+          <w:lang w:val="vi-VN"/>
+        </w:rPr>
+      </w:pPr>
+    </w:p>
+    <w:p>
+      <w:pPr>
+        <w:ind w:hanging="850"/>
+        <w:rPr>
+          <w:lang w:val="vi-VN"/>
+        </w:rPr>
+      </w:pPr>
+    </w:p>
+    <w:p>
+      <w:pPr>
+        <w:ind w:hanging="850"/>
+        <w:rPr>
+          <w:lang w:val="vi-VN"/>
+        </w:rPr>
+      </w:pPr>
+    </w:p>
+    <w:p>
+      <w:pPr>
+        <w:ind w:hanging="850"/>
+        <w:rPr>
+          <w:lang w:val="vi-VN"/>
+        </w:rPr>
+      </w:pPr>
+    </w:p>
+    <w:p>
+      <w:pPr>
+        <w:ind w:hanging="850"/>
+        <w:rPr>
+          <w:lang w:val="vi-VN"/>
+        </w:rPr>
+      </w:pPr>
+    </w:p>
+    <w:p>
+      <w:pPr>
+        <w:ind w:hanging="850"/>
+        <w:rPr>
+          <w:lang w:val="vi-VN"/>
+        </w:rPr>
+      </w:pPr>
+    </w:p>
+    <w:p>
+      <w:pPr>
+        <w:ind w:hanging="850"/>
+        <w:rPr>
+          <w:lang w:val="vi-VN"/>
+        </w:rPr>
+      </w:pPr>
+    </w:p>
+    <w:p>
+      <w:pPr>
+        <w:ind w:hanging="850"/>
+        <w:rPr>
+          <w:lang w:val="vi-VN"/>
+        </w:rPr>
+      </w:pPr>
+    </w:p>
+    <w:p>
+      <w:pPr>
+        <w:ind w:hanging="850"/>
+        <w:rPr>
+          <w:lang w:val="vi-VN"/>
+        </w:rPr>
+      </w:pPr>
+    </w:p>
+    <w:p>
+      <w:pPr>
+        <w:ind w:hanging="850"/>
+        <w:rPr>
+          <w:lang w:val="vi-VN"/>
+        </w:rPr>
+      </w:pPr>
+    </w:p>
+    <w:p>
+      <w:pPr>
+        <w:ind w:hanging="850"/>
+        <w:rPr>
+          <w:lang w:val="vi-VN"/>
+        </w:rPr>
+      </w:pPr>
+    </w:p>
+    <w:p>
+      <w:pPr>
+        <w:ind w:hanging="850"/>
+        <w:rPr>
+          <w:lang w:val="vi-VN"/>
+        </w:rPr>
+      </w:pPr>
+    </w:p>
+    <w:p>
+      <w:pPr>
+        <w:ind w:hanging="850"/>
+        <w:rPr>
+          <w:lang w:val="vi-VN"/>
+        </w:rPr>
+      </w:pPr>
+    </w:p>
+    <w:p>
+      <w:pPr>
+        <w:ind w:hanging="850"/>
+        <w:rPr>
+          <w:lang w:val="vi-VN"/>
+        </w:rPr>
+      </w:pPr>
+    </w:p>
+    <w:p>
+      <w:pPr>
+        <w:ind w:hanging="850"/>
+        <w:rPr>
+          <w:lang w:val="vi-VN"/>
+        </w:rPr>
+      </w:pPr>
+    </w:p>
+    <w:p>
+      <w:pPr>
+        <w:ind w:hanging="850"/>
+        <w:rPr>
+          <w:lang w:val="vi-VN"/>
+        </w:rPr>
+      </w:pPr>
+    </w:p>
+    <w:p>
+      <w:pPr>
+        <w:ind w:hanging="850"/>
+        <w:rPr>
+          <w:lang w:val="vi-VN"/>
+        </w:rPr>
       </w:pPr>
     </w:p>
     <w:p>
@@ -2658,7 +7945,6 @@
   <w:style w:type="character" w:default="1" w:styleId="DefaultParagraphFont">
     <w:name w:val="Default Paragraph Font"/>
     <w:uiPriority w:val="1"/>
-    <w:semiHidden/>
     <w:unhideWhenUsed/>
   </w:style>
   <w:style w:type="table" w:default="1" w:styleId="TableNormal">

--- a/Dùng Morris để tạo Dashboard (trực quan hóa số liệu theo dạng biểu đồ) .docx
+++ b/Dùng Morris để tạo Dashboard (trực quan hóa số liệu theo dạng biểu đồ) .docx
@@ -2855,31 +2855,114 @@
     <w:p>
       <w:pPr>
         <w:ind w:hanging="850"/>
-      </w:pPr>
-      <w:r>
-        <w:t>@model List&lt;TechLaptop.Models.StatisticModel&gt;</w:t>
-      </w:r>
-    </w:p>
-    <w:p>
-      <w:pPr>
-        <w:ind w:hanging="850"/>
-      </w:pPr>
-    </w:p>
-    <w:p>
-      <w:pPr>
-        <w:ind w:hanging="850"/>
-      </w:pPr>
-    </w:p>
-    <w:p>
-      <w:pPr>
-        <w:ind w:hanging="850"/>
-        <w:rPr>
-          <w:lang w:val="vi-VN"/>
-        </w:rPr>
-      </w:pPr>
-      <w:r>
-        <w:t>&lt;div id="myfirstchart" style="height: 250px;"&gt;&lt;/div&gt;</w:t>
-      </w:r>
+        <w:rPr>
+          <w:lang w:val="en-US"/>
+        </w:rPr>
+      </w:pPr>
+      <w:proofErr w:type="gramStart"/>
+      <w:r>
+        <w:rPr>
+          <w:lang w:val="en-US"/>
+        </w:rPr>
+        <w:t>@model</w:t>
+      </w:r>
+      <w:proofErr w:type="gramEnd"/>
+      <w:r>
+        <w:rPr>
+          <w:lang w:val="en-US"/>
+        </w:rPr>
+        <w:t xml:space="preserve"> </w:t>
+      </w:r>
+      <w:proofErr w:type="gramStart"/>
+      <w:r>
+        <w:rPr>
+          <w:lang w:val="en-US"/>
+        </w:rPr>
+        <w:t>List&lt;</w:t>
+      </w:r>
+      <w:proofErr w:type="spellStart"/>
+      <w:r>
+        <w:rPr>
+          <w:lang w:val="en-US"/>
+        </w:rPr>
+        <w:t>TechLaptop.Models.StatisticModel</w:t>
+      </w:r>
+      <w:proofErr w:type="spellEnd"/>
+      <w:proofErr w:type="gramEnd"/>
+      <w:r>
+        <w:rPr>
+          <w:lang w:val="en-US"/>
+        </w:rPr>
+        <w:t>&gt;</w:t>
+      </w:r>
+    </w:p>
+    <w:p>
+      <w:pPr>
+        <w:ind w:hanging="850"/>
+        <w:rPr>
+          <w:lang w:val="en-US"/>
+        </w:rPr>
+      </w:pPr>
+    </w:p>
+    <w:p>
+      <w:pPr>
+        <w:ind w:hanging="850"/>
+        <w:rPr>
+          <w:lang w:val="en-US"/>
+        </w:rPr>
+      </w:pPr>
+    </w:p>
+    <w:p>
+      <w:pPr>
+        <w:ind w:hanging="850"/>
+        <w:rPr>
+          <w:lang w:val="en-US"/>
+        </w:rPr>
+      </w:pPr>
+      <w:r>
+        <w:rPr>
+          <w:lang w:val="en-US"/>
+        </w:rPr>
+        <w:t>&lt;div id="</w:t>
+      </w:r>
+      <w:proofErr w:type="spellStart"/>
+      <w:r>
+        <w:rPr>
+          <w:lang w:val="en-US"/>
+        </w:rPr>
+        <w:t>myfirstchart</w:t>
+      </w:r>
+      <w:proofErr w:type="spellEnd"/>
+      <w:r>
+        <w:rPr>
+          <w:lang w:val="en-US"/>
+        </w:rPr>
+        <w:t>" style="height: 250px;"&gt;&lt;/div&gt;</w:t>
+      </w:r>
+    </w:p>
+    <w:p>
+      <w:pPr>
+        <w:ind w:hanging="850"/>
+        <w:rPr>
+          <w:lang w:val="en-US"/>
+        </w:rPr>
+      </w:pPr>
+    </w:p>
+    <w:p>
+      <w:pPr>
+        <w:ind w:hanging="850"/>
+        <w:rPr>
+          <w:lang w:val="en-US"/>
+        </w:rPr>
+      </w:pPr>
+    </w:p>
+    <w:p>
+      <w:pPr>
+        <w:ind w:hanging="850"/>
+        <w:rPr>
+          <w:lang w:val="en-US"/>
+        </w:rPr>
+      </w:pPr>
     </w:p>
     <w:p>
       <w:pPr>
@@ -4147,7 +4230,7 @@
       <w:pPr>
         <w:ind w:hanging="850"/>
         <w:rPr>
-          <w:lang w:val="vi-VN"/>
+          <w:lang w:val="en-US"/>
         </w:rPr>
       </w:pPr>
       <w:r>
@@ -4161,43 +4244,116 @@
       <w:pPr>
         <w:ind w:hanging="850"/>
         <w:rPr>
-          <w:lang w:val="vi-VN"/>
-        </w:rPr>
-      </w:pPr>
-    </w:p>
-    <w:p>
-      <w:pPr>
-        <w:ind w:hanging="850"/>
-        <w:rPr>
-          <w:lang w:val="vi-VN"/>
-        </w:rPr>
-      </w:pPr>
-    </w:p>
-    <w:p>
-      <w:pPr>
-        <w:rPr>
-          <w:lang w:val="vi-VN"/>
-        </w:rPr>
-      </w:pPr>
-    </w:p>
-    <w:p>
-      <w:pPr>
-        <w:ind w:hanging="850"/>
-      </w:pPr>
-    </w:p>
-    <w:p>
-      <w:pPr>
-        <w:ind w:hanging="850"/>
-      </w:pPr>
-      <w:r>
+          <w:lang w:val="en-US"/>
+        </w:rPr>
+      </w:pPr>
+    </w:p>
+    <w:p>
+      <w:pPr>
+        <w:ind w:hanging="850"/>
+        <w:rPr>
+          <w:lang w:val="en-US"/>
+        </w:rPr>
+      </w:pPr>
+    </w:p>
+    <w:p>
+      <w:pPr>
+        <w:ind w:hanging="850"/>
+        <w:rPr>
+          <w:lang w:val="en-US"/>
+        </w:rPr>
+      </w:pPr>
+    </w:p>
+    <w:p>
+      <w:pPr>
+        <w:ind w:hanging="850"/>
+        <w:rPr>
+          <w:lang w:val="en-US"/>
+        </w:rPr>
+      </w:pPr>
+    </w:p>
+    <w:p>
+      <w:pPr>
+        <w:ind w:hanging="850"/>
+        <w:rPr>
+          <w:lang w:val="vi-VN"/>
+        </w:rPr>
+      </w:pPr>
+    </w:p>
+    <w:p>
+      <w:pPr>
+        <w:ind w:hanging="850"/>
+        <w:rPr>
+          <w:lang w:val="vi-VN"/>
+        </w:rPr>
+      </w:pPr>
+    </w:p>
+    <w:p>
+      <w:pPr>
+        <w:ind w:hanging="850"/>
+        <w:rPr>
+          <w:lang w:val="vi-VN"/>
+        </w:rPr>
+      </w:pPr>
+    </w:p>
+    <w:p>
+      <w:pPr>
+        <w:ind w:hanging="850"/>
+        <w:rPr>
+          <w:lang w:val="vi-VN"/>
+        </w:rPr>
+      </w:pPr>
+    </w:p>
+    <w:p>
+      <w:pPr>
+        <w:ind w:hanging="850"/>
+        <w:rPr>
+          <w:lang w:val="vi-VN"/>
+        </w:rPr>
+      </w:pPr>
+    </w:p>
+    <w:p>
+      <w:pPr>
+        <w:ind w:hanging="850"/>
+        <w:rPr>
+          <w:lang w:val="vi-VN"/>
+        </w:rPr>
+      </w:pPr>
+    </w:p>
+    <w:p>
+      <w:pPr>
+        <w:ind w:hanging="850"/>
+        <w:rPr>
+          <w:lang w:val="vi-VN"/>
+        </w:rPr>
+      </w:pPr>
+    </w:p>
+    <w:p>
+      <w:pPr>
+        <w:ind w:hanging="850"/>
+        <w:rPr>
+          <w:lang w:val="en-US"/>
+        </w:rPr>
+      </w:pPr>
+      <w:r>
+        <w:rPr>
+          <w:lang w:val="en-US"/>
+        </w:rPr>
+        <w:lastRenderedPageBreak/>
         <w:t>@section Scripts {</w:t>
       </w:r>
     </w:p>
     <w:p>
       <w:pPr>
         <w:ind w:hanging="850"/>
-      </w:pPr>
-      <w:r>
+        <w:rPr>
+          <w:lang w:val="en-US"/>
+        </w:rPr>
+      </w:pPr>
+      <w:r>
+        <w:rPr>
+          <w:lang w:val="en-US"/>
+        </w:rPr>
         <w:t xml:space="preserve">    &lt;script&gt;</w:t>
       </w:r>
     </w:p>
@@ -4205,462 +4361,3901 @@
       <w:pPr>
         <w:ind w:hanging="850"/>
         <w:rPr>
-          <w:highlight w:val="green"/>
-        </w:rPr>
-      </w:pPr>
-      <w:r>
-        <w:t xml:space="preserve">        $(document).ready(function () { </w:t>
-      </w:r>
-      <w:r>
-        <w:rPr>
-          <w:highlight w:val="green"/>
-        </w:rPr>
-        <w:t xml:space="preserve"> //  thực hiện bên trong khi  trang web đã được load xong</w:t>
-      </w:r>
-    </w:p>
-    <w:p>
-      <w:pPr>
-        <w:ind w:hanging="850"/>
-      </w:pPr>
-    </w:p>
-    <w:p>
-      <w:pPr>
-        <w:ind w:hanging="850"/>
-      </w:pPr>
-      <w:r>
-        <w:t xml:space="preserve">            $.ajax({</w:t>
-      </w:r>
-    </w:p>
-    <w:p>
-      <w:pPr>
-        <w:ind w:hanging="850"/>
-      </w:pPr>
-      <w:r>
+          <w:lang w:val="en-US"/>
+        </w:rPr>
+      </w:pPr>
+    </w:p>
+    <w:p>
+      <w:pPr>
+        <w:ind w:hanging="850"/>
+        <w:rPr>
+          <w:lang w:val="en-US"/>
+        </w:rPr>
+      </w:pPr>
+      <w:r>
+        <w:rPr>
+          <w:lang w:val="en-US"/>
+        </w:rPr>
+        <w:t xml:space="preserve">            let </w:t>
+      </w:r>
+      <w:proofErr w:type="spellStart"/>
+      <w:r>
+        <w:rPr>
+          <w:lang w:val="en-US"/>
+        </w:rPr>
+        <w:t>allData</w:t>
+      </w:r>
+      <w:proofErr w:type="spellEnd"/>
+      <w:r>
+        <w:rPr>
+          <w:lang w:val="en-US"/>
+        </w:rPr>
+        <w:t xml:space="preserve"> = [</w:t>
+      </w:r>
+      <w:proofErr w:type="gramStart"/>
+      <w:r>
+        <w:rPr>
+          <w:lang w:val="en-US"/>
+        </w:rPr>
+        <w:t xml:space="preserve">];   </w:t>
+      </w:r>
+      <w:proofErr w:type="gramEnd"/>
+      <w:r>
+        <w:rPr>
+          <w:highlight w:val="green"/>
+          <w:lang w:val="en-US"/>
+        </w:rPr>
+        <w:t xml:space="preserve">// </w:t>
+      </w:r>
+      <w:proofErr w:type="spellStart"/>
+      <w:r>
+        <w:rPr>
+          <w:highlight w:val="green"/>
+          <w:lang w:val="en-US"/>
+        </w:rPr>
+        <w:t>lưu</w:t>
+      </w:r>
+      <w:proofErr w:type="spellEnd"/>
+      <w:r>
+        <w:rPr>
+          <w:highlight w:val="green"/>
+          <w:lang w:val="en-US"/>
+        </w:rPr>
+        <w:t xml:space="preserve"> </w:t>
+      </w:r>
+      <w:proofErr w:type="spellStart"/>
+      <w:r>
+        <w:rPr>
+          <w:highlight w:val="green"/>
+          <w:lang w:val="en-US"/>
+        </w:rPr>
+        <w:t>toàn</w:t>
+      </w:r>
+      <w:proofErr w:type="spellEnd"/>
+      <w:r>
+        <w:rPr>
+          <w:highlight w:val="green"/>
+          <w:lang w:val="en-US"/>
+        </w:rPr>
+        <w:t xml:space="preserve"> </w:t>
+      </w:r>
+      <w:proofErr w:type="spellStart"/>
+      <w:r>
+        <w:rPr>
+          <w:highlight w:val="green"/>
+          <w:lang w:val="en-US"/>
+        </w:rPr>
+        <w:t>bộ</w:t>
+      </w:r>
+      <w:proofErr w:type="spellEnd"/>
+      <w:r>
+        <w:rPr>
+          <w:highlight w:val="green"/>
+          <w:lang w:val="en-US"/>
+        </w:rPr>
+        <w:t xml:space="preserve"> </w:t>
+      </w:r>
+      <w:proofErr w:type="spellStart"/>
+      <w:r>
+        <w:rPr>
+          <w:highlight w:val="green"/>
+          <w:lang w:val="en-US"/>
+        </w:rPr>
+        <w:t>dữ</w:t>
+      </w:r>
+      <w:proofErr w:type="spellEnd"/>
+      <w:r>
+        <w:rPr>
+          <w:highlight w:val="green"/>
+          <w:lang w:val="en-US"/>
+        </w:rPr>
+        <w:t xml:space="preserve"> </w:t>
+      </w:r>
+      <w:proofErr w:type="spellStart"/>
+      <w:r>
+        <w:rPr>
+          <w:highlight w:val="green"/>
+          <w:lang w:val="en-US"/>
+        </w:rPr>
+        <w:t>liệu</w:t>
+      </w:r>
+      <w:proofErr w:type="spellEnd"/>
+      <w:r>
+        <w:rPr>
+          <w:highlight w:val="green"/>
+          <w:lang w:val="en-US"/>
+        </w:rPr>
+        <w:t xml:space="preserve"> </w:t>
+      </w:r>
+      <w:proofErr w:type="spellStart"/>
+      <w:r>
+        <w:rPr>
+          <w:highlight w:val="green"/>
+          <w:lang w:val="en-US"/>
+        </w:rPr>
+        <w:t>gốc</w:t>
+      </w:r>
+      <w:proofErr w:type="spellEnd"/>
+    </w:p>
+    <w:p>
+      <w:pPr>
+        <w:ind w:hanging="850"/>
+        <w:rPr>
+          <w:lang w:val="en-US"/>
+        </w:rPr>
+      </w:pPr>
+      <w:r>
+        <w:rPr>
+          <w:lang w:val="en-US"/>
+        </w:rPr>
+        <w:t xml:space="preserve">            </w:t>
+      </w:r>
+      <w:proofErr w:type="gramStart"/>
+      <w:r>
+        <w:rPr>
+          <w:lang w:val="en-US"/>
+        </w:rPr>
+        <w:t>let</w:t>
+      </w:r>
+      <w:proofErr w:type="gramEnd"/>
+      <w:r>
+        <w:rPr>
+          <w:lang w:val="en-US"/>
+        </w:rPr>
+        <w:t xml:space="preserve"> chart = </w:t>
+      </w:r>
+      <w:proofErr w:type="gramStart"/>
+      <w:r>
+        <w:rPr>
+          <w:lang w:val="en-US"/>
+        </w:rPr>
+        <w:t xml:space="preserve">null;   </w:t>
+      </w:r>
+      <w:proofErr w:type="gramEnd"/>
+      <w:r>
+        <w:rPr>
+          <w:highlight w:val="green"/>
+          <w:lang w:val="en-US"/>
+        </w:rPr>
+        <w:t xml:space="preserve">// </w:t>
+      </w:r>
+      <w:proofErr w:type="spellStart"/>
+      <w:r>
+        <w:rPr>
+          <w:highlight w:val="green"/>
+          <w:lang w:val="en-US"/>
+        </w:rPr>
+        <w:t>lưu</w:t>
+      </w:r>
+      <w:proofErr w:type="spellEnd"/>
+      <w:r>
+        <w:rPr>
+          <w:highlight w:val="green"/>
+          <w:lang w:val="en-US"/>
+        </w:rPr>
+        <w:t xml:space="preserve"> instance </w:t>
+      </w:r>
+      <w:proofErr w:type="spellStart"/>
+      <w:r>
+        <w:rPr>
+          <w:highlight w:val="green"/>
+          <w:lang w:val="en-US"/>
+        </w:rPr>
+        <w:t>của</w:t>
+      </w:r>
+      <w:proofErr w:type="spellEnd"/>
+      <w:r>
+        <w:rPr>
+          <w:highlight w:val="green"/>
+          <w:lang w:val="en-US"/>
+        </w:rPr>
+        <w:t xml:space="preserve"> Morris</w:t>
+      </w:r>
+    </w:p>
+    <w:p>
+      <w:pPr>
+        <w:ind w:hanging="850"/>
+        <w:rPr>
+          <w:lang w:val="en-US"/>
+        </w:rPr>
+      </w:pPr>
+    </w:p>
+    <w:p>
+      <w:pPr>
+        <w:ind w:hanging="850"/>
+        <w:rPr>
+          <w:lang w:val="en-US"/>
+        </w:rPr>
+      </w:pPr>
+      <w:r>
+        <w:rPr>
+          <w:lang w:val="en-US"/>
+        </w:rPr>
+        <w:t xml:space="preserve">        $(document</w:t>
+      </w:r>
+      <w:proofErr w:type="gramStart"/>
+      <w:r>
+        <w:rPr>
+          <w:lang w:val="en-US"/>
+        </w:rPr>
+        <w:t>).ready</w:t>
+      </w:r>
+      <w:proofErr w:type="gramEnd"/>
+      <w:r>
+        <w:rPr>
+          <w:lang w:val="en-US"/>
+        </w:rPr>
+        <w:t xml:space="preserve">(function () </w:t>
+      </w:r>
+      <w:proofErr w:type="gramStart"/>
+      <w:r>
+        <w:rPr>
+          <w:lang w:val="en-US"/>
+        </w:rPr>
+        <w:t xml:space="preserve">{  </w:t>
+      </w:r>
+      <w:r>
+        <w:rPr>
+          <w:highlight w:val="green"/>
+          <w:lang w:val="en-US"/>
+        </w:rPr>
+        <w:t xml:space="preserve">//  </w:t>
+      </w:r>
+      <w:proofErr w:type="spellStart"/>
+      <w:r>
+        <w:rPr>
+          <w:highlight w:val="green"/>
+          <w:lang w:val="en-US"/>
+        </w:rPr>
+        <w:t>thực</w:t>
+      </w:r>
+      <w:proofErr w:type="spellEnd"/>
+      <w:proofErr w:type="gramEnd"/>
+      <w:r>
+        <w:rPr>
+          <w:highlight w:val="green"/>
+          <w:lang w:val="en-US"/>
+        </w:rPr>
+        <w:t xml:space="preserve"> </w:t>
+      </w:r>
+      <w:proofErr w:type="spellStart"/>
+      <w:r>
+        <w:rPr>
+          <w:highlight w:val="green"/>
+          <w:lang w:val="en-US"/>
+        </w:rPr>
+        <w:t>hiện</w:t>
+      </w:r>
+      <w:proofErr w:type="spellEnd"/>
+      <w:r>
+        <w:rPr>
+          <w:highlight w:val="green"/>
+          <w:lang w:val="en-US"/>
+        </w:rPr>
+        <w:t xml:space="preserve"> </w:t>
+      </w:r>
+      <w:proofErr w:type="spellStart"/>
+      <w:r>
+        <w:rPr>
+          <w:highlight w:val="green"/>
+          <w:lang w:val="en-US"/>
+        </w:rPr>
+        <w:t>bên</w:t>
+      </w:r>
+      <w:proofErr w:type="spellEnd"/>
+      <w:r>
+        <w:rPr>
+          <w:highlight w:val="green"/>
+          <w:lang w:val="en-US"/>
+        </w:rPr>
+        <w:t xml:space="preserve"> </w:t>
+      </w:r>
+      <w:proofErr w:type="spellStart"/>
+      <w:r>
+        <w:rPr>
+          <w:highlight w:val="green"/>
+          <w:lang w:val="en-US"/>
+        </w:rPr>
+        <w:t>trong</w:t>
+      </w:r>
+      <w:proofErr w:type="spellEnd"/>
+      <w:r>
+        <w:rPr>
+          <w:highlight w:val="green"/>
+          <w:lang w:val="en-US"/>
+        </w:rPr>
+        <w:t xml:space="preserve"> </w:t>
+      </w:r>
+      <w:proofErr w:type="spellStart"/>
+      <w:proofErr w:type="gramStart"/>
+      <w:r>
+        <w:rPr>
+          <w:highlight w:val="green"/>
+          <w:lang w:val="en-US"/>
+        </w:rPr>
+        <w:t>khi</w:t>
+      </w:r>
+      <w:proofErr w:type="spellEnd"/>
+      <w:r>
+        <w:rPr>
+          <w:highlight w:val="green"/>
+          <w:lang w:val="en-US"/>
+        </w:rPr>
+        <w:t xml:space="preserve">  </w:t>
+      </w:r>
+      <w:proofErr w:type="spellStart"/>
+      <w:r>
+        <w:rPr>
+          <w:highlight w:val="green"/>
+          <w:lang w:val="en-US"/>
+        </w:rPr>
+        <w:t>trang</w:t>
+      </w:r>
+      <w:proofErr w:type="spellEnd"/>
+      <w:proofErr w:type="gramEnd"/>
+      <w:r>
+        <w:rPr>
+          <w:highlight w:val="green"/>
+          <w:lang w:val="en-US"/>
+        </w:rPr>
+        <w:t xml:space="preserve"> web </w:t>
+      </w:r>
+      <w:proofErr w:type="spellStart"/>
+      <w:r>
+        <w:rPr>
+          <w:highlight w:val="green"/>
+          <w:lang w:val="en-US"/>
+        </w:rPr>
+        <w:t>đã</w:t>
+      </w:r>
+      <w:proofErr w:type="spellEnd"/>
+      <w:r>
+        <w:rPr>
+          <w:highlight w:val="green"/>
+          <w:lang w:val="en-US"/>
+        </w:rPr>
+        <w:t xml:space="preserve"> </w:t>
+      </w:r>
+      <w:proofErr w:type="spellStart"/>
+      <w:r>
+        <w:rPr>
+          <w:highlight w:val="green"/>
+          <w:lang w:val="en-US"/>
+        </w:rPr>
+        <w:t>được</w:t>
+      </w:r>
+      <w:proofErr w:type="spellEnd"/>
+      <w:r>
+        <w:rPr>
+          <w:highlight w:val="green"/>
+          <w:lang w:val="en-US"/>
+        </w:rPr>
+        <w:t xml:space="preserve"> load </w:t>
+      </w:r>
+      <w:proofErr w:type="spellStart"/>
+      <w:r>
+        <w:rPr>
+          <w:highlight w:val="green"/>
+          <w:lang w:val="en-US"/>
+        </w:rPr>
+        <w:t>xong</w:t>
+      </w:r>
+      <w:proofErr w:type="spellEnd"/>
+    </w:p>
+    <w:p>
+      <w:pPr>
+        <w:ind w:hanging="850"/>
+        <w:rPr>
+          <w:lang w:val="en-US"/>
+        </w:rPr>
+      </w:pPr>
+    </w:p>
+    <w:p>
+      <w:pPr>
+        <w:ind w:hanging="850"/>
+        <w:rPr>
+          <w:lang w:val="en-US"/>
+        </w:rPr>
+      </w:pPr>
+      <w:r>
+        <w:rPr>
+          <w:lang w:val="en-US"/>
+        </w:rPr>
+        <w:t xml:space="preserve">            </w:t>
+      </w:r>
+      <w:proofErr w:type="gramStart"/>
+      <w:r>
+        <w:rPr>
+          <w:lang w:val="en-US"/>
+        </w:rPr>
+        <w:t>$.ajax</w:t>
+      </w:r>
+      <w:proofErr w:type="gramEnd"/>
+      <w:r>
+        <w:rPr>
+          <w:lang w:val="en-US"/>
+        </w:rPr>
+        <w:t>({</w:t>
+      </w:r>
+    </w:p>
+    <w:p>
+      <w:pPr>
+        <w:ind w:hanging="850"/>
+        <w:rPr>
+          <w:lang w:val="en-US"/>
+        </w:rPr>
+      </w:pPr>
+      <w:r>
+        <w:rPr>
+          <w:lang w:val="en-US"/>
+        </w:rPr>
         <w:t xml:space="preserve">                url: '/Admin/Statistic/Statistic',</w:t>
       </w:r>
     </w:p>
     <w:p>
       <w:pPr>
         <w:ind w:hanging="850"/>
-      </w:pPr>
-      <w:r>
+        <w:rPr>
+          <w:lang w:val="en-US"/>
+        </w:rPr>
+      </w:pPr>
+      <w:r>
+        <w:rPr>
+          <w:lang w:val="en-US"/>
+        </w:rPr>
         <w:t xml:space="preserve">                type: 'POST',</w:t>
       </w:r>
     </w:p>
     <w:p>
       <w:pPr>
         <w:ind w:hanging="850"/>
-      </w:pPr>
-      <w:r>
-        <w:t xml:space="preserve">                dataType: 'json',</w:t>
-      </w:r>
-    </w:p>
-    <w:p>
-      <w:pPr>
-        <w:ind w:hanging="850"/>
-      </w:pPr>
-      <w:r>
-        <w:t xml:space="preserve">                success: function (result) {</w:t>
-      </w:r>
-    </w:p>
-    <w:p>
-      <w:pPr>
-        <w:ind w:hanging="850"/>
-      </w:pPr>
-    </w:p>
-    <w:p>
-      <w:pPr>
-        <w:ind w:hanging="850"/>
-      </w:pPr>
-      <w:r>
+        <w:rPr>
+          <w:lang w:val="en-US"/>
+        </w:rPr>
+      </w:pPr>
+      <w:r>
+        <w:rPr>
+          <w:lang w:val="en-US"/>
+        </w:rPr>
+        <w:t xml:space="preserve">                </w:t>
+      </w:r>
+      <w:proofErr w:type="spellStart"/>
+      <w:r>
+        <w:rPr>
+          <w:lang w:val="en-US"/>
+        </w:rPr>
+        <w:t>dataType</w:t>
+      </w:r>
+      <w:proofErr w:type="spellEnd"/>
+      <w:r>
+        <w:rPr>
+          <w:lang w:val="en-US"/>
+        </w:rPr>
+        <w:t>: '</w:t>
+      </w:r>
+      <w:proofErr w:type="spellStart"/>
+      <w:proofErr w:type="gramStart"/>
+      <w:r>
+        <w:rPr>
+          <w:lang w:val="en-US"/>
+        </w:rPr>
+        <w:t>json</w:t>
+      </w:r>
+      <w:proofErr w:type="spellEnd"/>
+      <w:proofErr w:type="gramEnd"/>
+      <w:r>
+        <w:rPr>
+          <w:lang w:val="en-US"/>
+        </w:rPr>
+        <w:t>',</w:t>
+      </w:r>
+    </w:p>
+    <w:p>
+      <w:pPr>
+        <w:ind w:hanging="850"/>
+        <w:rPr>
+          <w:lang w:val="en-US"/>
+        </w:rPr>
+      </w:pPr>
+      <w:r>
+        <w:rPr>
+          <w:lang w:val="en-US"/>
+        </w:rPr>
+        <w:t xml:space="preserve">                success: function (</w:t>
+      </w:r>
+      <w:proofErr w:type="gramStart"/>
+      <w:r>
+        <w:rPr>
+          <w:lang w:val="en-US"/>
+        </w:rPr>
+        <w:t>result) {</w:t>
+      </w:r>
+      <w:proofErr w:type="gramEnd"/>
+    </w:p>
+    <w:p>
+      <w:pPr>
+        <w:ind w:hanging="850"/>
+        <w:rPr>
+          <w:lang w:val="en-US"/>
+        </w:rPr>
+      </w:pPr>
+    </w:p>
+    <w:p>
+      <w:pPr>
+        <w:ind w:hanging="850"/>
+        <w:rPr>
+          <w:lang w:val="en-US"/>
+        </w:rPr>
+      </w:pPr>
+      <w:r>
+        <w:rPr>
+          <w:lang w:val="en-US"/>
+        </w:rPr>
+        <w:t xml:space="preserve">             var </w:t>
+      </w:r>
+      <w:proofErr w:type="spellStart"/>
+      <w:r>
+        <w:rPr>
+          <w:lang w:val="en-US"/>
+        </w:rPr>
+        <w:t>chartData</w:t>
+      </w:r>
+      <w:proofErr w:type="spellEnd"/>
+      <w:r>
+        <w:rPr>
+          <w:lang w:val="en-US"/>
+        </w:rPr>
+        <w:t xml:space="preserve"> = </w:t>
+      </w:r>
+      <w:proofErr w:type="spellStart"/>
+      <w:proofErr w:type="gramStart"/>
+      <w:r>
+        <w:rPr>
+          <w:lang w:val="en-US"/>
+        </w:rPr>
+        <w:t>result.data.map</w:t>
+      </w:r>
+      <w:proofErr w:type="spellEnd"/>
+      <w:r>
+        <w:rPr>
+          <w:lang w:val="en-US"/>
+        </w:rPr>
+        <w:t>(</w:t>
+      </w:r>
+      <w:proofErr w:type="gramEnd"/>
+      <w:r>
+        <w:rPr>
+          <w:lang w:val="en-US"/>
+        </w:rPr>
+        <w:t>item =&gt; {</w:t>
+      </w:r>
+    </w:p>
+    <w:p>
+      <w:pPr>
+        <w:ind w:hanging="850"/>
+        <w:rPr>
+          <w:lang w:val="en-US"/>
+        </w:rPr>
+      </w:pPr>
+      <w:r>
+        <w:rPr>
+          <w:lang w:val="en-US"/>
+        </w:rPr>
+        <w:t xml:space="preserve">            </w:t>
+      </w:r>
+      <w:r>
+        <w:rPr>
+          <w:highlight w:val="green"/>
+          <w:lang w:val="en-US"/>
+        </w:rPr>
+        <w:t xml:space="preserve">// </w:t>
+      </w:r>
+      <w:proofErr w:type="spellStart"/>
+      <w:r>
+        <w:rPr>
+          <w:highlight w:val="green"/>
+          <w:lang w:val="en-US"/>
+        </w:rPr>
+        <w:t>Cắt</w:t>
+      </w:r>
+      <w:proofErr w:type="spellEnd"/>
+      <w:r>
+        <w:rPr>
+          <w:highlight w:val="green"/>
+          <w:lang w:val="en-US"/>
+        </w:rPr>
+        <w:t xml:space="preserve"> </w:t>
+      </w:r>
+      <w:proofErr w:type="spellStart"/>
+      <w:r>
+        <w:rPr>
+          <w:highlight w:val="green"/>
+          <w:lang w:val="en-US"/>
+        </w:rPr>
+        <w:t>bỏ</w:t>
+      </w:r>
+      <w:proofErr w:type="spellEnd"/>
+      <w:r>
+        <w:rPr>
+          <w:highlight w:val="green"/>
+          <w:lang w:val="en-US"/>
+        </w:rPr>
+        <w:t xml:space="preserve"> </w:t>
+      </w:r>
+      <w:proofErr w:type="spellStart"/>
+      <w:r>
+        <w:rPr>
+          <w:highlight w:val="green"/>
+          <w:lang w:val="en-US"/>
+        </w:rPr>
+        <w:t>phần</w:t>
+      </w:r>
+      <w:proofErr w:type="spellEnd"/>
+      <w:r>
+        <w:rPr>
+          <w:highlight w:val="green"/>
+          <w:lang w:val="en-US"/>
+        </w:rPr>
+        <w:t xml:space="preserve"> </w:t>
+      </w:r>
+      <w:proofErr w:type="spellStart"/>
+      <w:r>
+        <w:rPr>
+          <w:highlight w:val="green"/>
+          <w:lang w:val="en-US"/>
+        </w:rPr>
+        <w:t>giờ</w:t>
+      </w:r>
+      <w:proofErr w:type="spellEnd"/>
+    </w:p>
+    <w:p>
+      <w:pPr>
+        <w:ind w:hanging="850"/>
+        <w:rPr>
+          <w:lang w:val="en-US"/>
+        </w:rPr>
+      </w:pPr>
+      <w:r>
+        <w:rPr>
+          <w:lang w:val="en-US"/>
+        </w:rPr>
+        <w:t xml:space="preserve">            var </w:t>
+      </w:r>
+      <w:proofErr w:type="spellStart"/>
+      <w:r>
+        <w:rPr>
+          <w:lang w:val="en-US"/>
+        </w:rPr>
+        <w:t>onlyDate</w:t>
+      </w:r>
+      <w:proofErr w:type="spellEnd"/>
+      <w:r>
+        <w:rPr>
+          <w:lang w:val="en-US"/>
+        </w:rPr>
+        <w:t xml:space="preserve"> = </w:t>
+      </w:r>
+      <w:proofErr w:type="spellStart"/>
+      <w:proofErr w:type="gramStart"/>
+      <w:r>
+        <w:rPr>
+          <w:lang w:val="en-US"/>
+        </w:rPr>
+        <w:t>item.dateCreated.split</w:t>
+      </w:r>
+      <w:proofErr w:type="spellEnd"/>
+      <w:proofErr w:type="gramEnd"/>
+      <w:r>
+        <w:rPr>
+          <w:lang w:val="en-US"/>
+        </w:rPr>
+        <w:t>('T</w:t>
+      </w:r>
+      <w:proofErr w:type="gramStart"/>
+      <w:r>
+        <w:rPr>
+          <w:lang w:val="en-US"/>
+        </w:rPr>
+        <w:t>')[</w:t>
+      </w:r>
+      <w:proofErr w:type="gramEnd"/>
+      <w:r>
+        <w:rPr>
+          <w:lang w:val="en-US"/>
+        </w:rPr>
+        <w:t>0]; // "2026-01-14"</w:t>
+      </w:r>
+    </w:p>
+    <w:p>
+      <w:pPr>
+        <w:ind w:hanging="850"/>
+        <w:rPr>
+          <w:lang w:val="en-US"/>
+        </w:rPr>
+      </w:pPr>
+    </w:p>
+    <w:p>
+      <w:pPr>
+        <w:ind w:hanging="850"/>
+        <w:rPr>
+          <w:lang w:val="en-US"/>
+        </w:rPr>
+      </w:pPr>
+      <w:r>
+        <w:rPr>
+          <w:lang w:val="en-US"/>
+        </w:rPr>
+        <w:t xml:space="preserve">            </w:t>
+      </w:r>
+      <w:r>
+        <w:rPr>
+          <w:highlight w:val="green"/>
+          <w:lang w:val="en-US"/>
+        </w:rPr>
+        <w:t xml:space="preserve">// </w:t>
+      </w:r>
+      <w:proofErr w:type="spellStart"/>
+      <w:r>
+        <w:rPr>
+          <w:highlight w:val="green"/>
+          <w:lang w:val="en-US"/>
+        </w:rPr>
+        <w:t>Đổi</w:t>
+      </w:r>
+      <w:proofErr w:type="spellEnd"/>
+      <w:r>
+        <w:rPr>
+          <w:highlight w:val="green"/>
+          <w:lang w:val="en-US"/>
+        </w:rPr>
+        <w:t xml:space="preserve"> sang dd/MM/</w:t>
+      </w:r>
+      <w:proofErr w:type="spellStart"/>
+      <w:r>
+        <w:rPr>
+          <w:highlight w:val="green"/>
+          <w:lang w:val="en-US"/>
+        </w:rPr>
+        <w:t>yyyy</w:t>
+      </w:r>
+      <w:proofErr w:type="spellEnd"/>
+      <w:r>
+        <w:rPr>
+          <w:highlight w:val="green"/>
+          <w:lang w:val="en-US"/>
+        </w:rPr>
+        <w:t xml:space="preserve"> </w:t>
+      </w:r>
+      <w:proofErr w:type="spellStart"/>
+      <w:r>
+        <w:rPr>
+          <w:highlight w:val="green"/>
+          <w:lang w:val="en-US"/>
+        </w:rPr>
+        <w:t>nếu</w:t>
+      </w:r>
+      <w:proofErr w:type="spellEnd"/>
+      <w:r>
+        <w:rPr>
+          <w:highlight w:val="green"/>
+          <w:lang w:val="en-US"/>
+        </w:rPr>
+        <w:t xml:space="preserve"> </w:t>
+      </w:r>
+      <w:proofErr w:type="spellStart"/>
+      <w:r>
+        <w:rPr>
+          <w:highlight w:val="green"/>
+          <w:lang w:val="en-US"/>
+        </w:rPr>
+        <w:t>muốn</w:t>
+      </w:r>
+      <w:proofErr w:type="spellEnd"/>
+    </w:p>
+    <w:p>
+      <w:pPr>
+        <w:ind w:hanging="850"/>
+        <w:rPr>
+          <w:lang w:val="en-US"/>
+        </w:rPr>
+      </w:pPr>
+      <w:r>
+        <w:rPr>
+          <w:lang w:val="en-US"/>
+        </w:rPr>
+        <w:t xml:space="preserve">            var parts = </w:t>
+      </w:r>
+      <w:proofErr w:type="spellStart"/>
+      <w:r>
+        <w:rPr>
+          <w:lang w:val="en-US"/>
+        </w:rPr>
+        <w:t>onlyDate.split</w:t>
+      </w:r>
+      <w:proofErr w:type="spellEnd"/>
+      <w:r>
+        <w:rPr>
+          <w:lang w:val="en-US"/>
+        </w:rPr>
+        <w:t>('-'</w:t>
+      </w:r>
+      <w:proofErr w:type="gramStart"/>
+      <w:r>
+        <w:rPr>
+          <w:lang w:val="en-US"/>
+        </w:rPr>
+        <w:t>);</w:t>
+      </w:r>
+      <w:proofErr w:type="gramEnd"/>
+    </w:p>
+    <w:p>
+      <w:pPr>
+        <w:ind w:hanging="850"/>
+        <w:rPr>
+          <w:lang w:val="en-US"/>
+        </w:rPr>
+      </w:pPr>
+      <w:r>
+        <w:rPr>
+          <w:lang w:val="en-US"/>
+        </w:rPr>
+        <w:t xml:space="preserve">            var </w:t>
+      </w:r>
+      <w:proofErr w:type="spellStart"/>
+      <w:r>
+        <w:rPr>
+          <w:lang w:val="en-US"/>
+        </w:rPr>
+        <w:t>formattedDate</w:t>
+      </w:r>
+      <w:proofErr w:type="spellEnd"/>
+      <w:r>
+        <w:rPr>
+          <w:lang w:val="en-US"/>
+        </w:rPr>
+        <w:t xml:space="preserve"> = </w:t>
+      </w:r>
+      <w:proofErr w:type="gramStart"/>
+      <w:r>
+        <w:rPr>
+          <w:lang w:val="en-US"/>
+        </w:rPr>
+        <w:t>parts[</w:t>
+      </w:r>
+      <w:proofErr w:type="gramEnd"/>
+      <w:r>
+        <w:rPr>
+          <w:lang w:val="en-US"/>
+        </w:rPr>
+        <w:t xml:space="preserve">2] + '/' + </w:t>
+      </w:r>
+      <w:proofErr w:type="gramStart"/>
+      <w:r>
+        <w:rPr>
+          <w:lang w:val="en-US"/>
+        </w:rPr>
+        <w:t>parts[</w:t>
+      </w:r>
+      <w:proofErr w:type="gramEnd"/>
+      <w:r>
+        <w:rPr>
+          <w:lang w:val="en-US"/>
+        </w:rPr>
+        <w:t xml:space="preserve">1] + '/' + </w:t>
+      </w:r>
+      <w:proofErr w:type="gramStart"/>
+      <w:r>
+        <w:rPr>
+          <w:lang w:val="en-US"/>
+        </w:rPr>
+        <w:t>parts[</w:t>
+      </w:r>
+      <w:proofErr w:type="gramEnd"/>
+      <w:r>
+        <w:rPr>
+          <w:lang w:val="en-US"/>
+        </w:rPr>
+        <w:t>0</w:t>
+      </w:r>
+      <w:proofErr w:type="gramStart"/>
+      <w:r>
+        <w:rPr>
+          <w:lang w:val="en-US"/>
+        </w:rPr>
+        <w:t>];</w:t>
+      </w:r>
+      <w:proofErr w:type="gramEnd"/>
+    </w:p>
+    <w:p>
+      <w:pPr>
+        <w:ind w:hanging="850"/>
+        <w:rPr>
+          <w:lang w:val="en-US"/>
+        </w:rPr>
+      </w:pPr>
+    </w:p>
+    <w:p>
+      <w:pPr>
+        <w:ind w:hanging="850"/>
+        <w:rPr>
+          <w:lang w:val="en-US"/>
+        </w:rPr>
+      </w:pPr>
+      <w:r>
+        <w:rPr>
+          <w:lang w:val="en-US"/>
+        </w:rPr>
+        <w:t xml:space="preserve">            return {</w:t>
+      </w:r>
+    </w:p>
+    <w:p>
+      <w:pPr>
+        <w:ind w:hanging="850"/>
+        <w:rPr>
+          <w:lang w:val="en-US"/>
+        </w:rPr>
+      </w:pPr>
+      <w:r>
+        <w:rPr>
+          <w:lang w:val="en-US"/>
+        </w:rPr>
+        <w:t xml:space="preserve">                quantity: </w:t>
+      </w:r>
+      <w:proofErr w:type="spellStart"/>
+      <w:proofErr w:type="gramStart"/>
+      <w:r>
+        <w:rPr>
+          <w:lang w:val="en-US"/>
+        </w:rPr>
+        <w:t>item.quantity</w:t>
+      </w:r>
+      <w:proofErr w:type="spellEnd"/>
+      <w:proofErr w:type="gramEnd"/>
+      <w:r>
+        <w:rPr>
+          <w:lang w:val="en-US"/>
+        </w:rPr>
+        <w:t>,</w:t>
+      </w:r>
+    </w:p>
+    <w:p>
+      <w:pPr>
+        <w:ind w:hanging="850"/>
+        <w:rPr>
+          <w:lang w:val="en-US"/>
+        </w:rPr>
+      </w:pPr>
+      <w:r>
+        <w:rPr>
+          <w:lang w:val="en-US"/>
+        </w:rPr>
+        <w:t xml:space="preserve">                sold: </w:t>
+      </w:r>
+      <w:proofErr w:type="spellStart"/>
+      <w:proofErr w:type="gramStart"/>
+      <w:r>
+        <w:rPr>
+          <w:lang w:val="en-US"/>
+        </w:rPr>
+        <w:t>item.sold</w:t>
+      </w:r>
+      <w:proofErr w:type="spellEnd"/>
+      <w:proofErr w:type="gramEnd"/>
+      <w:r>
+        <w:rPr>
+          <w:lang w:val="en-US"/>
+        </w:rPr>
+        <w:t>,</w:t>
+      </w:r>
+    </w:p>
+    <w:p>
+      <w:pPr>
+        <w:ind w:hanging="850"/>
+        <w:rPr>
+          <w:lang w:val="en-US"/>
+        </w:rPr>
+      </w:pPr>
+      <w:r>
+        <w:rPr>
+          <w:lang w:val="en-US"/>
+        </w:rPr>
+        <w:t xml:space="preserve">                revenue: </w:t>
+      </w:r>
+      <w:proofErr w:type="spellStart"/>
+      <w:proofErr w:type="gramStart"/>
+      <w:r>
+        <w:rPr>
+          <w:lang w:val="en-US"/>
+        </w:rPr>
+        <w:t>item.revenue</w:t>
+      </w:r>
+      <w:proofErr w:type="spellEnd"/>
+      <w:proofErr w:type="gramEnd"/>
+      <w:r>
+        <w:rPr>
+          <w:lang w:val="en-US"/>
+        </w:rPr>
+        <w:t>,</w:t>
+      </w:r>
+    </w:p>
+    <w:p>
+      <w:pPr>
+        <w:ind w:hanging="850"/>
+        <w:rPr>
+          <w:lang w:val="en-US"/>
+        </w:rPr>
+      </w:pPr>
+      <w:r>
+        <w:rPr>
+          <w:lang w:val="en-US"/>
+        </w:rPr>
+        <w:t xml:space="preserve">                profit: </w:t>
+      </w:r>
+      <w:proofErr w:type="spellStart"/>
+      <w:proofErr w:type="gramStart"/>
+      <w:r>
+        <w:rPr>
+          <w:lang w:val="en-US"/>
+        </w:rPr>
+        <w:t>item.profit</w:t>
+      </w:r>
+      <w:proofErr w:type="spellEnd"/>
+      <w:proofErr w:type="gramEnd"/>
+      <w:r>
+        <w:rPr>
+          <w:lang w:val="en-US"/>
+        </w:rPr>
+        <w:t>,</w:t>
+      </w:r>
+    </w:p>
+    <w:p>
+      <w:pPr>
+        <w:ind w:hanging="850"/>
+        <w:rPr>
+          <w:lang w:val="en-US"/>
+        </w:rPr>
+      </w:pPr>
+      <w:r>
+        <w:rPr>
+          <w:lang w:val="en-US"/>
+        </w:rPr>
+        <w:t xml:space="preserve">                </w:t>
+      </w:r>
+      <w:proofErr w:type="spellStart"/>
+      <w:r>
+        <w:rPr>
+          <w:lang w:val="en-US"/>
+        </w:rPr>
+        <w:t>dateCreated</w:t>
+      </w:r>
+      <w:proofErr w:type="spellEnd"/>
+      <w:r>
+        <w:rPr>
+          <w:lang w:val="en-US"/>
+        </w:rPr>
+        <w:t xml:space="preserve">: </w:t>
+      </w:r>
+      <w:proofErr w:type="spellStart"/>
+      <w:r>
+        <w:rPr>
+          <w:lang w:val="en-US"/>
+        </w:rPr>
+        <w:t>formattedDate</w:t>
+      </w:r>
+      <w:proofErr w:type="spellEnd"/>
+    </w:p>
+    <w:p>
+      <w:pPr>
+        <w:ind w:hanging="850"/>
+        <w:rPr>
+          <w:lang w:val="en-US"/>
+        </w:rPr>
+      </w:pPr>
+      <w:r>
+        <w:rPr>
+          <w:lang w:val="en-US"/>
+        </w:rPr>
+        <w:t xml:space="preserve">            </w:t>
+      </w:r>
+      <w:proofErr w:type="gramStart"/>
+      <w:r>
+        <w:rPr>
+          <w:lang w:val="en-US"/>
+        </w:rPr>
+        <w:t>};</w:t>
+      </w:r>
+      <w:proofErr w:type="gramEnd"/>
+    </w:p>
+    <w:p>
+      <w:pPr>
+        <w:ind w:hanging="850"/>
+        <w:rPr>
+          <w:lang w:val="en-US"/>
+        </w:rPr>
+      </w:pPr>
+      <w:r>
+        <w:rPr>
+          <w:lang w:val="en-US"/>
+        </w:rPr>
+        <w:t xml:space="preserve">        }</w:t>
+      </w:r>
+      <w:proofErr w:type="gramStart"/>
+      <w:r>
+        <w:rPr>
+          <w:lang w:val="en-US"/>
+        </w:rPr>
+        <w:t>);</w:t>
+      </w:r>
+      <w:proofErr w:type="gramEnd"/>
+    </w:p>
+    <w:p>
+      <w:pPr>
+        <w:ind w:hanging="850"/>
+        <w:rPr>
+          <w:lang w:val="en-US"/>
+        </w:rPr>
+      </w:pPr>
+    </w:p>
+    <w:p>
+      <w:pPr>
+        <w:ind w:hanging="850"/>
+        <w:rPr>
+          <w:lang w:val="en-US"/>
+        </w:rPr>
+      </w:pPr>
+    </w:p>
+    <w:p>
+      <w:pPr>
+        <w:ind w:hanging="850"/>
+        <w:rPr>
+          <w:lang w:val="en-US"/>
+        </w:rPr>
+      </w:pPr>
+      <w:r>
+        <w:rPr>
+          <w:lang w:val="en-US"/>
+        </w:rPr>
+        <w:t xml:space="preserve">                    </w:t>
+      </w:r>
+      <w:r>
+        <w:rPr>
+          <w:highlight w:val="green"/>
+          <w:lang w:val="en-US"/>
+        </w:rPr>
+        <w:t xml:space="preserve">//    </w:t>
+      </w:r>
+      <w:proofErr w:type="spellStart"/>
+      <w:proofErr w:type="gramStart"/>
+      <w:r>
+        <w:rPr>
+          <w:highlight w:val="green"/>
+          <w:lang w:val="en-US"/>
+        </w:rPr>
+        <w:t>sử</w:t>
+      </w:r>
+      <w:proofErr w:type="spellEnd"/>
+      <w:r>
+        <w:rPr>
+          <w:highlight w:val="green"/>
+          <w:lang w:val="en-US"/>
+        </w:rPr>
+        <w:t xml:space="preserve">  </w:t>
+      </w:r>
+      <w:proofErr w:type="spellStart"/>
+      <w:r>
+        <w:rPr>
+          <w:highlight w:val="green"/>
+          <w:lang w:val="en-US"/>
+        </w:rPr>
+        <w:t>dụng</w:t>
+      </w:r>
+      <w:proofErr w:type="spellEnd"/>
+      <w:proofErr w:type="gramEnd"/>
+      <w:r>
+        <w:rPr>
+          <w:highlight w:val="green"/>
+          <w:lang w:val="en-US"/>
+        </w:rPr>
+        <w:t xml:space="preserve">  </w:t>
+      </w:r>
+      <w:proofErr w:type="spellStart"/>
+      <w:r>
+        <w:rPr>
+          <w:highlight w:val="green"/>
+          <w:lang w:val="en-US"/>
+        </w:rPr>
+        <w:t>morris</w:t>
+      </w:r>
+      <w:proofErr w:type="spellEnd"/>
+    </w:p>
+    <w:p>
+      <w:pPr>
+        <w:ind w:hanging="850"/>
+        <w:rPr>
+          <w:lang w:val="en-US"/>
+        </w:rPr>
+      </w:pPr>
+      <w:r>
+        <w:rPr>
+          <w:lang w:val="en-US"/>
+        </w:rPr>
+        <w:t xml:space="preserve">        </w:t>
+      </w:r>
+      <w:proofErr w:type="gramStart"/>
+      <w:r>
+        <w:rPr>
+          <w:lang w:val="en-US"/>
+        </w:rPr>
+        <w:t>chart  =</w:t>
+      </w:r>
+      <w:proofErr w:type="gramEnd"/>
+      <w:r>
+        <w:rPr>
+          <w:lang w:val="en-US"/>
+        </w:rPr>
+        <w:t xml:space="preserve">  new </w:t>
+      </w:r>
+      <w:proofErr w:type="spellStart"/>
+      <w:r>
+        <w:rPr>
+          <w:lang w:val="en-US"/>
+        </w:rPr>
+        <w:t>Morris.</w:t>
+      </w:r>
+      <w:proofErr w:type="gramStart"/>
+      <w:r>
+        <w:rPr>
+          <w:lang w:val="en-US"/>
+        </w:rPr>
+        <w:t>Line</w:t>
+      </w:r>
+      <w:proofErr w:type="spellEnd"/>
+      <w:r>
+        <w:rPr>
+          <w:lang w:val="en-US"/>
+        </w:rPr>
+        <w:t>({</w:t>
+      </w:r>
+      <w:proofErr w:type="gramEnd"/>
+    </w:p>
+    <w:p>
+      <w:pPr>
+        <w:ind w:hanging="850"/>
+        <w:rPr>
+          <w:lang w:val="en-US"/>
+        </w:rPr>
+      </w:pPr>
+      <w:r>
+        <w:rPr>
+          <w:lang w:val="en-US"/>
+        </w:rPr>
+        <w:t xml:space="preserve">            element: '</w:t>
+      </w:r>
+      <w:proofErr w:type="spellStart"/>
+      <w:r>
+        <w:rPr>
+          <w:lang w:val="en-US"/>
+        </w:rPr>
+        <w:t>myfirstchart</w:t>
+      </w:r>
+      <w:proofErr w:type="spellEnd"/>
+      <w:r>
+        <w:rPr>
+          <w:lang w:val="en-US"/>
+        </w:rPr>
+        <w:t>',</w:t>
+      </w:r>
+    </w:p>
+    <w:p>
+      <w:pPr>
+        <w:ind w:hanging="850"/>
+        <w:rPr>
+          <w:lang w:val="en-US"/>
+        </w:rPr>
+      </w:pPr>
+      <w:r>
+        <w:rPr>
+          <w:lang w:val="en-US"/>
+        </w:rPr>
+        <w:t xml:space="preserve">            data: </w:t>
+      </w:r>
+      <w:proofErr w:type="spellStart"/>
+      <w:r>
+        <w:rPr>
+          <w:lang w:val="en-US"/>
+        </w:rPr>
+        <w:t>chartData</w:t>
+      </w:r>
+      <w:proofErr w:type="spellEnd"/>
+      <w:r>
+        <w:rPr>
+          <w:lang w:val="en-US"/>
+        </w:rPr>
+        <w:t xml:space="preserve">, </w:t>
+      </w:r>
+      <w:r>
+        <w:rPr>
+          <w:highlight w:val="green"/>
+          <w:lang w:val="en-US"/>
+        </w:rPr>
+        <w:t>/</w:t>
+      </w:r>
+      <w:proofErr w:type="gramStart"/>
+      <w:r>
+        <w:rPr>
+          <w:highlight w:val="green"/>
+          <w:lang w:val="en-US"/>
+        </w:rPr>
+        <w:t xml:space="preserve">/  </w:t>
+      </w:r>
+      <w:proofErr w:type="spellStart"/>
+      <w:r>
+        <w:rPr>
+          <w:highlight w:val="green"/>
+          <w:lang w:val="en-US"/>
+        </w:rPr>
+        <w:t>truyền</w:t>
+      </w:r>
+      <w:proofErr w:type="spellEnd"/>
+      <w:proofErr w:type="gramEnd"/>
+      <w:r>
+        <w:rPr>
+          <w:highlight w:val="green"/>
+          <w:lang w:val="en-US"/>
+        </w:rPr>
+        <w:t xml:space="preserve"> </w:t>
+      </w:r>
+      <w:proofErr w:type="spellStart"/>
+      <w:r>
+        <w:rPr>
+          <w:highlight w:val="green"/>
+          <w:lang w:val="en-US"/>
+        </w:rPr>
+        <w:t>vào</w:t>
+      </w:r>
+      <w:proofErr w:type="spellEnd"/>
+      <w:r>
+        <w:rPr>
+          <w:highlight w:val="green"/>
+          <w:lang w:val="en-US"/>
+        </w:rPr>
+        <w:t xml:space="preserve"> </w:t>
+      </w:r>
+      <w:proofErr w:type="spellStart"/>
+      <w:r>
+        <w:rPr>
+          <w:highlight w:val="green"/>
+          <w:lang w:val="en-US"/>
+        </w:rPr>
+        <w:t>mảng</w:t>
+      </w:r>
+      <w:proofErr w:type="spellEnd"/>
+      <w:r>
+        <w:rPr>
+          <w:highlight w:val="green"/>
+          <w:lang w:val="en-US"/>
+        </w:rPr>
+        <w:t xml:space="preserve"> </w:t>
+      </w:r>
+      <w:proofErr w:type="spellStart"/>
+      <w:r>
+        <w:rPr>
+          <w:highlight w:val="green"/>
+          <w:lang w:val="en-US"/>
+        </w:rPr>
+        <w:t>đối</w:t>
+      </w:r>
+      <w:proofErr w:type="spellEnd"/>
+      <w:r>
+        <w:rPr>
+          <w:highlight w:val="green"/>
+          <w:lang w:val="en-US"/>
+        </w:rPr>
+        <w:t xml:space="preserve"> </w:t>
+      </w:r>
+      <w:proofErr w:type="spellStart"/>
+      <w:r>
+        <w:rPr>
+          <w:highlight w:val="green"/>
+          <w:lang w:val="en-US"/>
+        </w:rPr>
+        <w:t>tượng</w:t>
+      </w:r>
+      <w:proofErr w:type="spellEnd"/>
+      <w:r>
+        <w:rPr>
+          <w:highlight w:val="green"/>
+          <w:lang w:val="en-US"/>
+        </w:rPr>
+        <w:t xml:space="preserve"> </w:t>
+      </w:r>
+      <w:proofErr w:type="spellStart"/>
+      <w:r>
+        <w:rPr>
+          <w:highlight w:val="green"/>
+          <w:lang w:val="en-US"/>
+        </w:rPr>
+        <w:t>javascript</w:t>
+      </w:r>
+      <w:proofErr w:type="spellEnd"/>
+      <w:r>
+        <w:rPr>
+          <w:lang w:val="en-US"/>
+        </w:rPr>
+        <w:t xml:space="preserve"> </w:t>
+      </w:r>
+    </w:p>
+    <w:p>
+      <w:pPr>
+        <w:ind w:hanging="850"/>
+        <w:rPr>
+          <w:lang w:val="en-US"/>
+        </w:rPr>
+      </w:pPr>
+      <w:r>
+        <w:rPr>
+          <w:lang w:val="en-US"/>
+        </w:rPr>
+        <w:t xml:space="preserve">            </w:t>
+      </w:r>
+      <w:proofErr w:type="spellStart"/>
+      <w:r>
+        <w:rPr>
+          <w:lang w:val="en-US"/>
+        </w:rPr>
+        <w:t>xkey</w:t>
+      </w:r>
+      <w:proofErr w:type="spellEnd"/>
+      <w:r>
+        <w:rPr>
+          <w:lang w:val="en-US"/>
+        </w:rPr>
+        <w:t>: '</w:t>
+      </w:r>
+      <w:proofErr w:type="spellStart"/>
+      <w:r>
+        <w:rPr>
+          <w:lang w:val="en-US"/>
+        </w:rPr>
+        <w:t>dateCreated</w:t>
+      </w:r>
+      <w:proofErr w:type="spellEnd"/>
+      <w:proofErr w:type="gramStart"/>
+      <w:r>
+        <w:rPr>
+          <w:lang w:val="en-US"/>
+        </w:rPr>
+        <w:t xml:space="preserve">',   </w:t>
+      </w:r>
+      <w:proofErr w:type="gramEnd"/>
+      <w:r>
+        <w:rPr>
+          <w:lang w:val="en-US"/>
+        </w:rPr>
+        <w:t xml:space="preserve"> </w:t>
+      </w:r>
+      <w:r>
+        <w:rPr>
+          <w:highlight w:val="green"/>
+          <w:lang w:val="en-US"/>
+        </w:rPr>
+        <w:t xml:space="preserve">// </w:t>
+      </w:r>
+      <w:proofErr w:type="spellStart"/>
+      <w:r>
+        <w:rPr>
+          <w:highlight w:val="green"/>
+          <w:lang w:val="en-US"/>
+        </w:rPr>
+        <w:t>dùng</w:t>
+      </w:r>
+      <w:proofErr w:type="spellEnd"/>
+      <w:r>
+        <w:rPr>
+          <w:highlight w:val="green"/>
+          <w:lang w:val="en-US"/>
+        </w:rPr>
+        <w:t xml:space="preserve"> </w:t>
+      </w:r>
+      <w:proofErr w:type="spellStart"/>
+      <w:r>
+        <w:rPr>
+          <w:highlight w:val="green"/>
+          <w:lang w:val="en-US"/>
+        </w:rPr>
+        <w:t>làm</w:t>
+      </w:r>
+      <w:proofErr w:type="spellEnd"/>
+      <w:r>
+        <w:rPr>
+          <w:highlight w:val="green"/>
+          <w:lang w:val="en-US"/>
+        </w:rPr>
+        <w:t xml:space="preserve"> </w:t>
+      </w:r>
+      <w:proofErr w:type="spellStart"/>
+      <w:r>
+        <w:rPr>
+          <w:highlight w:val="green"/>
+          <w:lang w:val="en-US"/>
+        </w:rPr>
+        <w:t>tọa</w:t>
+      </w:r>
+      <w:proofErr w:type="spellEnd"/>
+      <w:r>
+        <w:rPr>
+          <w:highlight w:val="green"/>
+          <w:lang w:val="en-US"/>
+        </w:rPr>
+        <w:t xml:space="preserve"> </w:t>
+      </w:r>
+      <w:proofErr w:type="spellStart"/>
+      <w:proofErr w:type="gramStart"/>
+      <w:r>
+        <w:rPr>
+          <w:highlight w:val="green"/>
+          <w:lang w:val="en-US"/>
+        </w:rPr>
+        <w:t>độ</w:t>
+      </w:r>
+      <w:proofErr w:type="spellEnd"/>
+      <w:r>
+        <w:rPr>
+          <w:highlight w:val="green"/>
+          <w:lang w:val="en-US"/>
+        </w:rPr>
+        <w:t xml:space="preserve">  </w:t>
+      </w:r>
+      <w:proofErr w:type="spellStart"/>
+      <w:r>
+        <w:rPr>
+          <w:highlight w:val="green"/>
+          <w:lang w:val="en-US"/>
+        </w:rPr>
+        <w:t>cho</w:t>
+      </w:r>
+      <w:proofErr w:type="spellEnd"/>
+      <w:proofErr w:type="gramEnd"/>
+      <w:r>
+        <w:rPr>
+          <w:highlight w:val="green"/>
+          <w:lang w:val="en-US"/>
+        </w:rPr>
+        <w:t xml:space="preserve"> </w:t>
+      </w:r>
+      <w:proofErr w:type="spellStart"/>
+      <w:r>
+        <w:rPr>
+          <w:highlight w:val="green"/>
+          <w:lang w:val="en-US"/>
+        </w:rPr>
+        <w:t>trục</w:t>
+      </w:r>
+      <w:proofErr w:type="spellEnd"/>
+      <w:r>
+        <w:rPr>
+          <w:highlight w:val="green"/>
+          <w:lang w:val="en-US"/>
+        </w:rPr>
+        <w:t xml:space="preserve"> x</w:t>
+      </w:r>
+    </w:p>
+    <w:p>
+      <w:pPr>
+        <w:ind w:hanging="850"/>
+        <w:rPr>
+          <w:lang w:val="en-US"/>
+        </w:rPr>
+      </w:pPr>
+      <w:r>
+        <w:rPr>
+          <w:lang w:val="en-US"/>
+        </w:rPr>
+        <w:t xml:space="preserve">            </w:t>
+      </w:r>
+      <w:proofErr w:type="spellStart"/>
+      <w:r>
+        <w:rPr>
+          <w:lang w:val="en-US"/>
+        </w:rPr>
+        <w:t>ykeys</w:t>
+      </w:r>
+      <w:proofErr w:type="spellEnd"/>
+      <w:r>
+        <w:rPr>
+          <w:lang w:val="en-US"/>
+        </w:rPr>
+        <w:t>: ['revenue'</w:t>
+      </w:r>
+      <w:proofErr w:type="gramStart"/>
+      <w:r>
+        <w:rPr>
+          <w:lang w:val="en-US"/>
+        </w:rPr>
+        <w:t xml:space="preserve">],   </w:t>
+      </w:r>
+      <w:proofErr w:type="gramEnd"/>
+      <w:r>
+        <w:rPr>
+          <w:lang w:val="en-US"/>
+        </w:rPr>
+        <w:t xml:space="preserve"> </w:t>
+      </w:r>
+      <w:r>
+        <w:rPr>
+          <w:highlight w:val="green"/>
+          <w:lang w:val="en-US"/>
+        </w:rPr>
+        <w:t xml:space="preserve">// </w:t>
+      </w:r>
+      <w:proofErr w:type="spellStart"/>
+      <w:r>
+        <w:rPr>
+          <w:highlight w:val="green"/>
+          <w:lang w:val="en-US"/>
+        </w:rPr>
+        <w:t>dùng</w:t>
+      </w:r>
+      <w:proofErr w:type="spellEnd"/>
+      <w:r>
+        <w:rPr>
+          <w:highlight w:val="green"/>
+          <w:lang w:val="en-US"/>
+        </w:rPr>
+        <w:t xml:space="preserve"> </w:t>
+      </w:r>
+      <w:proofErr w:type="spellStart"/>
+      <w:r>
+        <w:rPr>
+          <w:highlight w:val="green"/>
+          <w:lang w:val="en-US"/>
+        </w:rPr>
+        <w:t>làm</w:t>
+      </w:r>
+      <w:proofErr w:type="spellEnd"/>
+      <w:r>
+        <w:rPr>
+          <w:highlight w:val="green"/>
+          <w:lang w:val="en-US"/>
+        </w:rPr>
+        <w:t xml:space="preserve"> </w:t>
+      </w:r>
+      <w:proofErr w:type="spellStart"/>
+      <w:r>
+        <w:rPr>
+          <w:highlight w:val="green"/>
+          <w:lang w:val="en-US"/>
+        </w:rPr>
+        <w:t>tọa</w:t>
+      </w:r>
+      <w:proofErr w:type="spellEnd"/>
+      <w:r>
+        <w:rPr>
+          <w:highlight w:val="green"/>
+          <w:lang w:val="en-US"/>
+        </w:rPr>
+        <w:t xml:space="preserve"> </w:t>
+      </w:r>
+      <w:proofErr w:type="spellStart"/>
+      <w:r>
+        <w:rPr>
+          <w:highlight w:val="green"/>
+          <w:lang w:val="en-US"/>
+        </w:rPr>
+        <w:t>độ</w:t>
+      </w:r>
+      <w:proofErr w:type="spellEnd"/>
+      <w:r>
+        <w:rPr>
+          <w:highlight w:val="green"/>
+          <w:lang w:val="en-US"/>
+        </w:rPr>
+        <w:t xml:space="preserve"> </w:t>
+      </w:r>
+      <w:proofErr w:type="spellStart"/>
+      <w:r>
+        <w:rPr>
+          <w:highlight w:val="green"/>
+          <w:lang w:val="en-US"/>
+        </w:rPr>
+        <w:t>cho</w:t>
+      </w:r>
+      <w:proofErr w:type="spellEnd"/>
+      <w:r>
+        <w:rPr>
+          <w:highlight w:val="green"/>
+          <w:lang w:val="en-US"/>
+        </w:rPr>
+        <w:t xml:space="preserve"> </w:t>
+      </w:r>
+      <w:proofErr w:type="spellStart"/>
+      <w:proofErr w:type="gramStart"/>
+      <w:r>
+        <w:rPr>
+          <w:highlight w:val="green"/>
+          <w:lang w:val="en-US"/>
+        </w:rPr>
+        <w:t>trục</w:t>
+      </w:r>
+      <w:proofErr w:type="spellEnd"/>
+      <w:r>
+        <w:rPr>
+          <w:highlight w:val="green"/>
+          <w:lang w:val="en-US"/>
+        </w:rPr>
+        <w:t xml:space="preserve">  y</w:t>
+      </w:r>
+      <w:proofErr w:type="gramEnd"/>
+    </w:p>
+    <w:p>
+      <w:pPr>
+        <w:ind w:hanging="850"/>
+        <w:rPr>
+          <w:lang w:val="en-US"/>
+        </w:rPr>
+      </w:pPr>
+      <w:r>
+        <w:rPr>
+          <w:lang w:val="en-US"/>
+        </w:rPr>
+        <w:t xml:space="preserve">            labels: [''], </w:t>
+      </w:r>
+      <w:r>
+        <w:rPr>
+          <w:highlight w:val="green"/>
+          <w:lang w:val="en-US"/>
+        </w:rPr>
+        <w:t xml:space="preserve">// di </w:t>
+      </w:r>
+      <w:proofErr w:type="spellStart"/>
+      <w:r>
+        <w:rPr>
+          <w:highlight w:val="green"/>
+          <w:lang w:val="en-US"/>
+        </w:rPr>
+        <w:t>chuột</w:t>
+      </w:r>
+      <w:proofErr w:type="spellEnd"/>
+      <w:r>
+        <w:rPr>
+          <w:highlight w:val="green"/>
+          <w:lang w:val="en-US"/>
+        </w:rPr>
+        <w:t xml:space="preserve"> </w:t>
+      </w:r>
+      <w:proofErr w:type="spellStart"/>
+      <w:proofErr w:type="gramStart"/>
+      <w:r>
+        <w:rPr>
+          <w:highlight w:val="green"/>
+          <w:lang w:val="en-US"/>
+        </w:rPr>
+        <w:t>vào</w:t>
+      </w:r>
+      <w:proofErr w:type="spellEnd"/>
+      <w:r>
+        <w:rPr>
+          <w:highlight w:val="green"/>
+          <w:lang w:val="en-US"/>
+        </w:rPr>
+        <w:t xml:space="preserve">  </w:t>
+      </w:r>
+      <w:proofErr w:type="spellStart"/>
+      <w:r>
+        <w:rPr>
+          <w:highlight w:val="green"/>
+          <w:lang w:val="en-US"/>
+        </w:rPr>
+        <w:t>các</w:t>
+      </w:r>
+      <w:proofErr w:type="spellEnd"/>
+      <w:proofErr w:type="gramEnd"/>
+      <w:r>
+        <w:rPr>
+          <w:highlight w:val="green"/>
+          <w:lang w:val="en-US"/>
+        </w:rPr>
+        <w:t xml:space="preserve">  </w:t>
+      </w:r>
+      <w:proofErr w:type="spellStart"/>
+      <w:r>
+        <w:rPr>
+          <w:highlight w:val="green"/>
+          <w:lang w:val="en-US"/>
+        </w:rPr>
+        <w:t>nút</w:t>
+      </w:r>
+      <w:proofErr w:type="spellEnd"/>
+      <w:r>
+        <w:rPr>
+          <w:highlight w:val="green"/>
+          <w:lang w:val="en-US"/>
+        </w:rPr>
+        <w:t xml:space="preserve"> </w:t>
+      </w:r>
+      <w:proofErr w:type="spellStart"/>
+      <w:r>
+        <w:rPr>
+          <w:highlight w:val="green"/>
+          <w:lang w:val="en-US"/>
+        </w:rPr>
+        <w:t>sẽ</w:t>
+      </w:r>
+      <w:proofErr w:type="spellEnd"/>
+      <w:r>
+        <w:rPr>
+          <w:highlight w:val="green"/>
+          <w:lang w:val="en-US"/>
+        </w:rPr>
+        <w:t xml:space="preserve"> </w:t>
+      </w:r>
+      <w:proofErr w:type="spellStart"/>
+      <w:r>
+        <w:rPr>
+          <w:highlight w:val="green"/>
+          <w:lang w:val="en-US"/>
+        </w:rPr>
+        <w:t>hiện</w:t>
+      </w:r>
+      <w:proofErr w:type="spellEnd"/>
+      <w:r>
+        <w:rPr>
+          <w:highlight w:val="green"/>
+          <w:lang w:val="en-US"/>
+        </w:rPr>
+        <w:t xml:space="preserve"> </w:t>
+      </w:r>
+      <w:proofErr w:type="spellStart"/>
+      <w:proofErr w:type="gramStart"/>
+      <w:r>
+        <w:rPr>
+          <w:highlight w:val="green"/>
+          <w:lang w:val="en-US"/>
+        </w:rPr>
+        <w:t>các</w:t>
+      </w:r>
+      <w:proofErr w:type="spellEnd"/>
+      <w:r>
+        <w:rPr>
+          <w:highlight w:val="green"/>
+          <w:lang w:val="en-US"/>
+        </w:rPr>
+        <w:t xml:space="preserve">  </w:t>
+      </w:r>
+      <w:proofErr w:type="spellStart"/>
+      <w:r>
+        <w:rPr>
+          <w:highlight w:val="green"/>
+          <w:lang w:val="en-US"/>
+        </w:rPr>
+        <w:t>giá</w:t>
+      </w:r>
+      <w:proofErr w:type="spellEnd"/>
+      <w:proofErr w:type="gramEnd"/>
+      <w:r>
+        <w:rPr>
+          <w:highlight w:val="green"/>
+          <w:lang w:val="en-US"/>
+        </w:rPr>
+        <w:t xml:space="preserve"> </w:t>
+      </w:r>
+      <w:proofErr w:type="spellStart"/>
+      <w:r>
+        <w:rPr>
+          <w:highlight w:val="green"/>
+          <w:lang w:val="en-US"/>
+        </w:rPr>
+        <w:t>trị</w:t>
+      </w:r>
+      <w:proofErr w:type="spellEnd"/>
+      <w:r>
+        <w:rPr>
+          <w:highlight w:val="green"/>
+          <w:lang w:val="en-US"/>
+        </w:rPr>
+        <w:t xml:space="preserve"> </w:t>
+      </w:r>
+      <w:proofErr w:type="spellStart"/>
+      <w:proofErr w:type="gramStart"/>
+      <w:r>
+        <w:rPr>
+          <w:highlight w:val="green"/>
+          <w:lang w:val="en-US"/>
+        </w:rPr>
+        <w:t>trong</w:t>
+      </w:r>
+      <w:proofErr w:type="spellEnd"/>
+      <w:r>
+        <w:rPr>
+          <w:highlight w:val="green"/>
+          <w:lang w:val="en-US"/>
+        </w:rPr>
+        <w:t xml:space="preserve">  [</w:t>
+      </w:r>
+      <w:proofErr w:type="gramEnd"/>
+      <w:r>
+        <w:rPr>
+          <w:highlight w:val="green"/>
+          <w:lang w:val="en-US"/>
+        </w:rPr>
+        <w:t xml:space="preserve">] </w:t>
+      </w:r>
+      <w:proofErr w:type="spellStart"/>
+      <w:r>
+        <w:rPr>
+          <w:highlight w:val="green"/>
+          <w:lang w:val="en-US"/>
+        </w:rPr>
+        <w:t>nếu</w:t>
+      </w:r>
+      <w:proofErr w:type="spellEnd"/>
+      <w:r>
+        <w:rPr>
+          <w:highlight w:val="green"/>
+          <w:lang w:val="en-US"/>
+        </w:rPr>
+        <w:t xml:space="preserve"> </w:t>
+      </w:r>
+      <w:proofErr w:type="spellStart"/>
+      <w:r>
+        <w:rPr>
+          <w:highlight w:val="green"/>
+          <w:lang w:val="en-US"/>
+        </w:rPr>
+        <w:t>không</w:t>
+      </w:r>
+      <w:proofErr w:type="spellEnd"/>
+      <w:r>
+        <w:rPr>
+          <w:highlight w:val="green"/>
+          <w:lang w:val="en-US"/>
+        </w:rPr>
+        <w:t xml:space="preserve"> </w:t>
+      </w:r>
+      <w:proofErr w:type="spellStart"/>
+      <w:r>
+        <w:rPr>
+          <w:highlight w:val="green"/>
+          <w:lang w:val="en-US"/>
+        </w:rPr>
+        <w:t>dùng</w:t>
+      </w:r>
+      <w:proofErr w:type="spellEnd"/>
+      <w:r>
+        <w:rPr>
+          <w:highlight w:val="green"/>
+          <w:lang w:val="en-US"/>
+        </w:rPr>
+        <w:t xml:space="preserve"> </w:t>
+      </w:r>
+      <w:proofErr w:type="spellStart"/>
+      <w:proofErr w:type="gramStart"/>
+      <w:r>
+        <w:rPr>
+          <w:highlight w:val="green"/>
+          <w:lang w:val="en-US"/>
+        </w:rPr>
+        <w:t>tới</w:t>
+      </w:r>
+      <w:proofErr w:type="spellEnd"/>
+      <w:r>
+        <w:rPr>
+          <w:lang w:val="en-US"/>
+        </w:rPr>
+        <w:t xml:space="preserve">  </w:t>
+      </w:r>
+      <w:proofErr w:type="spellStart"/>
+      <w:r>
+        <w:rPr>
+          <w:lang w:val="en-US"/>
+        </w:rPr>
+        <w:t>hoverCallback</w:t>
+      </w:r>
+      <w:proofErr w:type="spellEnd"/>
+      <w:proofErr w:type="gramEnd"/>
+      <w:r>
+        <w:rPr>
+          <w:lang w:val="en-US"/>
+        </w:rPr>
+        <w:t xml:space="preserve"> </w:t>
+      </w:r>
+      <w:proofErr w:type="spellStart"/>
+      <w:r>
+        <w:rPr>
+          <w:lang w:val="en-US"/>
+        </w:rPr>
+        <w:t>còn</w:t>
+      </w:r>
+      <w:proofErr w:type="spellEnd"/>
+      <w:r>
+        <w:rPr>
+          <w:lang w:val="en-US"/>
+        </w:rPr>
+        <w:t xml:space="preserve"> </w:t>
+      </w:r>
+      <w:proofErr w:type="spellStart"/>
+      <w:r>
+        <w:rPr>
+          <w:lang w:val="en-US"/>
+        </w:rPr>
+        <w:t>dùng</w:t>
+      </w:r>
+      <w:proofErr w:type="spellEnd"/>
+      <w:r>
+        <w:rPr>
+          <w:lang w:val="en-US"/>
+        </w:rPr>
+        <w:t xml:space="preserve"> </w:t>
+      </w:r>
+      <w:proofErr w:type="spellStart"/>
+      <w:r>
+        <w:rPr>
+          <w:lang w:val="en-US"/>
+        </w:rPr>
+        <w:t>hoverCallback</w:t>
+      </w:r>
+      <w:proofErr w:type="spellEnd"/>
+      <w:r>
+        <w:rPr>
+          <w:lang w:val="en-US"/>
+        </w:rPr>
+        <w:t xml:space="preserve"> </w:t>
+      </w:r>
+      <w:proofErr w:type="spellStart"/>
+      <w:r>
+        <w:rPr>
+          <w:lang w:val="en-US"/>
+        </w:rPr>
+        <w:t>thì</w:t>
+      </w:r>
+      <w:proofErr w:type="spellEnd"/>
+      <w:r>
+        <w:rPr>
+          <w:lang w:val="en-US"/>
+        </w:rPr>
+        <w:t xml:space="preserve"> </w:t>
+      </w:r>
+      <w:proofErr w:type="spellStart"/>
+      <w:r>
+        <w:rPr>
+          <w:lang w:val="en-US"/>
+        </w:rPr>
+        <w:t>lập</w:t>
+      </w:r>
+      <w:proofErr w:type="spellEnd"/>
+      <w:r>
+        <w:rPr>
+          <w:lang w:val="en-US"/>
+        </w:rPr>
+        <w:t xml:space="preserve"> </w:t>
+      </w:r>
+      <w:proofErr w:type="spellStart"/>
+      <w:r>
+        <w:rPr>
+          <w:lang w:val="en-US"/>
+        </w:rPr>
+        <w:t>trình</w:t>
+      </w:r>
+      <w:proofErr w:type="spellEnd"/>
+      <w:r>
+        <w:rPr>
+          <w:lang w:val="en-US"/>
+        </w:rPr>
+        <w:t xml:space="preserve"> </w:t>
+      </w:r>
+      <w:proofErr w:type="spellStart"/>
+      <w:r>
+        <w:rPr>
+          <w:lang w:val="en-US"/>
+        </w:rPr>
+        <w:t>viên</w:t>
+      </w:r>
+      <w:proofErr w:type="spellEnd"/>
+      <w:r>
+        <w:rPr>
+          <w:lang w:val="en-US"/>
+        </w:rPr>
+        <w:t xml:space="preserve"> </w:t>
+      </w:r>
+      <w:proofErr w:type="spellStart"/>
+      <w:r>
+        <w:rPr>
+          <w:lang w:val="en-US"/>
+        </w:rPr>
+        <w:t>tự</w:t>
+      </w:r>
+      <w:proofErr w:type="spellEnd"/>
+      <w:r>
+        <w:rPr>
+          <w:lang w:val="en-US"/>
+        </w:rPr>
+        <w:t xml:space="preserve"> </w:t>
+      </w:r>
+      <w:proofErr w:type="spellStart"/>
+      <w:r>
+        <w:rPr>
+          <w:lang w:val="en-US"/>
+        </w:rPr>
+        <w:t>động</w:t>
+      </w:r>
+      <w:proofErr w:type="spellEnd"/>
+      <w:r>
+        <w:rPr>
+          <w:lang w:val="en-US"/>
+        </w:rPr>
+        <w:t xml:space="preserve"> </w:t>
+      </w:r>
+      <w:proofErr w:type="spellStart"/>
+      <w:r>
+        <w:rPr>
+          <w:lang w:val="en-US"/>
+        </w:rPr>
+        <w:t>viết</w:t>
+      </w:r>
+      <w:proofErr w:type="spellEnd"/>
+      <w:r>
+        <w:rPr>
+          <w:lang w:val="en-US"/>
+        </w:rPr>
+        <w:t xml:space="preserve"> </w:t>
+      </w:r>
+      <w:proofErr w:type="spellStart"/>
+      <w:r>
+        <w:rPr>
+          <w:lang w:val="en-US"/>
+        </w:rPr>
+        <w:t>lại</w:t>
+      </w:r>
+      <w:proofErr w:type="spellEnd"/>
+      <w:r>
+        <w:rPr>
+          <w:lang w:val="en-US"/>
+        </w:rPr>
+        <w:t xml:space="preserve"> </w:t>
+      </w:r>
+      <w:proofErr w:type="spellStart"/>
+      <w:r>
+        <w:rPr>
+          <w:lang w:val="en-US"/>
+        </w:rPr>
+        <w:t>nội</w:t>
+      </w:r>
+      <w:proofErr w:type="spellEnd"/>
+      <w:r>
+        <w:rPr>
+          <w:lang w:val="en-US"/>
+        </w:rPr>
+        <w:t xml:space="preserve"> dung </w:t>
+      </w:r>
+      <w:proofErr w:type="spellStart"/>
+      <w:r>
+        <w:rPr>
+          <w:lang w:val="en-US"/>
+        </w:rPr>
+        <w:t>khi</w:t>
+      </w:r>
+      <w:proofErr w:type="spellEnd"/>
+      <w:r>
+        <w:rPr>
+          <w:lang w:val="en-US"/>
+        </w:rPr>
+        <w:t xml:space="preserve"> di </w:t>
+      </w:r>
+      <w:proofErr w:type="spellStart"/>
+      <w:r>
+        <w:rPr>
+          <w:lang w:val="en-US"/>
+        </w:rPr>
+        <w:t>chuột</w:t>
+      </w:r>
+      <w:proofErr w:type="spellEnd"/>
+      <w:r>
+        <w:rPr>
+          <w:lang w:val="en-US"/>
+        </w:rPr>
+        <w:t xml:space="preserve"> </w:t>
+      </w:r>
+      <w:proofErr w:type="spellStart"/>
+      <w:r>
+        <w:rPr>
+          <w:lang w:val="en-US"/>
+        </w:rPr>
+        <w:t>vào</w:t>
+      </w:r>
+      <w:proofErr w:type="spellEnd"/>
+    </w:p>
+    <w:p>
+      <w:pPr>
+        <w:ind w:hanging="850"/>
+        <w:rPr>
+          <w:lang w:val="en-US"/>
+        </w:rPr>
+      </w:pPr>
+      <w:r>
+        <w:rPr>
+          <w:lang w:val="en-US"/>
+        </w:rPr>
+        <w:t xml:space="preserve">            </w:t>
+      </w:r>
+      <w:proofErr w:type="spellStart"/>
+      <w:r>
+        <w:rPr>
+          <w:lang w:val="en-US"/>
+        </w:rPr>
+        <w:t>parseTime</w:t>
+      </w:r>
+      <w:proofErr w:type="spellEnd"/>
+      <w:r>
+        <w:rPr>
+          <w:lang w:val="en-US"/>
+        </w:rPr>
+        <w:t xml:space="preserve">: </w:t>
+      </w:r>
+      <w:proofErr w:type="gramStart"/>
+      <w:r>
+        <w:rPr>
+          <w:lang w:val="en-US"/>
+        </w:rPr>
+        <w:t xml:space="preserve">false,  </w:t>
+      </w:r>
+      <w:r>
+        <w:rPr>
+          <w:highlight w:val="green"/>
+          <w:lang w:val="en-US"/>
+        </w:rPr>
+        <w:t xml:space="preserve">//  </w:t>
+      </w:r>
+      <w:proofErr w:type="spellStart"/>
+      <w:r>
+        <w:rPr>
+          <w:highlight w:val="green"/>
+          <w:lang w:val="en-US"/>
+        </w:rPr>
+        <w:t>có</w:t>
+      </w:r>
+      <w:proofErr w:type="spellEnd"/>
+      <w:proofErr w:type="gramEnd"/>
+      <w:r>
+        <w:rPr>
+          <w:highlight w:val="green"/>
+          <w:lang w:val="en-US"/>
+        </w:rPr>
+        <w:t xml:space="preserve">  </w:t>
+      </w:r>
+      <w:proofErr w:type="spellStart"/>
+      <w:proofErr w:type="gramStart"/>
+      <w:r>
+        <w:rPr>
+          <w:highlight w:val="green"/>
+          <w:lang w:val="en-US"/>
+        </w:rPr>
+        <w:t>cũng</w:t>
+      </w:r>
+      <w:proofErr w:type="spellEnd"/>
+      <w:r>
+        <w:rPr>
+          <w:highlight w:val="green"/>
+          <w:lang w:val="en-US"/>
+        </w:rPr>
+        <w:t xml:space="preserve">  </w:t>
+      </w:r>
+      <w:proofErr w:type="spellStart"/>
+      <w:r>
+        <w:rPr>
+          <w:highlight w:val="green"/>
+          <w:lang w:val="en-US"/>
+        </w:rPr>
+        <w:t>được</w:t>
+      </w:r>
+      <w:proofErr w:type="spellEnd"/>
+      <w:proofErr w:type="gramEnd"/>
+      <w:r>
+        <w:rPr>
+          <w:highlight w:val="green"/>
+          <w:lang w:val="en-US"/>
+        </w:rPr>
+        <w:t xml:space="preserve">  </w:t>
+      </w:r>
+      <w:proofErr w:type="spellStart"/>
+      <w:r>
+        <w:rPr>
+          <w:highlight w:val="green"/>
+          <w:lang w:val="en-US"/>
+        </w:rPr>
+        <w:t>không</w:t>
+      </w:r>
+      <w:proofErr w:type="spellEnd"/>
+      <w:r>
+        <w:rPr>
+          <w:highlight w:val="green"/>
+          <w:lang w:val="en-US"/>
+        </w:rPr>
+        <w:t xml:space="preserve"> </w:t>
+      </w:r>
+      <w:proofErr w:type="spellStart"/>
+      <w:r>
+        <w:rPr>
+          <w:highlight w:val="green"/>
+          <w:lang w:val="en-US"/>
+        </w:rPr>
+        <w:t>có</w:t>
+      </w:r>
+      <w:proofErr w:type="spellEnd"/>
+      <w:r>
+        <w:rPr>
+          <w:highlight w:val="green"/>
+          <w:lang w:val="en-US"/>
+        </w:rPr>
+        <w:t xml:space="preserve"> </w:t>
+      </w:r>
+      <w:proofErr w:type="spellStart"/>
+      <w:r>
+        <w:rPr>
+          <w:highlight w:val="green"/>
+          <w:lang w:val="en-US"/>
+        </w:rPr>
+        <w:t>cũng</w:t>
+      </w:r>
+      <w:proofErr w:type="spellEnd"/>
+      <w:r>
+        <w:rPr>
+          <w:highlight w:val="green"/>
+          <w:lang w:val="en-US"/>
+        </w:rPr>
+        <w:t xml:space="preserve"> </w:t>
+      </w:r>
+      <w:proofErr w:type="spellStart"/>
+      <w:r>
+        <w:rPr>
+          <w:highlight w:val="green"/>
+          <w:lang w:val="en-US"/>
+        </w:rPr>
+        <w:t>được</w:t>
+      </w:r>
+      <w:proofErr w:type="spellEnd"/>
+    </w:p>
+    <w:p>
+      <w:pPr>
+        <w:ind w:hanging="850"/>
+        <w:rPr>
+          <w:lang w:val="en-US"/>
+        </w:rPr>
+      </w:pPr>
+    </w:p>
+    <w:p>
+      <w:pPr>
+        <w:ind w:hanging="850"/>
+        <w:rPr>
+          <w:lang w:val="en-US"/>
+        </w:rPr>
+      </w:pPr>
+      <w:r>
+        <w:rPr>
+          <w:lang w:val="en-US"/>
+        </w:rPr>
+        <w:t xml:space="preserve">            </w:t>
+      </w:r>
+      <w:r>
+        <w:rPr>
+          <w:highlight w:val="green"/>
+          <w:lang w:val="en-US"/>
+        </w:rPr>
+        <w:t>// ĐÂY LÀ PHẦN QUAN TRỌNG NHẤT:</w:t>
+      </w:r>
+    </w:p>
+    <w:p>
+      <w:pPr>
+        <w:ind w:hanging="850"/>
+        <w:rPr>
+          <w:lang w:val="en-US"/>
+        </w:rPr>
+      </w:pPr>
+      <w:r>
+        <w:rPr>
+          <w:lang w:val="en-US"/>
+        </w:rPr>
+        <w:t xml:space="preserve">            </w:t>
+      </w:r>
+      <w:proofErr w:type="spellStart"/>
+      <w:r>
+        <w:rPr>
+          <w:lang w:val="en-US"/>
+        </w:rPr>
+        <w:t>hoverCallback</w:t>
+      </w:r>
+      <w:proofErr w:type="spellEnd"/>
+      <w:r>
+        <w:rPr>
+          <w:lang w:val="en-US"/>
+        </w:rPr>
+        <w:t xml:space="preserve">: function (index, options, content, </w:t>
+      </w:r>
+      <w:proofErr w:type="gramStart"/>
+      <w:r>
+        <w:rPr>
+          <w:lang w:val="en-US"/>
+        </w:rPr>
+        <w:t>row) {</w:t>
+      </w:r>
+      <w:proofErr w:type="gramEnd"/>
+    </w:p>
+    <w:p>
+      <w:pPr>
+        <w:ind w:hanging="850"/>
+        <w:rPr>
+          <w:lang w:val="en-US"/>
+        </w:rPr>
+      </w:pPr>
+      <w:r>
+        <w:rPr>
+          <w:lang w:val="en-US"/>
+        </w:rPr>
+        <w:t xml:space="preserve">                </w:t>
+      </w:r>
+      <w:r>
+        <w:rPr>
+          <w:highlight w:val="green"/>
+          <w:lang w:val="en-US"/>
+        </w:rPr>
+        <w:t xml:space="preserve">// row </w:t>
+      </w:r>
+      <w:proofErr w:type="spellStart"/>
+      <w:r>
+        <w:rPr>
+          <w:highlight w:val="green"/>
+          <w:lang w:val="en-US"/>
+        </w:rPr>
+        <w:t>là</w:t>
+      </w:r>
+      <w:proofErr w:type="spellEnd"/>
+      <w:r>
+        <w:rPr>
+          <w:highlight w:val="green"/>
+          <w:lang w:val="en-US"/>
+        </w:rPr>
+        <w:t xml:space="preserve"> </w:t>
+      </w:r>
+      <w:proofErr w:type="spellStart"/>
+      <w:r>
+        <w:rPr>
+          <w:highlight w:val="green"/>
+          <w:lang w:val="en-US"/>
+        </w:rPr>
+        <w:t>biến</w:t>
+      </w:r>
+      <w:proofErr w:type="spellEnd"/>
+      <w:r>
+        <w:rPr>
+          <w:highlight w:val="green"/>
+          <w:lang w:val="en-US"/>
+        </w:rPr>
+        <w:t xml:space="preserve"> </w:t>
+      </w:r>
+      <w:proofErr w:type="spellStart"/>
+      <w:r>
+        <w:rPr>
+          <w:highlight w:val="green"/>
+          <w:lang w:val="en-US"/>
+        </w:rPr>
+        <w:t>chứa</w:t>
+      </w:r>
+      <w:proofErr w:type="spellEnd"/>
+      <w:r>
+        <w:rPr>
+          <w:highlight w:val="green"/>
+          <w:lang w:val="en-US"/>
+        </w:rPr>
+        <w:t xml:space="preserve"> </w:t>
+      </w:r>
+      <w:proofErr w:type="spellStart"/>
+      <w:r>
+        <w:rPr>
+          <w:highlight w:val="green"/>
+          <w:lang w:val="en-US"/>
+        </w:rPr>
+        <w:t>toàn</w:t>
+      </w:r>
+      <w:proofErr w:type="spellEnd"/>
+      <w:r>
+        <w:rPr>
+          <w:highlight w:val="green"/>
+          <w:lang w:val="en-US"/>
+        </w:rPr>
+        <w:t xml:space="preserve"> </w:t>
+      </w:r>
+      <w:proofErr w:type="spellStart"/>
+      <w:r>
+        <w:rPr>
+          <w:highlight w:val="green"/>
+          <w:lang w:val="en-US"/>
+        </w:rPr>
+        <w:t>bộ</w:t>
+      </w:r>
+      <w:proofErr w:type="spellEnd"/>
+      <w:r>
+        <w:rPr>
+          <w:highlight w:val="green"/>
+          <w:lang w:val="en-US"/>
+        </w:rPr>
+        <w:t xml:space="preserve"> </w:t>
+      </w:r>
+      <w:proofErr w:type="spellStart"/>
+      <w:r>
+        <w:rPr>
+          <w:highlight w:val="green"/>
+          <w:lang w:val="en-US"/>
+        </w:rPr>
+        <w:t>dữ</w:t>
+      </w:r>
+      <w:proofErr w:type="spellEnd"/>
+      <w:r>
+        <w:rPr>
+          <w:highlight w:val="green"/>
+          <w:lang w:val="en-US"/>
+        </w:rPr>
+        <w:t xml:space="preserve"> </w:t>
+      </w:r>
+      <w:proofErr w:type="spellStart"/>
+      <w:r>
+        <w:rPr>
+          <w:highlight w:val="green"/>
+          <w:lang w:val="en-US"/>
+        </w:rPr>
+        <w:t>liệu</w:t>
+      </w:r>
+      <w:proofErr w:type="spellEnd"/>
+      <w:r>
+        <w:rPr>
+          <w:highlight w:val="green"/>
+          <w:lang w:val="en-US"/>
+        </w:rPr>
+        <w:t xml:space="preserve"> </w:t>
+      </w:r>
+      <w:proofErr w:type="spellStart"/>
+      <w:r>
+        <w:rPr>
+          <w:highlight w:val="green"/>
+          <w:lang w:val="en-US"/>
+        </w:rPr>
+        <w:t>của</w:t>
+      </w:r>
+      <w:proofErr w:type="spellEnd"/>
+      <w:r>
+        <w:rPr>
+          <w:highlight w:val="green"/>
+          <w:lang w:val="en-US"/>
+        </w:rPr>
+        <w:t xml:space="preserve"> 1 </w:t>
+      </w:r>
+      <w:proofErr w:type="spellStart"/>
+      <w:r>
+        <w:rPr>
+          <w:highlight w:val="green"/>
+          <w:lang w:val="en-US"/>
+        </w:rPr>
+        <w:t>dòng</w:t>
+      </w:r>
+      <w:proofErr w:type="spellEnd"/>
+      <w:r>
+        <w:rPr>
+          <w:highlight w:val="green"/>
+          <w:lang w:val="en-US"/>
+        </w:rPr>
+        <w:t xml:space="preserve"> (bao </w:t>
+      </w:r>
+      <w:proofErr w:type="spellStart"/>
+      <w:r>
+        <w:rPr>
+          <w:highlight w:val="green"/>
+          <w:lang w:val="en-US"/>
+        </w:rPr>
+        <w:t>gồm</w:t>
+      </w:r>
+      <w:proofErr w:type="spellEnd"/>
+      <w:r>
+        <w:rPr>
+          <w:highlight w:val="green"/>
+          <w:lang w:val="en-US"/>
+        </w:rPr>
+        <w:t xml:space="preserve"> </w:t>
+      </w:r>
+      <w:proofErr w:type="spellStart"/>
+      <w:r>
+        <w:rPr>
+          <w:highlight w:val="green"/>
+          <w:lang w:val="en-US"/>
+        </w:rPr>
+        <w:t>dateCreated</w:t>
+      </w:r>
+      <w:proofErr w:type="spellEnd"/>
+      <w:r>
+        <w:rPr>
+          <w:highlight w:val="green"/>
+          <w:lang w:val="en-US"/>
+        </w:rPr>
+        <w:t xml:space="preserve">, </w:t>
+      </w:r>
+      <w:r>
+        <w:rPr>
+          <w:highlight w:val="green"/>
+          <w:lang w:val="en-US"/>
+        </w:rPr>
+        <w:t>quantity</w:t>
+      </w:r>
+      <w:r>
+        <w:rPr>
+          <w:highlight w:val="green"/>
+          <w:lang w:val="en-US"/>
+        </w:rPr>
+        <w:t xml:space="preserve">, </w:t>
+      </w:r>
+      <w:r>
+        <w:rPr>
+          <w:highlight w:val="green"/>
+          <w:lang w:val="en-US"/>
+        </w:rPr>
+        <w:t>sold</w:t>
+      </w:r>
+      <w:r>
+        <w:rPr>
+          <w:highlight w:val="green"/>
+          <w:lang w:val="vi-VN"/>
+        </w:rPr>
+        <w:t>,</w:t>
+      </w:r>
+      <w:r>
+        <w:rPr>
+          <w:highlight w:val="green"/>
+          <w:lang w:val="en-US"/>
+        </w:rPr>
+        <w:t xml:space="preserve"> revenue</w:t>
+      </w:r>
+      <w:r>
+        <w:rPr>
+          <w:highlight w:val="green"/>
+          <w:lang w:val="vi-VN"/>
+        </w:rPr>
+        <w:t>,</w:t>
+      </w:r>
+      <w:r>
+        <w:rPr>
+          <w:highlight w:val="green"/>
+          <w:lang w:val="en-US"/>
+        </w:rPr>
+        <w:t xml:space="preserve"> </w:t>
+      </w:r>
+      <w:r>
+        <w:rPr>
+          <w:highlight w:val="green"/>
+          <w:lang w:val="en-US"/>
+        </w:rPr>
+        <w:t>profit</w:t>
+      </w:r>
+      <w:r>
+        <w:rPr>
+          <w:highlight w:val="green"/>
+          <w:lang w:val="en-US"/>
+        </w:rPr>
+        <w:t>)</w:t>
+      </w:r>
+    </w:p>
+    <w:p>
+      <w:pPr>
+        <w:ind w:hanging="850"/>
+        <w:rPr>
+          <w:lang w:val="en-US"/>
+        </w:rPr>
+      </w:pPr>
+      <w:r>
+        <w:rPr>
+          <w:lang w:val="en-US"/>
+        </w:rPr>
+        <w:t xml:space="preserve">                var </w:t>
+      </w:r>
+      <w:proofErr w:type="spellStart"/>
+      <w:r>
+        <w:rPr>
+          <w:lang w:val="en-US"/>
+        </w:rPr>
+        <w:t>hoverHtml</w:t>
+      </w:r>
+      <w:proofErr w:type="spellEnd"/>
+      <w:r>
+        <w:rPr>
+          <w:lang w:val="en-US"/>
+        </w:rPr>
+        <w:t xml:space="preserve"> = "&lt;div class='</w:t>
+      </w:r>
+      <w:proofErr w:type="spellStart"/>
+      <w:r>
+        <w:rPr>
+          <w:lang w:val="en-US"/>
+        </w:rPr>
+        <w:t>morris</w:t>
+      </w:r>
+      <w:proofErr w:type="spellEnd"/>
+      <w:r>
+        <w:rPr>
+          <w:lang w:val="en-US"/>
+        </w:rPr>
+        <w:t>-hover-row-label'&gt;</w:t>
+      </w:r>
+      <w:proofErr w:type="spellStart"/>
+      <w:r>
+        <w:rPr>
+          <w:lang w:val="en-US"/>
+        </w:rPr>
+        <w:t>Năm</w:t>
+      </w:r>
+      <w:proofErr w:type="spellEnd"/>
+      <w:r>
+        <w:rPr>
+          <w:lang w:val="en-US"/>
+        </w:rPr>
+        <w:t xml:space="preserve">: " + </w:t>
+      </w:r>
+      <w:proofErr w:type="spellStart"/>
+      <w:proofErr w:type="gramStart"/>
+      <w:r>
+        <w:rPr>
+          <w:lang w:val="en-US"/>
+        </w:rPr>
+        <w:t>row.dateCreated</w:t>
+      </w:r>
+      <w:proofErr w:type="spellEnd"/>
+      <w:proofErr w:type="gramEnd"/>
+      <w:r>
+        <w:rPr>
+          <w:lang w:val="en-US"/>
+        </w:rPr>
+        <w:t xml:space="preserve"> + "&lt;/div&gt;</w:t>
+      </w:r>
+      <w:proofErr w:type="gramStart"/>
+      <w:r>
+        <w:rPr>
+          <w:lang w:val="en-US"/>
+        </w:rPr>
+        <w:t>";</w:t>
+      </w:r>
+      <w:proofErr w:type="gramEnd"/>
+    </w:p>
+    <w:p>
+      <w:pPr>
+        <w:ind w:hanging="850"/>
+        <w:rPr>
+          <w:lang w:val="en-US"/>
+        </w:rPr>
+      </w:pPr>
+      <w:r>
+        <w:rPr>
+          <w:lang w:val="en-US"/>
+        </w:rPr>
         <w:lastRenderedPageBreak/>
-        <w:t xml:space="preserve">             var chartData = result.data.map(item =&gt; {</w:t>
-      </w:r>
-    </w:p>
-    <w:p>
-      <w:pPr>
-        <w:ind w:hanging="850"/>
-        <w:rPr>
-          <w:highlight w:val="green"/>
-        </w:rPr>
-      </w:pPr>
-      <w:r>
-        <w:t xml:space="preserve">           </w:t>
-      </w:r>
-      <w:r>
-        <w:rPr>
-          <w:highlight w:val="green"/>
-        </w:rPr>
-        <w:t xml:space="preserve"> // Cắt bỏ phần giờ</w:t>
-      </w:r>
-    </w:p>
-    <w:p>
-      <w:pPr>
-        <w:ind w:hanging="850"/>
-      </w:pPr>
-      <w:r>
-        <w:t xml:space="preserve">            var onlyDate = item.dateCreated.split('T')[0]; // "2026-01-14"</w:t>
-      </w:r>
-    </w:p>
-    <w:p>
-      <w:pPr>
-        <w:ind w:hanging="850"/>
-      </w:pPr>
-    </w:p>
-    <w:p>
-      <w:pPr>
-        <w:ind w:hanging="850"/>
-        <w:rPr>
-          <w:highlight w:val="green"/>
-        </w:rPr>
-      </w:pPr>
-      <w:r>
-        <w:t xml:space="preserve">           </w:t>
-      </w:r>
-      <w:r>
-        <w:rPr>
-          <w:highlight w:val="green"/>
-        </w:rPr>
-        <w:t xml:space="preserve"> // Đổi sang dd/MM/yyyy nếu muốn</w:t>
-      </w:r>
-    </w:p>
-    <w:p>
-      <w:pPr>
-        <w:ind w:hanging="850"/>
-      </w:pPr>
-      <w:r>
-        <w:t xml:space="preserve">            var parts = onlyDate.split('-');</w:t>
-      </w:r>
-    </w:p>
-    <w:p>
-      <w:pPr>
-        <w:ind w:hanging="850"/>
-      </w:pPr>
-      <w:r>
-        <w:t xml:space="preserve">            var formattedDate = parts[2] + '/' + parts[1] + '/' + parts[0];</w:t>
-      </w:r>
-    </w:p>
-    <w:p>
-      <w:pPr>
-        <w:ind w:hanging="850"/>
-      </w:pPr>
-    </w:p>
-    <w:p>
-      <w:pPr>
-        <w:ind w:hanging="850"/>
-      </w:pPr>
-      <w:r>
-        <w:t xml:space="preserve">            return {</w:t>
-      </w:r>
-    </w:p>
-    <w:p>
-      <w:pPr>
-        <w:ind w:hanging="850"/>
-      </w:pPr>
-      <w:r>
-        <w:t xml:space="preserve">                quantity: item.quantity,</w:t>
-      </w:r>
-    </w:p>
-    <w:p>
-      <w:pPr>
-        <w:ind w:hanging="850"/>
-      </w:pPr>
-      <w:r>
-        <w:t xml:space="preserve">                sold: item.sold,</w:t>
-      </w:r>
-    </w:p>
-    <w:p>
-      <w:pPr>
-        <w:ind w:hanging="850"/>
-      </w:pPr>
-      <w:r>
-        <w:t xml:space="preserve">                revenue: item.revenue,</w:t>
-      </w:r>
-    </w:p>
-    <w:p>
-      <w:pPr>
-        <w:ind w:hanging="850"/>
-      </w:pPr>
-      <w:r>
-        <w:t xml:space="preserve">                profit: item.profit,</w:t>
-      </w:r>
-    </w:p>
-    <w:p>
-      <w:pPr>
-        <w:ind w:hanging="850"/>
-      </w:pPr>
-      <w:r>
-        <w:t xml:space="preserve">                dateCreated: formattedDate</w:t>
-      </w:r>
-    </w:p>
-    <w:p>
-      <w:pPr>
-        <w:ind w:hanging="850"/>
-      </w:pPr>
-      <w:r>
-        <w:t xml:space="preserve">            };</w:t>
-      </w:r>
-    </w:p>
-    <w:p>
-      <w:pPr>
-        <w:ind w:hanging="850"/>
-      </w:pPr>
-      <w:r>
-        <w:t xml:space="preserve">        });</w:t>
-      </w:r>
-    </w:p>
-    <w:p>
-      <w:pPr>
-        <w:ind w:hanging="850"/>
-      </w:pPr>
-    </w:p>
-    <w:p>
-      <w:pPr>
-        <w:ind w:hanging="850"/>
-      </w:pPr>
-    </w:p>
-    <w:p>
-      <w:pPr>
-        <w:ind w:hanging="850"/>
-        <w:rPr>
-          <w:highlight w:val="green"/>
-        </w:rPr>
-      </w:pPr>
-      <w:r>
-        <w:t xml:space="preserve">         </w:t>
-      </w:r>
-      <w:r>
-        <w:rPr>
-          <w:highlight w:val="green"/>
-        </w:rPr>
-        <w:t xml:space="preserve">    // sử  dụng  morris</w:t>
-      </w:r>
-    </w:p>
-    <w:p>
-      <w:pPr>
-        <w:ind w:hanging="850"/>
-      </w:pPr>
-      <w:r>
-        <w:t xml:space="preserve">            new Morris.Line({</w:t>
-      </w:r>
-    </w:p>
-    <w:p>
-      <w:pPr>
-        <w:ind w:hanging="850"/>
-      </w:pPr>
-      <w:r>
-        <w:t xml:space="preserve">            element: 'myfirstchart',</w:t>
-      </w:r>
-    </w:p>
-    <w:p>
-      <w:pPr>
-        <w:ind w:hanging="850"/>
-      </w:pPr>
-      <w:r>
-        <w:t xml:space="preserve">            data: chartData, </w:t>
-      </w:r>
-      <w:r>
-        <w:rPr>
-          <w:highlight w:val="green"/>
-        </w:rPr>
-        <w:t>//  truyền vào mảng đối tượng javascript</w:t>
-      </w:r>
-      <w:r>
-        <w:t xml:space="preserve"> </w:t>
-      </w:r>
-    </w:p>
-    <w:p>
-      <w:pPr>
-        <w:ind w:hanging="850"/>
-        <w:rPr>
-          <w:highlight w:val="green"/>
-        </w:rPr>
-      </w:pPr>
-      <w:r>
-        <w:t xml:space="preserve">            xkey: 'dateCreated',   </w:t>
-      </w:r>
-      <w:r>
-        <w:rPr>
-          <w:highlight w:val="green"/>
-        </w:rPr>
-        <w:t xml:space="preserve"> // dùng làm tọa độ  cho trục x</w:t>
-      </w:r>
-    </w:p>
-    <w:p>
-      <w:pPr>
-        <w:ind w:hanging="850"/>
-        <w:rPr>
-          <w:highlight w:val="green"/>
-        </w:rPr>
-      </w:pPr>
-      <w:r>
-        <w:t xml:space="preserve">            ykeys: ['revenue'],   </w:t>
-      </w:r>
-      <w:r>
-        <w:rPr>
-          <w:highlight w:val="green"/>
-        </w:rPr>
-        <w:t xml:space="preserve"> // dùng làm tọa độ cho trục  y</w:t>
-      </w:r>
-    </w:p>
-    <w:p>
-      <w:pPr>
-        <w:ind w:hanging="850"/>
-        <w:rPr>
-          <w:highlight w:val="green"/>
-        </w:rPr>
-      </w:pPr>
-      <w:r>
-        <w:t xml:space="preserve">            labels: ['   '],</w:t>
-      </w:r>
-      <w:r>
-        <w:rPr>
-          <w:highlight w:val="green"/>
-        </w:rPr>
-        <w:t xml:space="preserve"> // di chuột vào  các  nút sẽ hiện các  giá trị trong  [] nếu không dùng tới  hoverCallback còn dùng hoverCallback thì lập trình viên tự động viết lại nội dung khi di chuột vào</w:t>
-      </w:r>
-    </w:p>
-    <w:p>
-      <w:pPr>
-        <w:ind w:hanging="850"/>
-        <w:rPr>
-          <w:highlight w:val="green"/>
-        </w:rPr>
-      </w:pPr>
-      <w:r>
-        <w:t xml:space="preserve">            parseTime: false, </w:t>
-      </w:r>
-      <w:r>
-        <w:rPr>
-          <w:highlight w:val="green"/>
-        </w:rPr>
-        <w:t xml:space="preserve"> //  có  cũng  được  không có cũng được</w:t>
-      </w:r>
-    </w:p>
-    <w:p>
-      <w:pPr>
-        <w:ind w:hanging="850"/>
-      </w:pPr>
-    </w:p>
-    <w:p>
-      <w:pPr>
-        <w:ind w:hanging="850"/>
-        <w:rPr>
-          <w:highlight w:val="green"/>
-        </w:rPr>
-      </w:pPr>
-      <w:r>
+        <w:t xml:space="preserve">                </w:t>
+      </w:r>
+      <w:proofErr w:type="spellStart"/>
+      <w:r>
+        <w:rPr>
+          <w:lang w:val="en-US"/>
+        </w:rPr>
+        <w:t>hoverHtml</w:t>
+      </w:r>
+      <w:proofErr w:type="spellEnd"/>
+      <w:r>
+        <w:rPr>
+          <w:lang w:val="en-US"/>
+        </w:rPr>
+        <w:t xml:space="preserve"> += "&lt;div class='</w:t>
+      </w:r>
+      <w:proofErr w:type="spellStart"/>
+      <w:r>
+        <w:rPr>
+          <w:lang w:val="en-US"/>
+        </w:rPr>
+        <w:t>morris</w:t>
+      </w:r>
+      <w:proofErr w:type="spellEnd"/>
+      <w:r>
+        <w:rPr>
+          <w:lang w:val="en-US"/>
+        </w:rPr>
+        <w:t xml:space="preserve">-hover-point' style='color: #0b62a4'&gt;Số </w:t>
+      </w:r>
+      <w:proofErr w:type="spellStart"/>
+      <w:r>
+        <w:rPr>
+          <w:lang w:val="en-US"/>
+        </w:rPr>
+        <w:t>lượng</w:t>
+      </w:r>
+      <w:proofErr w:type="spellEnd"/>
+      <w:r>
+        <w:rPr>
+          <w:lang w:val="en-US"/>
+        </w:rPr>
+        <w:t xml:space="preserve">: " + </w:t>
+      </w:r>
+      <w:proofErr w:type="spellStart"/>
+      <w:proofErr w:type="gramStart"/>
+      <w:r>
+        <w:rPr>
+          <w:lang w:val="en-US"/>
+        </w:rPr>
+        <w:t>row.quantity</w:t>
+      </w:r>
+      <w:proofErr w:type="spellEnd"/>
+      <w:proofErr w:type="gramEnd"/>
+      <w:r>
+        <w:rPr>
+          <w:lang w:val="en-US"/>
+        </w:rPr>
+        <w:t xml:space="preserve"> + "&lt;/div&gt;</w:t>
+      </w:r>
+      <w:proofErr w:type="gramStart"/>
+      <w:r>
+        <w:rPr>
+          <w:lang w:val="en-US"/>
+        </w:rPr>
+        <w:t>";</w:t>
+      </w:r>
+      <w:proofErr w:type="gramEnd"/>
+    </w:p>
+    <w:p>
+      <w:pPr>
+        <w:ind w:hanging="850"/>
+        <w:rPr>
+          <w:lang w:val="en-US"/>
+        </w:rPr>
+      </w:pPr>
+      <w:r>
+        <w:rPr>
+          <w:lang w:val="en-US"/>
+        </w:rPr>
+        <w:t xml:space="preserve">                </w:t>
+      </w:r>
+      <w:proofErr w:type="spellStart"/>
+      <w:r>
+        <w:rPr>
+          <w:lang w:val="en-US"/>
+        </w:rPr>
+        <w:t>hoverHtml</w:t>
+      </w:r>
+      <w:proofErr w:type="spellEnd"/>
+      <w:r>
+        <w:rPr>
+          <w:lang w:val="en-US"/>
+        </w:rPr>
+        <w:t xml:space="preserve"> += "&lt;div class='</w:t>
+      </w:r>
+      <w:proofErr w:type="spellStart"/>
+      <w:r>
+        <w:rPr>
+          <w:lang w:val="en-US"/>
+        </w:rPr>
+        <w:t>morris</w:t>
+      </w:r>
+      <w:proofErr w:type="spellEnd"/>
+      <w:r>
+        <w:rPr>
+          <w:lang w:val="en-US"/>
+        </w:rPr>
+        <w:t xml:space="preserve">-hover-point' style='color: #0b62a4'&gt; </w:t>
+      </w:r>
+      <w:proofErr w:type="spellStart"/>
+      <w:r>
+        <w:rPr>
+          <w:lang w:val="en-US"/>
+        </w:rPr>
+        <w:t>số</w:t>
+      </w:r>
+      <w:proofErr w:type="spellEnd"/>
+      <w:r>
+        <w:rPr>
+          <w:lang w:val="en-US"/>
+        </w:rPr>
+        <w:t xml:space="preserve"> </w:t>
+      </w:r>
+      <w:proofErr w:type="spellStart"/>
+      <w:r>
+        <w:rPr>
+          <w:lang w:val="en-US"/>
+        </w:rPr>
+        <w:t>lượng</w:t>
+      </w:r>
+      <w:proofErr w:type="spellEnd"/>
+      <w:r>
+        <w:rPr>
+          <w:lang w:val="en-US"/>
+        </w:rPr>
+        <w:t xml:space="preserve"> </w:t>
+      </w:r>
+      <w:proofErr w:type="spellStart"/>
+      <w:r>
+        <w:rPr>
+          <w:lang w:val="en-US"/>
+        </w:rPr>
+        <w:t>đơn</w:t>
+      </w:r>
+      <w:proofErr w:type="spellEnd"/>
+      <w:r>
+        <w:rPr>
+          <w:lang w:val="en-US"/>
+        </w:rPr>
+        <w:t xml:space="preserve"> </w:t>
+      </w:r>
+      <w:proofErr w:type="spellStart"/>
+      <w:r>
+        <w:rPr>
+          <w:lang w:val="en-US"/>
+        </w:rPr>
+        <w:t>hàng</w:t>
+      </w:r>
+      <w:proofErr w:type="spellEnd"/>
+      <w:r>
+        <w:rPr>
+          <w:lang w:val="en-US"/>
+        </w:rPr>
+        <w:t xml:space="preserve">: " + </w:t>
+      </w:r>
+      <w:proofErr w:type="spellStart"/>
+      <w:proofErr w:type="gramStart"/>
+      <w:r>
+        <w:rPr>
+          <w:lang w:val="en-US"/>
+        </w:rPr>
+        <w:t>row.sold</w:t>
+      </w:r>
+      <w:proofErr w:type="spellEnd"/>
+      <w:proofErr w:type="gramEnd"/>
+      <w:r>
+        <w:rPr>
+          <w:lang w:val="en-US"/>
+        </w:rPr>
+        <w:t xml:space="preserve"> + "&lt;/div&gt;</w:t>
+      </w:r>
+      <w:proofErr w:type="gramStart"/>
+      <w:r>
+        <w:rPr>
+          <w:lang w:val="en-US"/>
+        </w:rPr>
+        <w:t>";</w:t>
+      </w:r>
+      <w:proofErr w:type="gramEnd"/>
+    </w:p>
+    <w:p>
+      <w:pPr>
+        <w:ind w:hanging="850"/>
+        <w:rPr>
+          <w:lang w:val="en-US"/>
+        </w:rPr>
+      </w:pPr>
+    </w:p>
+    <w:p>
+      <w:pPr>
+        <w:ind w:hanging="850"/>
+        <w:rPr>
+          <w:lang w:val="en-US"/>
+        </w:rPr>
+      </w:pPr>
+    </w:p>
+    <w:p>
+      <w:pPr>
+        <w:ind w:hanging="850"/>
+        <w:rPr>
+          <w:lang w:val="en-US"/>
+        </w:rPr>
+      </w:pPr>
+      <w:r>
+        <w:rPr>
+          <w:lang w:val="en-US"/>
+        </w:rPr>
+        <w:t xml:space="preserve">                  </w:t>
+      </w:r>
+      <w:proofErr w:type="spellStart"/>
+      <w:r>
+        <w:rPr>
+          <w:lang w:val="en-US"/>
+        </w:rPr>
+        <w:t>hoverHtml</w:t>
+      </w:r>
+      <w:proofErr w:type="spellEnd"/>
+      <w:r>
+        <w:rPr>
+          <w:lang w:val="en-US"/>
+        </w:rPr>
+        <w:t xml:space="preserve"> += "&lt;div class='</w:t>
+      </w:r>
+      <w:proofErr w:type="spellStart"/>
+      <w:r>
+        <w:rPr>
+          <w:lang w:val="en-US"/>
+        </w:rPr>
+        <w:t>morris</w:t>
+      </w:r>
+      <w:proofErr w:type="spellEnd"/>
+      <w:r>
+        <w:rPr>
+          <w:lang w:val="en-US"/>
+        </w:rPr>
+        <w:t>-hover-point' style='</w:t>
+      </w:r>
+      <w:proofErr w:type="gramStart"/>
+      <w:r>
+        <w:rPr>
+          <w:lang w:val="en-US"/>
+        </w:rPr>
+        <w:t>color: #</w:t>
+      </w:r>
+      <w:proofErr w:type="gramEnd"/>
+      <w:r>
+        <w:rPr>
+          <w:lang w:val="en-US"/>
+        </w:rPr>
+        <w:t xml:space="preserve">0b62a4'&gt;doanh </w:t>
+      </w:r>
+      <w:proofErr w:type="spellStart"/>
+      <w:r>
+        <w:rPr>
+          <w:lang w:val="en-US"/>
+        </w:rPr>
+        <w:t>thu</w:t>
+      </w:r>
+      <w:proofErr w:type="spellEnd"/>
+      <w:r>
+        <w:rPr>
+          <w:lang w:val="en-US"/>
+        </w:rPr>
+        <w:t xml:space="preserve">: " + </w:t>
+      </w:r>
+      <w:proofErr w:type="spellStart"/>
+      <w:proofErr w:type="gramStart"/>
+      <w:r>
+        <w:rPr>
+          <w:lang w:val="en-US"/>
+        </w:rPr>
+        <w:t>row.revenue</w:t>
+      </w:r>
+      <w:proofErr w:type="spellEnd"/>
+      <w:proofErr w:type="gramEnd"/>
+      <w:r>
+        <w:rPr>
+          <w:lang w:val="en-US"/>
+        </w:rPr>
+        <w:t xml:space="preserve"> + "&lt;/div&gt;</w:t>
+      </w:r>
+      <w:proofErr w:type="gramStart"/>
+      <w:r>
+        <w:rPr>
+          <w:lang w:val="en-US"/>
+        </w:rPr>
+        <w:t>";</w:t>
+      </w:r>
+      <w:proofErr w:type="gramEnd"/>
+    </w:p>
+    <w:p>
+      <w:pPr>
+        <w:ind w:hanging="850"/>
+        <w:rPr>
+          <w:lang w:val="en-US"/>
+        </w:rPr>
+      </w:pPr>
+      <w:r>
+        <w:rPr>
+          <w:lang w:val="en-US"/>
+        </w:rPr>
+        <w:t xml:space="preserve">                  </w:t>
+      </w:r>
+      <w:proofErr w:type="spellStart"/>
+      <w:r>
+        <w:rPr>
+          <w:lang w:val="en-US"/>
+        </w:rPr>
+        <w:t>hoverHtml</w:t>
+      </w:r>
+      <w:proofErr w:type="spellEnd"/>
+      <w:r>
+        <w:rPr>
+          <w:lang w:val="en-US"/>
+        </w:rPr>
+        <w:t xml:space="preserve"> += "&lt;div class='</w:t>
+      </w:r>
+      <w:proofErr w:type="spellStart"/>
+      <w:r>
+        <w:rPr>
+          <w:lang w:val="en-US"/>
+        </w:rPr>
+        <w:t>morris</w:t>
+      </w:r>
+      <w:proofErr w:type="spellEnd"/>
+      <w:r>
+        <w:rPr>
+          <w:lang w:val="en-US"/>
+        </w:rPr>
+        <w:t xml:space="preserve">-hover-point' style='color: #0b62a4'&gt;lợi </w:t>
+      </w:r>
+      <w:proofErr w:type="spellStart"/>
+      <w:r>
+        <w:rPr>
+          <w:lang w:val="en-US"/>
+        </w:rPr>
+        <w:t>nhuận</w:t>
+      </w:r>
+      <w:proofErr w:type="spellEnd"/>
+      <w:r>
+        <w:rPr>
+          <w:lang w:val="en-US"/>
+        </w:rPr>
+        <w:t xml:space="preserve">: " + </w:t>
+      </w:r>
+      <w:proofErr w:type="spellStart"/>
+      <w:proofErr w:type="gramStart"/>
+      <w:r>
+        <w:rPr>
+          <w:lang w:val="en-US"/>
+        </w:rPr>
+        <w:t>row.profit</w:t>
+      </w:r>
+      <w:proofErr w:type="spellEnd"/>
+      <w:proofErr w:type="gramEnd"/>
+      <w:r>
+        <w:rPr>
+          <w:lang w:val="en-US"/>
+        </w:rPr>
+        <w:t xml:space="preserve"> + "&lt;/div&gt;</w:t>
+      </w:r>
+      <w:proofErr w:type="gramStart"/>
+      <w:r>
+        <w:rPr>
+          <w:lang w:val="en-US"/>
+        </w:rPr>
+        <w:t>";</w:t>
+      </w:r>
+      <w:proofErr w:type="gramEnd"/>
+    </w:p>
+    <w:p>
+      <w:pPr>
+        <w:ind w:hanging="850"/>
+        <w:rPr>
+          <w:lang w:val="en-US"/>
+        </w:rPr>
+      </w:pPr>
+    </w:p>
+    <w:p>
+      <w:pPr>
+        <w:ind w:hanging="850"/>
+        <w:rPr>
+          <w:lang w:val="en-US"/>
+        </w:rPr>
+      </w:pPr>
+      <w:r>
+        <w:rPr>
+          <w:lang w:val="en-US"/>
+        </w:rPr>
+        <w:t xml:space="preserve">                return </w:t>
+      </w:r>
+      <w:proofErr w:type="spellStart"/>
+      <w:r>
+        <w:rPr>
+          <w:lang w:val="en-US"/>
+        </w:rPr>
+        <w:t>hoverHtml</w:t>
+      </w:r>
+      <w:proofErr w:type="spellEnd"/>
+      <w:r>
+        <w:rPr>
+          <w:lang w:val="en-US"/>
+        </w:rPr>
+        <w:t xml:space="preserve">; </w:t>
+      </w:r>
+      <w:r>
+        <w:rPr>
+          <w:highlight w:val="green"/>
+          <w:lang w:val="en-US"/>
+        </w:rPr>
+        <w:t xml:space="preserve">// </w:t>
+      </w:r>
+      <w:proofErr w:type="spellStart"/>
+      <w:r>
+        <w:rPr>
+          <w:highlight w:val="green"/>
+          <w:lang w:val="en-US"/>
+        </w:rPr>
+        <w:t>Trả</w:t>
+      </w:r>
+      <w:proofErr w:type="spellEnd"/>
+      <w:r>
+        <w:rPr>
+          <w:highlight w:val="green"/>
+          <w:lang w:val="en-US"/>
+        </w:rPr>
+        <w:t xml:space="preserve"> </w:t>
+      </w:r>
+      <w:proofErr w:type="spellStart"/>
+      <w:r>
+        <w:rPr>
+          <w:highlight w:val="green"/>
+          <w:lang w:val="en-US"/>
+        </w:rPr>
+        <w:t>về</w:t>
+      </w:r>
+      <w:proofErr w:type="spellEnd"/>
+      <w:r>
+        <w:rPr>
+          <w:highlight w:val="green"/>
+          <w:lang w:val="en-US"/>
+        </w:rPr>
+        <w:t xml:space="preserve"> </w:t>
+      </w:r>
+      <w:proofErr w:type="spellStart"/>
+      <w:r>
+        <w:rPr>
+          <w:highlight w:val="green"/>
+          <w:lang w:val="en-US"/>
+        </w:rPr>
+        <w:t>nội</w:t>
+      </w:r>
+      <w:proofErr w:type="spellEnd"/>
+      <w:r>
+        <w:rPr>
+          <w:highlight w:val="green"/>
+          <w:lang w:val="en-US"/>
+        </w:rPr>
+        <w:t xml:space="preserve"> dung </w:t>
+      </w:r>
+      <w:proofErr w:type="spellStart"/>
+      <w:r>
+        <w:rPr>
+          <w:highlight w:val="green"/>
+          <w:lang w:val="en-US"/>
+        </w:rPr>
+        <w:t>sẽ</w:t>
+      </w:r>
+      <w:proofErr w:type="spellEnd"/>
+      <w:r>
+        <w:rPr>
+          <w:highlight w:val="green"/>
+          <w:lang w:val="en-US"/>
+        </w:rPr>
+        <w:t xml:space="preserve"> </w:t>
+      </w:r>
+      <w:proofErr w:type="spellStart"/>
+      <w:r>
+        <w:rPr>
+          <w:highlight w:val="green"/>
+          <w:lang w:val="en-US"/>
+        </w:rPr>
+        <w:t>hiển</w:t>
+      </w:r>
+      <w:proofErr w:type="spellEnd"/>
+      <w:r>
+        <w:rPr>
+          <w:highlight w:val="green"/>
+          <w:lang w:val="en-US"/>
+        </w:rPr>
+        <w:t xml:space="preserve"> </w:t>
+      </w:r>
+      <w:proofErr w:type="spellStart"/>
+      <w:r>
+        <w:rPr>
+          <w:highlight w:val="green"/>
+          <w:lang w:val="en-US"/>
+        </w:rPr>
+        <w:t>thị</w:t>
+      </w:r>
+      <w:proofErr w:type="spellEnd"/>
+      <w:r>
+        <w:rPr>
+          <w:highlight w:val="green"/>
+          <w:lang w:val="en-US"/>
+        </w:rPr>
+        <w:t xml:space="preserve"> </w:t>
+      </w:r>
+      <w:proofErr w:type="spellStart"/>
+      <w:r>
+        <w:rPr>
+          <w:highlight w:val="green"/>
+          <w:lang w:val="en-US"/>
+        </w:rPr>
+        <w:t>khi</w:t>
+      </w:r>
+      <w:proofErr w:type="spellEnd"/>
+      <w:r>
+        <w:rPr>
+          <w:highlight w:val="green"/>
+          <w:lang w:val="en-US"/>
+        </w:rPr>
+        <w:t xml:space="preserve"> di </w:t>
+      </w:r>
+      <w:proofErr w:type="spellStart"/>
+      <w:r>
+        <w:rPr>
+          <w:highlight w:val="green"/>
+          <w:lang w:val="en-US"/>
+        </w:rPr>
+        <w:t>chuột</w:t>
+      </w:r>
+      <w:proofErr w:type="spellEnd"/>
+      <w:r>
+        <w:rPr>
+          <w:highlight w:val="green"/>
+          <w:lang w:val="en-US"/>
+        </w:rPr>
+        <w:t xml:space="preserve"> </w:t>
+      </w:r>
+      <w:proofErr w:type="spellStart"/>
+      <w:r>
+        <w:rPr>
+          <w:highlight w:val="green"/>
+          <w:lang w:val="en-US"/>
+        </w:rPr>
+        <w:t>vào</w:t>
+      </w:r>
+      <w:proofErr w:type="spellEnd"/>
+    </w:p>
+    <w:p>
+      <w:pPr>
+        <w:ind w:hanging="850"/>
+        <w:rPr>
+          <w:lang w:val="en-US"/>
+        </w:rPr>
+      </w:pPr>
+      <w:r>
+        <w:rPr>
+          <w:lang w:val="en-US"/>
+        </w:rPr>
+        <w:t xml:space="preserve">            }</w:t>
+      </w:r>
+    </w:p>
+    <w:p>
+      <w:pPr>
+        <w:ind w:hanging="850"/>
+        <w:rPr>
+          <w:lang w:val="vi-VN"/>
+        </w:rPr>
+      </w:pPr>
+      <w:r>
+        <w:rPr>
+          <w:lang w:val="en-US"/>
+        </w:rPr>
+        <w:t xml:space="preserve">        }</w:t>
+      </w:r>
+      <w:proofErr w:type="gramStart"/>
+      <w:r>
+        <w:rPr>
+          <w:lang w:val="en-US"/>
+        </w:rPr>
+        <w:t>);</w:t>
+      </w:r>
+      <w:proofErr w:type="gramEnd"/>
+    </w:p>
+    <w:p>
+      <w:pPr>
+        <w:ind w:hanging="850"/>
+        <w:rPr>
+          <w:lang w:val="en-US"/>
+        </w:rPr>
+      </w:pPr>
+      <w:r>
+        <w:rPr>
+          <w:lang w:val="en-US"/>
+        </w:rPr>
+        <w:t xml:space="preserve">                }</w:t>
+      </w:r>
+    </w:p>
+    <w:p>
+      <w:pPr>
+        <w:ind w:hanging="850"/>
+        <w:rPr>
+          <w:lang w:val="vi-VN"/>
+        </w:rPr>
+      </w:pPr>
+      <w:r>
+        <w:rPr>
+          <w:lang w:val="en-US"/>
+        </w:rPr>
+        <w:t xml:space="preserve">            }</w:t>
+      </w:r>
+      <w:proofErr w:type="gramStart"/>
+      <w:r>
+        <w:rPr>
+          <w:lang w:val="en-US"/>
+        </w:rPr>
+        <w:t>);</w:t>
+      </w:r>
+      <w:proofErr w:type="gramEnd"/>
+    </w:p>
+    <w:p>
+      <w:pPr>
+        <w:ind w:hanging="850"/>
+        <w:rPr>
+          <w:lang w:val="en-US"/>
+        </w:rPr>
+      </w:pPr>
+      <w:r>
+        <w:rPr>
+          <w:lang w:val="en-US"/>
+        </w:rPr>
+        <w:t xml:space="preserve">        }</w:t>
+      </w:r>
+      <w:proofErr w:type="gramStart"/>
+      <w:r>
+        <w:rPr>
+          <w:lang w:val="en-US"/>
+        </w:rPr>
+        <w:t>);</w:t>
+      </w:r>
+      <w:proofErr w:type="gramEnd"/>
+    </w:p>
+    <w:p>
+      <w:pPr>
+        <w:ind w:hanging="850"/>
+        <w:rPr>
+          <w:lang w:val="en-US"/>
+        </w:rPr>
+      </w:pPr>
+    </w:p>
+    <w:p>
+      <w:pPr>
+        <w:ind w:hanging="850"/>
+        <w:rPr>
+          <w:lang w:val="vi-VN"/>
+        </w:rPr>
+      </w:pPr>
+      <w:r>
+        <w:rPr>
+          <w:lang w:val="en-US"/>
+        </w:rPr>
+        <w:t xml:space="preserve">    &lt;/script&gt;</w:t>
+      </w:r>
+    </w:p>
+    <w:p>
+      <w:pPr>
+        <w:ind w:hanging="850"/>
+        <w:rPr>
+          <w:lang w:val="en-US"/>
+        </w:rPr>
+      </w:pPr>
+      <w:r>
+        <w:rPr>
+          <w:lang w:val="en-US"/>
+        </w:rPr>
+        <w:t xml:space="preserve">    &lt;script&gt;</w:t>
+      </w:r>
+    </w:p>
+    <w:p>
+      <w:pPr>
+        <w:ind w:hanging="850"/>
+        <w:rPr>
+          <w:lang w:val="en-US"/>
+        </w:rPr>
+      </w:pPr>
+      <w:r>
+        <w:rPr>
+          <w:lang w:val="en-US"/>
+        </w:rPr>
         <w:t xml:space="preserve">        </w:t>
       </w:r>
       <w:r>
         <w:rPr>
           <w:highlight w:val="green"/>
-        </w:rPr>
-        <w:t xml:space="preserve">    // ĐÂY LÀ PHẦN QUAN TRỌNG NHẤT:</w:t>
-      </w:r>
-    </w:p>
-    <w:p>
-      <w:pPr>
-        <w:ind w:hanging="850"/>
-      </w:pPr>
-      <w:r>
-        <w:t xml:space="preserve">            hoverCallback: function (index, options, content, row) {</w:t>
-      </w:r>
-    </w:p>
-    <w:p>
-      <w:pPr>
-        <w:ind w:hanging="850"/>
-        <w:rPr>
-          <w:highlight w:val="green"/>
-        </w:rPr>
-      </w:pPr>
-      <w:r>
-        <w:t xml:space="preserve">              </w:t>
-      </w:r>
-      <w:r>
-        <w:rPr>
-          <w:highlight w:val="green"/>
-        </w:rPr>
-        <w:t xml:space="preserve">  // row là biến chứa toàn bộ dữ liệu của 1 dòng (bao gồm dateCreated, quantity, sold,revenue,profit)</w:t>
-      </w:r>
-    </w:p>
-    <w:p>
-      <w:pPr>
-        <w:ind w:hanging="850"/>
-      </w:pPr>
-      <w:r>
-        <w:t xml:space="preserve">                var hoverHtml = "&lt;div class='morris-hover-row-label'&gt;Năm: " + row.dateCreated + "&lt;/div&gt;";</w:t>
-      </w:r>
-    </w:p>
-    <w:p>
-      <w:pPr>
-        <w:ind w:hanging="850"/>
-      </w:pPr>
-      <w:r>
-        <w:t xml:space="preserve">                hoverHtml += "&lt;div class='morris-hover-point' style='color: #0b62a4'&gt;Số lượng: " + row.quantity + "&lt;/div&gt;";</w:t>
-      </w:r>
-    </w:p>
-    <w:p>
-      <w:pPr>
-        <w:ind w:hanging="850"/>
-      </w:pPr>
-      <w:r>
-        <w:t xml:space="preserve">                hoverHtml += "&lt;div class='morris-hover-point' style='color: #0b62a4'&gt; số lượng đơn hàng: " + row.sold + "&lt;/div&gt;";</w:t>
-      </w:r>
-    </w:p>
-    <w:p>
-      <w:pPr>
-        <w:ind w:hanging="850"/>
-      </w:pPr>
-    </w:p>
-    <w:p>
-      <w:pPr>
-        <w:ind w:hanging="850"/>
-      </w:pPr>
-    </w:p>
-    <w:p>
-      <w:pPr>
-        <w:ind w:hanging="850"/>
-      </w:pPr>
-      <w:r>
-        <w:t xml:space="preserve">                  hoverHtml += "&lt;div class='morris-hover-point' style='color: #0b62a4'&gt;doanh thu: " + row.revenue + "&lt;/div&gt;";</w:t>
-      </w:r>
-    </w:p>
-    <w:p>
-      <w:pPr>
-        <w:ind w:hanging="850"/>
-      </w:pPr>
-      <w:r>
-        <w:t xml:space="preserve">                  hoverHtml += "&lt;div class='morris-hover-point' style='color: #0b62a4'&gt;lợi nhuận: " + row.profit + "&lt;/div&gt;";</w:t>
-      </w:r>
-    </w:p>
-    <w:p>
-      <w:pPr>
-        <w:ind w:hanging="850"/>
-      </w:pPr>
-    </w:p>
-    <w:p>
-      <w:pPr>
-        <w:ind w:hanging="850"/>
-        <w:rPr>
-          <w:highlight w:val="green"/>
-        </w:rPr>
-      </w:pPr>
-      <w:r>
-        <w:t xml:space="preserve">                return hoverHtml;</w:t>
-      </w:r>
-      <w:r>
-        <w:rPr>
-          <w:highlight w:val="green"/>
-        </w:rPr>
-        <w:t xml:space="preserve"> // Trả về nội dung sẽ hiển thị khi di chuột vào</w:t>
-      </w:r>
-    </w:p>
-    <w:p>
-      <w:pPr>
-        <w:ind w:hanging="850"/>
-      </w:pPr>
-      <w:r>
+          <w:lang w:val="en-US"/>
+        </w:rPr>
+        <w:t>/</w:t>
+      </w:r>
+      <w:proofErr w:type="gramStart"/>
+      <w:r>
+        <w:rPr>
+          <w:highlight w:val="green"/>
+          <w:lang w:val="en-US"/>
+        </w:rPr>
+        <w:t xml:space="preserve">/  </w:t>
+      </w:r>
+      <w:proofErr w:type="spellStart"/>
+      <w:r>
+        <w:rPr>
+          <w:highlight w:val="green"/>
+          <w:lang w:val="en-US"/>
+        </w:rPr>
+        <w:t>lọc</w:t>
+      </w:r>
+      <w:proofErr w:type="spellEnd"/>
+      <w:proofErr w:type="gramEnd"/>
+      <w:r>
+        <w:rPr>
+          <w:highlight w:val="green"/>
+          <w:lang w:val="en-US"/>
+        </w:rPr>
+        <w:t xml:space="preserve"> </w:t>
+      </w:r>
+      <w:proofErr w:type="spellStart"/>
+      <w:r>
+        <w:rPr>
+          <w:highlight w:val="green"/>
+          <w:lang w:val="en-US"/>
+        </w:rPr>
+        <w:t>dự</w:t>
+      </w:r>
+      <w:proofErr w:type="spellEnd"/>
+      <w:r>
+        <w:rPr>
+          <w:highlight w:val="green"/>
+          <w:lang w:val="en-US"/>
+        </w:rPr>
+        <w:t xml:space="preserve"> </w:t>
+      </w:r>
+      <w:proofErr w:type="spellStart"/>
+      <w:r>
+        <w:rPr>
+          <w:highlight w:val="green"/>
+          <w:lang w:val="en-US"/>
+        </w:rPr>
+        <w:t>liệu</w:t>
+      </w:r>
+      <w:proofErr w:type="spellEnd"/>
+      <w:r>
+        <w:rPr>
+          <w:highlight w:val="green"/>
+          <w:lang w:val="en-US"/>
+        </w:rPr>
+        <w:t xml:space="preserve"> </w:t>
+      </w:r>
+      <w:proofErr w:type="spellStart"/>
+      <w:r>
+        <w:rPr>
+          <w:highlight w:val="green"/>
+          <w:lang w:val="en-US"/>
+        </w:rPr>
+        <w:t>theo</w:t>
+      </w:r>
+      <w:proofErr w:type="spellEnd"/>
+      <w:r>
+        <w:rPr>
+          <w:highlight w:val="green"/>
+          <w:lang w:val="en-US"/>
+        </w:rPr>
+        <w:t xml:space="preserve"> </w:t>
+      </w:r>
+      <w:proofErr w:type="spellStart"/>
+      <w:proofErr w:type="gramStart"/>
+      <w:r>
+        <w:rPr>
+          <w:highlight w:val="green"/>
+          <w:lang w:val="en-US"/>
+        </w:rPr>
+        <w:t>tháng</w:t>
+      </w:r>
+      <w:proofErr w:type="spellEnd"/>
+      <w:r>
+        <w:rPr>
+          <w:highlight w:val="green"/>
+          <w:lang w:val="en-US"/>
+        </w:rPr>
+        <w:t xml:space="preserve">  </w:t>
+      </w:r>
+      <w:proofErr w:type="spellStart"/>
+      <w:r>
+        <w:rPr>
+          <w:highlight w:val="green"/>
+          <w:lang w:val="en-US"/>
+        </w:rPr>
+        <w:t>năm</w:t>
+      </w:r>
+      <w:proofErr w:type="spellEnd"/>
+      <w:proofErr w:type="gramEnd"/>
+      <w:r>
+        <w:rPr>
+          <w:lang w:val="en-US"/>
+        </w:rPr>
+        <w:t xml:space="preserve"> </w:t>
+      </w:r>
+    </w:p>
+    <w:p>
+      <w:pPr>
+        <w:ind w:hanging="850"/>
+        <w:rPr>
+          <w:lang w:val="en-US"/>
+        </w:rPr>
+      </w:pPr>
+      <w:r>
+        <w:rPr>
+          <w:lang w:val="en-US"/>
+        </w:rPr>
+        <w:t xml:space="preserve">           function </w:t>
+      </w:r>
+      <w:proofErr w:type="gramStart"/>
+      <w:r>
+        <w:rPr>
+          <w:lang w:val="en-US"/>
+        </w:rPr>
+        <w:t>filter(</w:t>
+      </w:r>
+      <w:proofErr w:type="gramEnd"/>
+      <w:r>
+        <w:rPr>
+          <w:lang w:val="en-US"/>
+        </w:rPr>
+        <w:t>) {</w:t>
+      </w:r>
+    </w:p>
+    <w:p>
+      <w:pPr>
+        <w:ind w:hanging="850"/>
+        <w:rPr>
+          <w:lang w:val="en-US"/>
+        </w:rPr>
+      </w:pPr>
+      <w:r>
+        <w:rPr>
+          <w:lang w:val="en-US"/>
+        </w:rPr>
+        <w:t xml:space="preserve">            const year = </w:t>
+      </w:r>
+      <w:proofErr w:type="spellStart"/>
+      <w:proofErr w:type="gramStart"/>
+      <w:r>
+        <w:rPr>
+          <w:lang w:val="en-US"/>
+        </w:rPr>
+        <w:t>document.getElementById</w:t>
+      </w:r>
+      <w:proofErr w:type="spellEnd"/>
+      <w:proofErr w:type="gramEnd"/>
+      <w:r>
+        <w:rPr>
+          <w:lang w:val="en-US"/>
+        </w:rPr>
+        <w:t>("year").</w:t>
+      </w:r>
+      <w:proofErr w:type="gramStart"/>
+      <w:r>
+        <w:rPr>
+          <w:lang w:val="en-US"/>
+        </w:rPr>
+        <w:t>value;</w:t>
+      </w:r>
+      <w:proofErr w:type="gramEnd"/>
+    </w:p>
+    <w:p>
+      <w:pPr>
+        <w:ind w:hanging="850"/>
+        <w:rPr>
+          <w:lang w:val="en-US"/>
+        </w:rPr>
+      </w:pPr>
+      <w:r>
+        <w:rPr>
+          <w:lang w:val="en-US"/>
+        </w:rPr>
+        <w:t xml:space="preserve">            const month = </w:t>
+      </w:r>
+      <w:proofErr w:type="spellStart"/>
+      <w:proofErr w:type="gramStart"/>
+      <w:r>
+        <w:rPr>
+          <w:lang w:val="en-US"/>
+        </w:rPr>
+        <w:t>document.getElementById</w:t>
+      </w:r>
+      <w:proofErr w:type="spellEnd"/>
+      <w:proofErr w:type="gramEnd"/>
+      <w:r>
+        <w:rPr>
+          <w:lang w:val="en-US"/>
+        </w:rPr>
+        <w:t>("month").</w:t>
+      </w:r>
+      <w:proofErr w:type="gramStart"/>
+      <w:r>
+        <w:rPr>
+          <w:lang w:val="en-US"/>
+        </w:rPr>
+        <w:t>value;</w:t>
+      </w:r>
+      <w:proofErr w:type="gramEnd"/>
+    </w:p>
+    <w:p>
+      <w:pPr>
+        <w:ind w:hanging="850"/>
+        <w:rPr>
+          <w:lang w:val="en-US"/>
+        </w:rPr>
+      </w:pPr>
+    </w:p>
+    <w:p>
+      <w:pPr>
+        <w:ind w:hanging="850"/>
+        <w:rPr>
+          <w:lang w:val="en-US"/>
+        </w:rPr>
+      </w:pPr>
+      <w:r>
+        <w:rPr>
+          <w:lang w:val="en-US"/>
+        </w:rPr>
+        <w:t xml:space="preserve">            if (year === "" || month === "</w:t>
+      </w:r>
+      <w:proofErr w:type="gramStart"/>
+      <w:r>
+        <w:rPr>
+          <w:lang w:val="en-US"/>
+        </w:rPr>
+        <w:t>") {</w:t>
+      </w:r>
+      <w:proofErr w:type="gramEnd"/>
+    </w:p>
+    <w:p>
+      <w:pPr>
+        <w:ind w:hanging="850"/>
+        <w:rPr>
+          <w:lang w:val="en-US"/>
+        </w:rPr>
+      </w:pPr>
+      <w:r>
+        <w:rPr>
+          <w:lang w:val="en-US"/>
+        </w:rPr>
+        <w:t xml:space="preserve">                </w:t>
+      </w:r>
+      <w:proofErr w:type="gramStart"/>
+      <w:r>
+        <w:rPr>
+          <w:lang w:val="en-US"/>
+        </w:rPr>
+        <w:t>alert(</w:t>
+      </w:r>
+      <w:proofErr w:type="gramEnd"/>
+      <w:r>
+        <w:rPr>
+          <w:lang w:val="en-US"/>
+        </w:rPr>
+        <w:t xml:space="preserve">"Vui </w:t>
+      </w:r>
+      <w:proofErr w:type="spellStart"/>
+      <w:r>
+        <w:rPr>
+          <w:lang w:val="en-US"/>
+        </w:rPr>
+        <w:t>lòng</w:t>
+      </w:r>
+      <w:proofErr w:type="spellEnd"/>
+      <w:r>
+        <w:rPr>
+          <w:lang w:val="en-US"/>
+        </w:rPr>
+        <w:t xml:space="preserve"> </w:t>
+      </w:r>
+      <w:proofErr w:type="spellStart"/>
+      <w:r>
+        <w:rPr>
+          <w:lang w:val="en-US"/>
+        </w:rPr>
+        <w:t>chọn</w:t>
+      </w:r>
+      <w:proofErr w:type="spellEnd"/>
+      <w:r>
+        <w:rPr>
+          <w:lang w:val="en-US"/>
+        </w:rPr>
+        <w:t xml:space="preserve"> </w:t>
+      </w:r>
+      <w:proofErr w:type="spellStart"/>
+      <w:r>
+        <w:rPr>
+          <w:lang w:val="en-US"/>
+        </w:rPr>
+        <w:t>cả</w:t>
+      </w:r>
+      <w:proofErr w:type="spellEnd"/>
+      <w:r>
+        <w:rPr>
+          <w:lang w:val="en-US"/>
+        </w:rPr>
+        <w:t xml:space="preserve"> </w:t>
+      </w:r>
+      <w:proofErr w:type="spellStart"/>
+      <w:r>
+        <w:rPr>
+          <w:lang w:val="en-US"/>
+        </w:rPr>
+        <w:t>năm</w:t>
+      </w:r>
+      <w:proofErr w:type="spellEnd"/>
+      <w:r>
+        <w:rPr>
+          <w:lang w:val="en-US"/>
+        </w:rPr>
+        <w:t xml:space="preserve"> </w:t>
+      </w:r>
+      <w:proofErr w:type="spellStart"/>
+      <w:r>
+        <w:rPr>
+          <w:lang w:val="en-US"/>
+        </w:rPr>
+        <w:t>và</w:t>
+      </w:r>
+      <w:proofErr w:type="spellEnd"/>
+      <w:r>
+        <w:rPr>
+          <w:lang w:val="en-US"/>
+        </w:rPr>
+        <w:t xml:space="preserve"> </w:t>
+      </w:r>
+      <w:proofErr w:type="spellStart"/>
+      <w:r>
+        <w:rPr>
+          <w:lang w:val="en-US"/>
+        </w:rPr>
+        <w:t>tháng</w:t>
+      </w:r>
+      <w:proofErr w:type="spellEnd"/>
+      <w:r>
+        <w:rPr>
+          <w:lang w:val="en-US"/>
+        </w:rPr>
+        <w:t>!"</w:t>
+      </w:r>
+      <w:proofErr w:type="gramStart"/>
+      <w:r>
+        <w:rPr>
+          <w:lang w:val="en-US"/>
+        </w:rPr>
+        <w:t>);</w:t>
+      </w:r>
+      <w:proofErr w:type="gramEnd"/>
+    </w:p>
+    <w:p>
+      <w:pPr>
+        <w:ind w:hanging="850"/>
+        <w:rPr>
+          <w:lang w:val="en-US"/>
+        </w:rPr>
+      </w:pPr>
+      <w:r>
+        <w:rPr>
+          <w:lang w:val="en-US"/>
+        </w:rPr>
+        <w:t xml:space="preserve">                </w:t>
+      </w:r>
+      <w:proofErr w:type="gramStart"/>
+      <w:r>
+        <w:rPr>
+          <w:lang w:val="en-US"/>
+        </w:rPr>
+        <w:t>return;</w:t>
+      </w:r>
+      <w:proofErr w:type="gramEnd"/>
+    </w:p>
+    <w:p>
+      <w:pPr>
+        <w:ind w:hanging="850"/>
+        <w:rPr>
+          <w:lang w:val="en-US"/>
+        </w:rPr>
+      </w:pPr>
+      <w:r>
+        <w:rPr>
+          <w:lang w:val="en-US"/>
+        </w:rPr>
         <w:t xml:space="preserve">            }</w:t>
       </w:r>
     </w:p>
@@ -4668,1397 +8263,1092 @@
       <w:pPr>
         <w:ind w:hanging="850"/>
         <w:rPr>
-          <w:lang w:val="vi-VN"/>
-        </w:rPr>
-      </w:pPr>
-      <w:r>
-        <w:t xml:space="preserve">        });</w:t>
-      </w:r>
-    </w:p>
-    <w:p>
-      <w:pPr>
-        <w:ind w:hanging="850"/>
-      </w:pPr>
-      <w:r>
+          <w:lang w:val="en-US"/>
+        </w:rPr>
+      </w:pPr>
+    </w:p>
+    <w:p>
+      <w:pPr>
+        <w:ind w:hanging="850"/>
+        <w:rPr>
+          <w:lang w:val="en-US"/>
+        </w:rPr>
+      </w:pPr>
+      <w:r>
+        <w:rPr>
+          <w:lang w:val="en-US"/>
+        </w:rPr>
+        <w:t xml:space="preserve">            </w:t>
+      </w:r>
+      <w:proofErr w:type="gramStart"/>
+      <w:r>
+        <w:rPr>
+          <w:lang w:val="en-US"/>
+        </w:rPr>
+        <w:t>$.ajax</w:t>
+      </w:r>
+      <w:proofErr w:type="gramEnd"/>
+      <w:r>
+        <w:rPr>
+          <w:lang w:val="en-US"/>
+        </w:rPr>
+        <w:t>({</w:t>
+      </w:r>
+    </w:p>
+    <w:p>
+      <w:pPr>
+        <w:ind w:hanging="850"/>
+        <w:rPr>
+          <w:lang w:val="en-US"/>
+        </w:rPr>
+      </w:pPr>
+      <w:r>
+        <w:rPr>
+          <w:lang w:val="en-US"/>
+        </w:rPr>
+        <w:t xml:space="preserve">                url</w:t>
+      </w:r>
+      <w:proofErr w:type="gramStart"/>
+      <w:r>
+        <w:rPr>
+          <w:lang w:val="en-US"/>
+        </w:rPr>
+        <w:t>: '/</w:t>
+      </w:r>
+      <w:proofErr w:type="gramEnd"/>
+      <w:r>
+        <w:rPr>
+          <w:lang w:val="en-US"/>
+        </w:rPr>
+        <w:t>Admin/Statistic/</w:t>
+      </w:r>
+      <w:proofErr w:type="spellStart"/>
+      <w:r>
+        <w:rPr>
+          <w:lang w:val="en-US"/>
+        </w:rPr>
+        <w:t>MonthlyYearlyStatistic</w:t>
+      </w:r>
+      <w:proofErr w:type="spellEnd"/>
+      <w:r>
+        <w:rPr>
+          <w:lang w:val="en-US"/>
+        </w:rPr>
+        <w:t>',</w:t>
+      </w:r>
+    </w:p>
+    <w:p>
+      <w:pPr>
+        <w:ind w:hanging="850"/>
+        <w:rPr>
+          <w:lang w:val="en-US"/>
+        </w:rPr>
+      </w:pPr>
+      <w:r>
+        <w:rPr>
+          <w:lang w:val="en-US"/>
+        </w:rPr>
+        <w:t xml:space="preserve">                type: 'POST',</w:t>
+      </w:r>
+    </w:p>
+    <w:p>
+      <w:pPr>
+        <w:ind w:hanging="850"/>
+        <w:rPr>
+          <w:lang w:val="en-US"/>
+        </w:rPr>
+      </w:pPr>
+      <w:r>
+        <w:rPr>
+          <w:lang w:val="en-US"/>
+        </w:rPr>
+        <w:t xml:space="preserve">                </w:t>
+      </w:r>
+      <w:proofErr w:type="spellStart"/>
+      <w:r>
+        <w:rPr>
+          <w:lang w:val="en-US"/>
+        </w:rPr>
+        <w:t>dataType</w:t>
+      </w:r>
+      <w:proofErr w:type="spellEnd"/>
+      <w:r>
+        <w:rPr>
+          <w:lang w:val="en-US"/>
+        </w:rPr>
+        <w:t>: '</w:t>
+      </w:r>
+      <w:proofErr w:type="spellStart"/>
+      <w:proofErr w:type="gramStart"/>
+      <w:r>
+        <w:rPr>
+          <w:lang w:val="en-US"/>
+        </w:rPr>
+        <w:t>json</w:t>
+      </w:r>
+      <w:proofErr w:type="spellEnd"/>
+      <w:proofErr w:type="gramEnd"/>
+      <w:r>
+        <w:rPr>
+          <w:lang w:val="en-US"/>
+        </w:rPr>
+        <w:t>',</w:t>
+      </w:r>
+    </w:p>
+    <w:p>
+      <w:pPr>
+        <w:ind w:hanging="850"/>
+        <w:rPr>
+          <w:lang w:val="en-US"/>
+        </w:rPr>
+      </w:pPr>
+      <w:r>
+        <w:rPr>
+          <w:lang w:val="en-US"/>
+        </w:rPr>
+        <w:t xml:space="preserve">                </w:t>
+      </w:r>
+      <w:proofErr w:type="gramStart"/>
+      <w:r>
+        <w:rPr>
+          <w:lang w:val="en-US"/>
+        </w:rPr>
+        <w:t>data: {</w:t>
+      </w:r>
+      <w:proofErr w:type="gramEnd"/>
+    </w:p>
+    <w:p>
+      <w:pPr>
+        <w:ind w:hanging="850"/>
+        <w:rPr>
+          <w:lang w:val="en-US"/>
+        </w:rPr>
+      </w:pPr>
+      <w:r>
+        <w:rPr>
+          <w:lang w:val="en-US"/>
+        </w:rPr>
+        <w:t xml:space="preserve">                    year: year,</w:t>
+      </w:r>
+    </w:p>
+    <w:p>
+      <w:pPr>
+        <w:ind w:hanging="850"/>
+        <w:rPr>
+          <w:lang w:val="en-US"/>
+        </w:rPr>
+      </w:pPr>
+      <w:r>
+        <w:rPr>
+          <w:lang w:val="en-US"/>
+        </w:rPr>
+        <w:t xml:space="preserve">                    month: month</w:t>
+      </w:r>
+    </w:p>
+    <w:p>
+      <w:pPr>
+        <w:ind w:hanging="850"/>
+        <w:rPr>
+          <w:lang w:val="en-US"/>
+        </w:rPr>
+      </w:pPr>
+      <w:r>
+        <w:rPr>
+          <w:lang w:val="en-US"/>
+        </w:rPr>
+        <w:t xml:space="preserve">                },</w:t>
+      </w:r>
+    </w:p>
+    <w:p>
+      <w:pPr>
+        <w:ind w:hanging="850"/>
+        <w:rPr>
+          <w:lang w:val="en-US"/>
+        </w:rPr>
+      </w:pPr>
+      <w:r>
+        <w:rPr>
+          <w:lang w:val="en-US"/>
+        </w:rPr>
+        <w:t xml:space="preserve">                success: function (</w:t>
+      </w:r>
+      <w:proofErr w:type="gramStart"/>
+      <w:r>
+        <w:rPr>
+          <w:lang w:val="en-US"/>
+        </w:rPr>
+        <w:t>result) {</w:t>
+      </w:r>
+      <w:proofErr w:type="gramEnd"/>
+    </w:p>
+    <w:p>
+      <w:pPr>
+        <w:ind w:hanging="850"/>
+        <w:rPr>
+          <w:lang w:val="en-US"/>
+        </w:rPr>
+      </w:pPr>
+      <w:r>
+        <w:rPr>
+          <w:lang w:val="en-US"/>
+        </w:rPr>
+        <w:t xml:space="preserve">                    const </w:t>
+      </w:r>
+      <w:proofErr w:type="spellStart"/>
+      <w:r>
+        <w:rPr>
+          <w:lang w:val="en-US"/>
+        </w:rPr>
+        <w:t>chartData</w:t>
+      </w:r>
+      <w:proofErr w:type="spellEnd"/>
+      <w:r>
+        <w:rPr>
+          <w:lang w:val="en-US"/>
+        </w:rPr>
+        <w:t xml:space="preserve"> = </w:t>
+      </w:r>
+      <w:proofErr w:type="spellStart"/>
+      <w:proofErr w:type="gramStart"/>
+      <w:r>
+        <w:rPr>
+          <w:lang w:val="en-US"/>
+        </w:rPr>
+        <w:t>result.data.map</w:t>
+      </w:r>
+      <w:proofErr w:type="spellEnd"/>
+      <w:r>
+        <w:rPr>
+          <w:lang w:val="en-US"/>
+        </w:rPr>
+        <w:t>(</w:t>
+      </w:r>
+      <w:proofErr w:type="gramEnd"/>
+      <w:r>
+        <w:rPr>
+          <w:lang w:val="en-US"/>
+        </w:rPr>
+        <w:t>item =&gt; {</w:t>
+      </w:r>
+    </w:p>
+    <w:p>
+      <w:pPr>
+        <w:ind w:hanging="850"/>
+        <w:rPr>
+          <w:lang w:val="en-US"/>
+        </w:rPr>
+      </w:pPr>
+      <w:r>
+        <w:rPr>
+          <w:lang w:val="en-US"/>
+        </w:rPr>
+        <w:t xml:space="preserve">                        var </w:t>
+      </w:r>
+      <w:proofErr w:type="spellStart"/>
+      <w:r>
+        <w:rPr>
+          <w:lang w:val="en-US"/>
+        </w:rPr>
+        <w:t>onlyDate</w:t>
+      </w:r>
+      <w:proofErr w:type="spellEnd"/>
+      <w:r>
+        <w:rPr>
+          <w:lang w:val="en-US"/>
+        </w:rPr>
+        <w:t xml:space="preserve"> = </w:t>
+      </w:r>
+      <w:proofErr w:type="spellStart"/>
+      <w:proofErr w:type="gramStart"/>
+      <w:r>
+        <w:rPr>
+          <w:lang w:val="en-US"/>
+        </w:rPr>
+        <w:t>item.dateCreated.split</w:t>
+      </w:r>
+      <w:proofErr w:type="spellEnd"/>
+      <w:proofErr w:type="gramEnd"/>
+      <w:r>
+        <w:rPr>
+          <w:lang w:val="en-US"/>
+        </w:rPr>
+        <w:t>('T</w:t>
+      </w:r>
+      <w:proofErr w:type="gramStart"/>
+      <w:r>
+        <w:rPr>
+          <w:lang w:val="en-US"/>
+        </w:rPr>
+        <w:t>')[</w:t>
+      </w:r>
+      <w:proofErr w:type="gramEnd"/>
+      <w:r>
+        <w:rPr>
+          <w:lang w:val="en-US"/>
+        </w:rPr>
+        <w:t>0</w:t>
+      </w:r>
+      <w:proofErr w:type="gramStart"/>
+      <w:r>
+        <w:rPr>
+          <w:lang w:val="en-US"/>
+        </w:rPr>
+        <w:t>];</w:t>
+      </w:r>
+      <w:proofErr w:type="gramEnd"/>
+    </w:p>
+    <w:p>
+      <w:pPr>
+        <w:ind w:hanging="850"/>
+        <w:rPr>
+          <w:lang w:val="en-US"/>
+        </w:rPr>
+      </w:pPr>
+      <w:r>
+        <w:rPr>
+          <w:lang w:val="en-US"/>
+        </w:rPr>
+        <w:t xml:space="preserve">                        var parts = </w:t>
+      </w:r>
+      <w:proofErr w:type="spellStart"/>
+      <w:r>
+        <w:rPr>
+          <w:lang w:val="en-US"/>
+        </w:rPr>
+        <w:t>onlyDate.split</w:t>
+      </w:r>
+      <w:proofErr w:type="spellEnd"/>
+      <w:r>
+        <w:rPr>
+          <w:lang w:val="en-US"/>
+        </w:rPr>
+        <w:t>('-'</w:t>
+      </w:r>
+      <w:proofErr w:type="gramStart"/>
+      <w:r>
+        <w:rPr>
+          <w:lang w:val="en-US"/>
+        </w:rPr>
+        <w:t>);</w:t>
+      </w:r>
+      <w:proofErr w:type="gramEnd"/>
+    </w:p>
+    <w:p>
+      <w:pPr>
+        <w:ind w:hanging="850"/>
+        <w:rPr>
+          <w:lang w:val="en-US"/>
+        </w:rPr>
+      </w:pPr>
+      <w:r>
+        <w:rPr>
+          <w:lang w:val="en-US"/>
+        </w:rPr>
+        <w:t xml:space="preserve">                        var </w:t>
+      </w:r>
+      <w:proofErr w:type="spellStart"/>
+      <w:r>
+        <w:rPr>
+          <w:lang w:val="en-US"/>
+        </w:rPr>
+        <w:t>formattedDate</w:t>
+      </w:r>
+      <w:proofErr w:type="spellEnd"/>
+      <w:r>
+        <w:rPr>
+          <w:lang w:val="en-US"/>
+        </w:rPr>
+        <w:t xml:space="preserve"> = </w:t>
+      </w:r>
+      <w:proofErr w:type="gramStart"/>
+      <w:r>
+        <w:rPr>
+          <w:lang w:val="en-US"/>
+        </w:rPr>
+        <w:t>parts[</w:t>
+      </w:r>
+      <w:proofErr w:type="gramEnd"/>
+      <w:r>
+        <w:rPr>
+          <w:lang w:val="en-US"/>
+        </w:rPr>
+        <w:t xml:space="preserve">2] + '/' + </w:t>
+      </w:r>
+      <w:proofErr w:type="gramStart"/>
+      <w:r>
+        <w:rPr>
+          <w:lang w:val="en-US"/>
+        </w:rPr>
+        <w:t>parts[</w:t>
+      </w:r>
+      <w:proofErr w:type="gramEnd"/>
+      <w:r>
+        <w:rPr>
+          <w:lang w:val="en-US"/>
+        </w:rPr>
+        <w:t xml:space="preserve">1] + '/' + </w:t>
+      </w:r>
+      <w:proofErr w:type="gramStart"/>
+      <w:r>
+        <w:rPr>
+          <w:lang w:val="en-US"/>
+        </w:rPr>
+        <w:t>parts[</w:t>
+      </w:r>
+      <w:proofErr w:type="gramEnd"/>
+      <w:r>
+        <w:rPr>
+          <w:lang w:val="en-US"/>
+        </w:rPr>
+        <w:t>0</w:t>
+      </w:r>
+      <w:proofErr w:type="gramStart"/>
+      <w:r>
+        <w:rPr>
+          <w:lang w:val="en-US"/>
+        </w:rPr>
+        <w:t>];</w:t>
+      </w:r>
+      <w:proofErr w:type="gramEnd"/>
+    </w:p>
+    <w:p>
+      <w:pPr>
+        <w:ind w:hanging="850"/>
+        <w:rPr>
+          <w:lang w:val="en-US"/>
+        </w:rPr>
+      </w:pPr>
+    </w:p>
+    <w:p>
+      <w:pPr>
+        <w:ind w:hanging="850"/>
+        <w:rPr>
+          <w:lang w:val="en-US"/>
+        </w:rPr>
+      </w:pPr>
+      <w:r>
+        <w:rPr>
+          <w:lang w:val="en-US"/>
+        </w:rPr>
+        <w:t xml:space="preserve">                        return {</w:t>
+      </w:r>
+    </w:p>
+    <w:p>
+      <w:pPr>
+        <w:ind w:hanging="850"/>
+        <w:rPr>
+          <w:lang w:val="en-US"/>
+        </w:rPr>
+      </w:pPr>
+      <w:r>
+        <w:rPr>
+          <w:lang w:val="en-US"/>
+        </w:rPr>
+        <w:t xml:space="preserve">                            quantity: </w:t>
+      </w:r>
+      <w:proofErr w:type="spellStart"/>
+      <w:proofErr w:type="gramStart"/>
+      <w:r>
+        <w:rPr>
+          <w:lang w:val="en-US"/>
+        </w:rPr>
+        <w:t>item.quantity</w:t>
+      </w:r>
+      <w:proofErr w:type="spellEnd"/>
+      <w:proofErr w:type="gramEnd"/>
+      <w:r>
+        <w:rPr>
+          <w:lang w:val="en-US"/>
+        </w:rPr>
+        <w:t>,</w:t>
+      </w:r>
+    </w:p>
+    <w:p>
+      <w:pPr>
+        <w:ind w:hanging="850"/>
+        <w:rPr>
+          <w:lang w:val="en-US"/>
+        </w:rPr>
+      </w:pPr>
+      <w:r>
+        <w:rPr>
+          <w:lang w:val="en-US"/>
+        </w:rPr>
+        <w:t xml:space="preserve">                            sold: </w:t>
+      </w:r>
+      <w:proofErr w:type="spellStart"/>
+      <w:proofErr w:type="gramStart"/>
+      <w:r>
+        <w:rPr>
+          <w:lang w:val="en-US"/>
+        </w:rPr>
+        <w:t>item.sold</w:t>
+      </w:r>
+      <w:proofErr w:type="spellEnd"/>
+      <w:proofErr w:type="gramEnd"/>
+      <w:r>
+        <w:rPr>
+          <w:lang w:val="en-US"/>
+        </w:rPr>
+        <w:t>,</w:t>
+      </w:r>
+    </w:p>
+    <w:p>
+      <w:pPr>
+        <w:ind w:hanging="850"/>
+        <w:rPr>
+          <w:lang w:val="en-US"/>
+        </w:rPr>
+      </w:pPr>
+      <w:r>
+        <w:rPr>
+          <w:lang w:val="en-US"/>
+        </w:rPr>
+        <w:t xml:space="preserve">                            revenue: </w:t>
+      </w:r>
+      <w:proofErr w:type="spellStart"/>
+      <w:proofErr w:type="gramStart"/>
+      <w:r>
+        <w:rPr>
+          <w:lang w:val="en-US"/>
+        </w:rPr>
+        <w:t>item.revenue</w:t>
+      </w:r>
+      <w:proofErr w:type="spellEnd"/>
+      <w:proofErr w:type="gramEnd"/>
+      <w:r>
+        <w:rPr>
+          <w:lang w:val="en-US"/>
+        </w:rPr>
+        <w:t>,</w:t>
+      </w:r>
+    </w:p>
+    <w:p>
+      <w:pPr>
+        <w:ind w:hanging="850"/>
+        <w:rPr>
+          <w:lang w:val="en-US"/>
+        </w:rPr>
+      </w:pPr>
+      <w:r>
+        <w:rPr>
+          <w:lang w:val="en-US"/>
+        </w:rPr>
         <w:lastRenderedPageBreak/>
+        <w:t xml:space="preserve">                            profit: </w:t>
+      </w:r>
+      <w:proofErr w:type="spellStart"/>
+      <w:proofErr w:type="gramStart"/>
+      <w:r>
+        <w:rPr>
+          <w:lang w:val="en-US"/>
+        </w:rPr>
+        <w:t>item.profit</w:t>
+      </w:r>
+      <w:proofErr w:type="spellEnd"/>
+      <w:proofErr w:type="gramEnd"/>
+      <w:r>
+        <w:rPr>
+          <w:lang w:val="en-US"/>
+        </w:rPr>
+        <w:t>,</w:t>
+      </w:r>
+    </w:p>
+    <w:p>
+      <w:pPr>
+        <w:ind w:hanging="850"/>
+        <w:rPr>
+          <w:lang w:val="en-US"/>
+        </w:rPr>
+      </w:pPr>
+      <w:r>
+        <w:rPr>
+          <w:lang w:val="en-US"/>
+        </w:rPr>
+        <w:t xml:space="preserve">                            </w:t>
+      </w:r>
+      <w:proofErr w:type="spellStart"/>
+      <w:r>
+        <w:rPr>
+          <w:lang w:val="en-US"/>
+        </w:rPr>
+        <w:t>dateCreated</w:t>
+      </w:r>
+      <w:proofErr w:type="spellEnd"/>
+      <w:r>
+        <w:rPr>
+          <w:lang w:val="en-US"/>
+        </w:rPr>
+        <w:t xml:space="preserve">: </w:t>
+      </w:r>
+      <w:proofErr w:type="spellStart"/>
+      <w:r>
+        <w:rPr>
+          <w:lang w:val="en-US"/>
+        </w:rPr>
+        <w:t>formattedDate</w:t>
+      </w:r>
+      <w:proofErr w:type="spellEnd"/>
+    </w:p>
+    <w:p>
+      <w:pPr>
+        <w:ind w:hanging="850"/>
+        <w:rPr>
+          <w:lang w:val="en-US"/>
+        </w:rPr>
+      </w:pPr>
+      <w:r>
+        <w:rPr>
+          <w:lang w:val="en-US"/>
+        </w:rPr>
+        <w:t xml:space="preserve">                        </w:t>
+      </w:r>
+      <w:proofErr w:type="gramStart"/>
+      <w:r>
+        <w:rPr>
+          <w:lang w:val="en-US"/>
+        </w:rPr>
+        <w:t>};</w:t>
+      </w:r>
+      <w:proofErr w:type="gramEnd"/>
+    </w:p>
+    <w:p>
+      <w:pPr>
+        <w:ind w:hanging="850"/>
+        <w:rPr>
+          <w:lang w:val="en-US"/>
+        </w:rPr>
+      </w:pPr>
+      <w:r>
+        <w:rPr>
+          <w:lang w:val="en-US"/>
+        </w:rPr>
+        <w:t xml:space="preserve">                    }</w:t>
+      </w:r>
+      <w:proofErr w:type="gramStart"/>
+      <w:r>
+        <w:rPr>
+          <w:lang w:val="en-US"/>
+        </w:rPr>
+        <w:t>);</w:t>
+      </w:r>
+      <w:proofErr w:type="gramEnd"/>
+    </w:p>
+    <w:p>
+      <w:pPr>
+        <w:ind w:hanging="850"/>
+        <w:rPr>
+          <w:lang w:val="en-US"/>
+        </w:rPr>
+      </w:pPr>
+    </w:p>
+    <w:p>
+      <w:pPr>
+        <w:ind w:hanging="850"/>
+        <w:rPr>
+          <w:lang w:val="vi-VN"/>
+        </w:rPr>
+      </w:pPr>
+      <w:r>
+        <w:rPr>
+          <w:lang w:val="en-US"/>
+        </w:rPr>
+        <w:t xml:space="preserve">                    </w:t>
+      </w:r>
+      <w:proofErr w:type="spellStart"/>
+      <w:proofErr w:type="gramStart"/>
+      <w:r>
+        <w:rPr>
+          <w:lang w:val="en-US"/>
+        </w:rPr>
+        <w:t>chart.setData</w:t>
+      </w:r>
+      <w:proofErr w:type="spellEnd"/>
+      <w:proofErr w:type="gramEnd"/>
+      <w:r>
+        <w:rPr>
+          <w:lang w:val="en-US"/>
+        </w:rPr>
+        <w:t>(</w:t>
+      </w:r>
+      <w:proofErr w:type="spellStart"/>
+      <w:r>
+        <w:rPr>
+          <w:lang w:val="en-US"/>
+        </w:rPr>
+        <w:t>chartData</w:t>
+      </w:r>
+      <w:proofErr w:type="spellEnd"/>
+      <w:r>
+        <w:rPr>
+          <w:lang w:val="en-US"/>
+        </w:rPr>
+        <w:t>);</w:t>
+      </w:r>
+      <w:r>
+        <w:rPr>
+          <w:lang w:val="vi-VN"/>
+        </w:rPr>
+        <w:t xml:space="preserve"> </w:t>
+      </w:r>
+      <w:r>
+        <w:rPr>
+          <w:highlight w:val="green"/>
+          <w:lang w:val="vi-VN"/>
+        </w:rPr>
+        <w:t>//</w:t>
+      </w:r>
+      <w:r>
+        <w:rPr>
+          <w:highlight w:val="green"/>
+          <w:lang w:val="vi-VN"/>
+        </w:rPr>
+        <w:t xml:space="preserve"> dùng </w:t>
+      </w:r>
+      <w:proofErr w:type="gramStart"/>
+      <w:r>
+        <w:rPr>
+          <w:highlight w:val="green"/>
+          <w:lang w:val="vi-VN"/>
+        </w:rPr>
+        <w:t>setData  để</w:t>
+      </w:r>
+      <w:proofErr w:type="gramEnd"/>
+      <w:r>
+        <w:rPr>
+          <w:highlight w:val="green"/>
+          <w:lang w:val="vi-VN"/>
+        </w:rPr>
+        <w:t xml:space="preserve">  Update </w:t>
+      </w:r>
+      <w:proofErr w:type="gramStart"/>
+      <w:r>
+        <w:rPr>
+          <w:highlight w:val="green"/>
+          <w:lang w:val="vi-VN"/>
+        </w:rPr>
+        <w:t>lại  morris</w:t>
+      </w:r>
+      <w:proofErr w:type="gramEnd"/>
+      <w:r>
+        <w:rPr>
+          <w:lang w:val="vi-VN"/>
+        </w:rPr>
+        <w:t xml:space="preserve">  </w:t>
+      </w:r>
+    </w:p>
+    <w:p>
+      <w:pPr>
+        <w:ind w:hanging="850"/>
+        <w:rPr>
+          <w:lang w:val="en-US"/>
+        </w:rPr>
+      </w:pPr>
+      <w:r>
+        <w:rPr>
+          <w:lang w:val="en-US"/>
+        </w:rPr>
+        <w:t xml:space="preserve">                     </w:t>
+      </w:r>
+    </w:p>
+    <w:p>
+      <w:pPr>
+        <w:ind w:hanging="850"/>
+        <w:rPr>
+          <w:lang w:val="en-US"/>
+        </w:rPr>
+      </w:pPr>
+      <w:r>
+        <w:rPr>
+          <w:lang w:val="en-US"/>
+        </w:rPr>
         <w:t xml:space="preserve">                }</w:t>
       </w:r>
     </w:p>
     <w:p>
       <w:pPr>
         <w:ind w:hanging="850"/>
-      </w:pPr>
-      <w:r>
-        <w:t xml:space="preserve">            });</w:t>
-      </w:r>
-    </w:p>
-    <w:p>
-      <w:pPr>
-        <w:ind w:hanging="850"/>
-      </w:pPr>
-    </w:p>
-    <w:p>
-      <w:pPr>
-        <w:ind w:hanging="850"/>
-      </w:pPr>
-    </w:p>
-    <w:p>
-      <w:pPr>
-        <w:ind w:hanging="850"/>
-      </w:pPr>
-      <w:r>
-        <w:t xml:space="preserve">        });</w:t>
-      </w:r>
-    </w:p>
-    <w:p>
-      <w:pPr>
-        <w:ind w:hanging="850"/>
-      </w:pPr>
-    </w:p>
-    <w:p>
-      <w:pPr>
-        <w:ind w:hanging="850"/>
-        <w:rPr>
-          <w:lang w:val="vi-VN"/>
-        </w:rPr>
-      </w:pPr>
-      <w:r>
+        <w:rPr>
+          <w:lang w:val="en-US"/>
+        </w:rPr>
+      </w:pPr>
+      <w:r>
+        <w:rPr>
+          <w:lang w:val="en-US"/>
+        </w:rPr>
+        <w:t xml:space="preserve">            }</w:t>
+      </w:r>
+      <w:proofErr w:type="gramStart"/>
+      <w:r>
+        <w:rPr>
+          <w:lang w:val="en-US"/>
+        </w:rPr>
+        <w:t>);</w:t>
+      </w:r>
+      <w:proofErr w:type="gramEnd"/>
+    </w:p>
+    <w:p>
+      <w:pPr>
+        <w:ind w:hanging="850"/>
+        <w:rPr>
+          <w:lang w:val="vi-VN"/>
+        </w:rPr>
+      </w:pPr>
+      <w:r>
+        <w:rPr>
+          <w:lang w:val="en-US"/>
+        </w:rPr>
+        <w:t xml:space="preserve">        }</w:t>
+      </w:r>
+    </w:p>
+    <w:p>
+      <w:pPr>
+        <w:ind w:hanging="850"/>
+        <w:rPr>
+          <w:lang w:val="vi-VN"/>
+        </w:rPr>
+      </w:pPr>
+      <w:r>
+        <w:rPr>
+          <w:lang w:val="en-US"/>
+        </w:rPr>
         <w:t xml:space="preserve">    &lt;/script&gt;</w:t>
       </w:r>
     </w:p>
     <w:p>
       <w:pPr>
-        <w:rPr>
-          <w:lang w:val="vi-VN"/>
-        </w:rPr>
-      </w:pPr>
-    </w:p>
-    <w:p>
-      <w:pPr>
-        <w:ind w:hanging="850"/>
-        <w:rPr>
-          <w:lang w:val="vi-VN"/>
-        </w:rPr>
-      </w:pPr>
-      <w:r>
-        <w:rPr>
-          <w:highlight w:val="green"/>
-          <w:lang w:val="vi-VN"/>
-        </w:rPr>
-        <w:t xml:space="preserve">// Click vào  </w:t>
-      </w:r>
-      <w:r>
-        <w:rPr>
-          <w:highlight w:val="green"/>
-          <w:lang w:val="en-US"/>
-        </w:rPr>
-        <w:t>button</w:t>
-      </w:r>
-      <w:r>
-        <w:rPr>
-          <w:highlight w:val="green"/>
-          <w:lang w:val="vi-VN"/>
-        </w:rPr>
-        <w:t xml:space="preserve"> function  này đc  gọi</w:t>
-      </w:r>
-    </w:p>
-    <w:p>
-      <w:pPr>
-        <w:ind w:hanging="850"/>
-        <w:rPr>
-          <w:lang w:val="en-US"/>
-        </w:rPr>
-      </w:pPr>
-      <w:r>
-        <w:rPr>
-          <w:lang w:val="en-US"/>
-        </w:rPr>
-        <w:t>&lt;script&gt;</w:t>
-      </w:r>
-    </w:p>
-    <w:p>
-      <w:pPr>
-        <w:ind w:hanging="850"/>
-        <w:rPr>
-          <w:lang w:val="en-US"/>
-        </w:rPr>
-      </w:pPr>
-      <w:r>
-        <w:rPr>
-          <w:lang w:val="en-US"/>
-        </w:rPr>
-        <w:t xml:space="preserve">     /</w:t>
-      </w:r>
-      <w:proofErr w:type="gramStart"/>
-      <w:r>
-        <w:rPr>
-          <w:lang w:val="en-US"/>
-        </w:rPr>
-        <w:t xml:space="preserve">/  </w:t>
-      </w:r>
-      <w:proofErr w:type="spellStart"/>
-      <w:r>
-        <w:rPr>
-          <w:lang w:val="en-US"/>
-        </w:rPr>
-        <w:t>lọc</w:t>
-      </w:r>
-      <w:proofErr w:type="spellEnd"/>
-      <w:proofErr w:type="gramEnd"/>
-      <w:r>
-        <w:rPr>
-          <w:lang w:val="en-US"/>
-        </w:rPr>
-        <w:t xml:space="preserve"> </w:t>
-      </w:r>
-      <w:proofErr w:type="spellStart"/>
-      <w:r>
-        <w:rPr>
-          <w:lang w:val="en-US"/>
-        </w:rPr>
-        <w:t>dự</w:t>
-      </w:r>
-      <w:proofErr w:type="spellEnd"/>
-      <w:r>
-        <w:rPr>
-          <w:lang w:val="en-US"/>
-        </w:rPr>
-        <w:t xml:space="preserve"> </w:t>
-      </w:r>
-      <w:proofErr w:type="spellStart"/>
-      <w:r>
-        <w:rPr>
-          <w:lang w:val="en-US"/>
-        </w:rPr>
-        <w:t>liệu</w:t>
-      </w:r>
-      <w:proofErr w:type="spellEnd"/>
-      <w:r>
-        <w:rPr>
-          <w:lang w:val="en-US"/>
-        </w:rPr>
-        <w:t xml:space="preserve"> </w:t>
-      </w:r>
-      <w:proofErr w:type="spellStart"/>
-      <w:r>
-        <w:rPr>
-          <w:lang w:val="en-US"/>
-        </w:rPr>
-        <w:t>theo</w:t>
-      </w:r>
-      <w:proofErr w:type="spellEnd"/>
-      <w:r>
-        <w:rPr>
-          <w:lang w:val="en-US"/>
-        </w:rPr>
-        <w:t xml:space="preserve"> </w:t>
-      </w:r>
-      <w:proofErr w:type="spellStart"/>
-      <w:proofErr w:type="gramStart"/>
-      <w:r>
-        <w:rPr>
-          <w:lang w:val="en-US"/>
-        </w:rPr>
-        <w:t>tháng</w:t>
-      </w:r>
-      <w:proofErr w:type="spellEnd"/>
-      <w:r>
-        <w:rPr>
-          <w:lang w:val="en-US"/>
+        <w:ind w:hanging="850"/>
+        <w:rPr>
+          <w:lang w:val="vi-VN"/>
+        </w:rPr>
+      </w:pPr>
+      <w:r>
+        <w:rPr>
+          <w:lang w:val="en-US"/>
+        </w:rPr>
+        <w:t>}</w:t>
+      </w:r>
+    </w:p>
+    <w:p>
+      <w:pPr>
+        <w:ind w:hanging="850"/>
+        <w:rPr>
+          <w:lang w:val="vi-VN"/>
+        </w:rPr>
+      </w:pPr>
+    </w:p>
+    <w:p>
+      <w:pPr>
+        <w:ind w:hanging="850"/>
+        <w:rPr>
+          <w:lang w:val="vi-VN"/>
+        </w:rPr>
+      </w:pPr>
+      <w:r>
+        <w:rPr>
+          <w:highlight w:val="yellow"/>
+          <w:lang w:val="vi-VN"/>
+        </w:rPr>
+        <w:t xml:space="preserve">Note :  so sánh  </w:t>
+      </w:r>
+      <w:r>
+        <w:rPr>
+          <w:highlight w:val="yellow"/>
+        </w:rPr>
+        <w:t>innerHTML (Ghi đè - Thay thế)</w:t>
+      </w:r>
+      <w:r>
+        <w:rPr>
+          <w:highlight w:val="yellow"/>
+          <w:lang w:val="vi-VN"/>
+        </w:rPr>
+        <w:t xml:space="preserve"> và </w:t>
+      </w:r>
+      <w:r>
+        <w:rPr>
+          <w:highlight w:val="yellow"/>
+        </w:rPr>
+        <w:t>append (Nhét thêm - Nối đuôi)</w:t>
+      </w:r>
+      <w:r>
+        <w:rPr>
+          <w:lang w:val="vi-VN"/>
+        </w:rPr>
+        <w:t xml:space="preserve">    </w:t>
+      </w:r>
+    </w:p>
+    <w:p>
+      <w:pPr>
+        <w:ind w:hanging="850"/>
+        <w:rPr>
+          <w:lang w:val="vi-VN"/>
+        </w:rPr>
+      </w:pPr>
+    </w:p>
+    <w:p>
+      <w:pPr>
+        <w:ind w:hanging="850"/>
+        <w:rPr>
+          <w:lang w:val="vi-VN"/>
+        </w:rPr>
+      </w:pPr>
+      <w:r>
+        <w:rPr>
+          <w:highlight w:val="yellow"/>
+        </w:rPr>
+        <w:t>innerHTML (Ghi đè - Thay thế)</w:t>
+      </w:r>
+    </w:p>
+    <w:p>
+      <w:pPr>
+        <w:ind w:hanging="850"/>
+        <w:rPr>
+          <w:lang w:val="vi-VN"/>
+        </w:rPr>
+      </w:pPr>
+      <w:r>
+        <w:rPr>
+          <w:lang w:val="vi-VN"/>
+        </w:rPr>
+        <w:t>// Lần 1:</w:t>
+      </w:r>
+    </w:p>
+    <w:p>
+      <w:pPr>
+        <w:ind w:hanging="850"/>
+        <w:rPr>
+          <w:lang w:val="vi-VN"/>
+        </w:rPr>
+      </w:pPr>
+      <w:r>
+        <w:rPr>
+          <w:lang w:val="vi-VN"/>
+        </w:rPr>
+        <w:t>document.getElementById("myfirstchart").innerHTML = "&lt;p&gt;Dữ liệu tháng 1&lt;/p&gt;";</w:t>
+      </w:r>
+    </w:p>
+    <w:p>
+      <w:pPr>
+        <w:ind w:hanging="850"/>
+        <w:rPr>
+          <w:lang w:val="vi-VN"/>
+        </w:rPr>
+      </w:pPr>
+    </w:p>
+    <w:p>
+      <w:pPr>
+        <w:ind w:hanging="850"/>
+        <w:rPr>
+          <w:lang w:val="vi-VN"/>
+        </w:rPr>
+      </w:pPr>
+      <w:r>
+        <w:rPr>
+          <w:lang w:val="vi-VN"/>
+        </w:rPr>
+        <w:t>// Lần 2 (khi bạn nhấn Lọc):</w:t>
+      </w:r>
+    </w:p>
+    <w:p>
+      <w:pPr>
+        <w:ind w:hanging="850"/>
+        <w:rPr>
+          <w:lang w:val="vi-VN"/>
+        </w:rPr>
+      </w:pPr>
+      <w:r>
+        <w:rPr>
+          <w:lang w:val="vi-VN"/>
+        </w:rPr>
+        <w:t>document.getElementById("myfirstchart").innerHTML = "&lt;p&gt;Dữ liệu tháng 2&lt;/p&gt;";</w:t>
+      </w:r>
+    </w:p>
+    <w:p>
+      <w:pPr>
+        <w:ind w:hanging="850"/>
+        <w:rPr>
+          <w:lang w:val="vi-VN"/>
+        </w:rPr>
+      </w:pPr>
+    </w:p>
+    <w:p>
+      <w:pPr>
+        <w:ind w:hanging="850"/>
+        <w:rPr>
+          <w:lang w:val="vi-VN"/>
+        </w:rPr>
+      </w:pPr>
+    </w:p>
+    <w:p>
+      <w:pPr>
+        <w:ind w:hanging="850"/>
+        <w:rPr>
+          <w:lang w:val="vi-VN"/>
+        </w:rPr>
+      </w:pPr>
+    </w:p>
+    <w:p>
+      <w:pPr>
+        <w:ind w:hanging="850"/>
+        <w:rPr>
+          <w:lang w:val="vi-VN"/>
+        </w:rPr>
+      </w:pPr>
+      <w:r>
+        <w:rPr>
+          <w:highlight w:val="green"/>
+          <w:lang w:val="vi-VN"/>
+        </w:rPr>
+        <w:t>// kết quả  :</w:t>
+      </w:r>
+      <w:r>
+        <w:rPr>
+          <w:lang w:val="vi-VN"/>
         </w:rPr>
         <w:t xml:space="preserve">  </w:t>
       </w:r>
-      <w:proofErr w:type="spellStart"/>
-      <w:r>
-        <w:rPr>
-          <w:lang w:val="en-US"/>
-        </w:rPr>
-        <w:t>năm</w:t>
-      </w:r>
-      <w:proofErr w:type="spellEnd"/>
-      <w:proofErr w:type="gramEnd"/>
-      <w:r>
-        <w:rPr>
-          <w:lang w:val="en-US"/>
-        </w:rPr>
-        <w:t xml:space="preserve"> </w:t>
-      </w:r>
-    </w:p>
-    <w:p>
-      <w:pPr>
-        <w:ind w:hanging="850"/>
-        <w:rPr>
-          <w:lang w:val="en-US"/>
-        </w:rPr>
-      </w:pPr>
-      <w:r>
-        <w:rPr>
-          <w:lang w:val="en-US"/>
-        </w:rPr>
-        <w:t xml:space="preserve">        function </w:t>
-      </w:r>
-      <w:proofErr w:type="gramStart"/>
-      <w:r>
-        <w:rPr>
-          <w:lang w:val="en-US"/>
-        </w:rPr>
-        <w:t>filter(</w:t>
-      </w:r>
-      <w:proofErr w:type="gramEnd"/>
-      <w:r>
-        <w:rPr>
-          <w:lang w:val="en-US"/>
-        </w:rPr>
-        <w:t>) {</w:t>
-      </w:r>
-    </w:p>
-    <w:p>
-      <w:pPr>
-        <w:ind w:hanging="850"/>
-        <w:rPr>
-          <w:lang w:val="en-US"/>
-        </w:rPr>
-      </w:pPr>
-      <w:r>
-        <w:rPr>
-          <w:lang w:val="en-US"/>
-        </w:rPr>
-        <w:t xml:space="preserve">         const year = </w:t>
-      </w:r>
-      <w:proofErr w:type="spellStart"/>
-      <w:proofErr w:type="gramStart"/>
-      <w:r>
-        <w:rPr>
-          <w:lang w:val="en-US"/>
-        </w:rPr>
-        <w:t>document.getElementById</w:t>
-      </w:r>
-      <w:proofErr w:type="spellEnd"/>
-      <w:proofErr w:type="gramEnd"/>
-      <w:r>
-        <w:rPr>
-          <w:lang w:val="en-US"/>
-        </w:rPr>
-        <w:t>("year").</w:t>
-      </w:r>
-      <w:proofErr w:type="gramStart"/>
-      <w:r>
-        <w:rPr>
-          <w:lang w:val="en-US"/>
-        </w:rPr>
-        <w:t>value;</w:t>
-      </w:r>
-      <w:proofErr w:type="gramEnd"/>
-    </w:p>
-    <w:p>
-      <w:pPr>
-        <w:ind w:hanging="850"/>
-        <w:rPr>
-          <w:lang w:val="en-US"/>
-        </w:rPr>
-      </w:pPr>
-      <w:r>
-        <w:rPr>
-          <w:lang w:val="en-US"/>
-        </w:rPr>
-        <w:t xml:space="preserve">         const month = </w:t>
-      </w:r>
-      <w:proofErr w:type="spellStart"/>
-      <w:proofErr w:type="gramStart"/>
-      <w:r>
-        <w:rPr>
-          <w:lang w:val="en-US"/>
-        </w:rPr>
-        <w:t>document.getElementById</w:t>
-      </w:r>
-      <w:proofErr w:type="spellEnd"/>
-      <w:proofErr w:type="gramEnd"/>
-      <w:r>
-        <w:rPr>
-          <w:lang w:val="en-US"/>
-        </w:rPr>
-        <w:t>("month").</w:t>
-      </w:r>
-      <w:proofErr w:type="gramStart"/>
-      <w:r>
-        <w:rPr>
-          <w:lang w:val="en-US"/>
-        </w:rPr>
-        <w:t>value;</w:t>
-      </w:r>
-      <w:proofErr w:type="gramEnd"/>
-    </w:p>
-    <w:p>
-      <w:pPr>
-        <w:rPr>
-          <w:lang w:val="vi-VN"/>
-        </w:rPr>
-      </w:pPr>
-    </w:p>
-    <w:p>
-      <w:pPr>
-        <w:ind w:hanging="850"/>
-        <w:rPr>
-          <w:lang w:val="en-US"/>
-        </w:rPr>
-      </w:pPr>
-      <w:r>
-        <w:rPr>
-          <w:lang w:val="en-US"/>
-        </w:rPr>
-        <w:t xml:space="preserve">         if (year === "" || month === "</w:t>
-      </w:r>
-      <w:proofErr w:type="gramStart"/>
-      <w:r>
-        <w:rPr>
-          <w:lang w:val="en-US"/>
-        </w:rPr>
-        <w:t>") {</w:t>
-      </w:r>
-      <w:proofErr w:type="gramEnd"/>
-    </w:p>
-    <w:p>
-      <w:pPr>
-        <w:ind w:hanging="850"/>
-        <w:rPr>
-          <w:lang w:val="en-US"/>
-        </w:rPr>
-      </w:pPr>
-      <w:r>
-        <w:rPr>
-          <w:lang w:val="en-US"/>
-        </w:rPr>
-        <w:t xml:space="preserve">             </w:t>
-      </w:r>
-      <w:proofErr w:type="gramStart"/>
-      <w:r>
-        <w:rPr>
-          <w:lang w:val="en-US"/>
-        </w:rPr>
-        <w:t>alert(</w:t>
-      </w:r>
-      <w:proofErr w:type="gramEnd"/>
-      <w:r>
-        <w:rPr>
-          <w:lang w:val="en-US"/>
-        </w:rPr>
-        <w:t xml:space="preserve">"Vui </w:t>
-      </w:r>
-      <w:proofErr w:type="spellStart"/>
-      <w:r>
-        <w:rPr>
-          <w:lang w:val="en-US"/>
-        </w:rPr>
-        <w:t>lòng</w:t>
-      </w:r>
-      <w:proofErr w:type="spellEnd"/>
-      <w:r>
-        <w:rPr>
-          <w:lang w:val="en-US"/>
-        </w:rPr>
-        <w:t xml:space="preserve"> </w:t>
-      </w:r>
-      <w:proofErr w:type="spellStart"/>
-      <w:r>
-        <w:rPr>
-          <w:lang w:val="en-US"/>
-        </w:rPr>
-        <w:t>chọn</w:t>
-      </w:r>
-      <w:proofErr w:type="spellEnd"/>
-      <w:r>
-        <w:rPr>
-          <w:lang w:val="en-US"/>
-        </w:rPr>
-        <w:t xml:space="preserve"> </w:t>
-      </w:r>
-      <w:proofErr w:type="spellStart"/>
-      <w:r>
-        <w:rPr>
-          <w:lang w:val="en-US"/>
-        </w:rPr>
-        <w:t>cả</w:t>
-      </w:r>
-      <w:proofErr w:type="spellEnd"/>
-      <w:r>
-        <w:rPr>
-          <w:lang w:val="en-US"/>
-        </w:rPr>
-        <w:t xml:space="preserve"> </w:t>
-      </w:r>
-      <w:proofErr w:type="spellStart"/>
-      <w:r>
-        <w:rPr>
-          <w:lang w:val="en-US"/>
-        </w:rPr>
-        <w:t>năm</w:t>
-      </w:r>
-      <w:proofErr w:type="spellEnd"/>
-      <w:r>
-        <w:rPr>
-          <w:lang w:val="en-US"/>
-        </w:rPr>
-        <w:t xml:space="preserve"> </w:t>
-      </w:r>
-      <w:proofErr w:type="spellStart"/>
-      <w:r>
-        <w:rPr>
-          <w:lang w:val="en-US"/>
-        </w:rPr>
-        <w:t>và</w:t>
-      </w:r>
-      <w:proofErr w:type="spellEnd"/>
-      <w:r>
-        <w:rPr>
-          <w:lang w:val="en-US"/>
-        </w:rPr>
-        <w:t xml:space="preserve"> tháng!"</w:t>
-      </w:r>
-      <w:proofErr w:type="gramStart"/>
-      <w:r>
-        <w:rPr>
-          <w:lang w:val="en-US"/>
-        </w:rPr>
-        <w:t>);</w:t>
-      </w:r>
-      <w:proofErr w:type="gramEnd"/>
-    </w:p>
-    <w:p>
-      <w:pPr>
-        <w:ind w:hanging="850"/>
-        <w:rPr>
-          <w:lang w:val="en-US"/>
-        </w:rPr>
-      </w:pPr>
-      <w:r>
-        <w:rPr>
-          <w:lang w:val="en-US"/>
-        </w:rPr>
-        <w:t xml:space="preserve">             </w:t>
-      </w:r>
-      <w:proofErr w:type="gramStart"/>
-      <w:r>
-        <w:rPr>
-          <w:lang w:val="en-US"/>
-        </w:rPr>
-        <w:t>return;</w:t>
-      </w:r>
-      <w:proofErr w:type="gramEnd"/>
-    </w:p>
-    <w:p>
-      <w:pPr>
-        <w:ind w:hanging="850"/>
-        <w:rPr>
-          <w:lang w:val="en-US"/>
-        </w:rPr>
-      </w:pPr>
-      <w:r>
-        <w:rPr>
-          <w:lang w:val="en-US"/>
-        </w:rPr>
-        <w:t xml:space="preserve">         }</w:t>
-      </w:r>
-    </w:p>
-    <w:p>
-      <w:pPr>
-        <w:ind w:hanging="850"/>
-        <w:rPr>
-          <w:lang w:val="en-US"/>
-        </w:rPr>
-      </w:pPr>
-    </w:p>
-    <w:p>
-      <w:pPr>
-        <w:ind w:hanging="850"/>
-        <w:rPr>
-          <w:lang w:val="en-US"/>
-        </w:rPr>
-      </w:pPr>
-      <w:r>
-        <w:rPr>
-          <w:lang w:val="en-US"/>
-        </w:rPr>
-        <w:t xml:space="preserve">         </w:t>
-      </w:r>
-      <w:proofErr w:type="gramStart"/>
-      <w:r>
-        <w:rPr>
-          <w:lang w:val="en-US"/>
-        </w:rPr>
-        <w:t>$.ajax</w:t>
-      </w:r>
-      <w:proofErr w:type="gramEnd"/>
-      <w:r>
-        <w:rPr>
-          <w:lang w:val="en-US"/>
-        </w:rPr>
-        <w:t>({</w:t>
-      </w:r>
-    </w:p>
-    <w:p>
-      <w:pPr>
-        <w:ind w:hanging="850"/>
-        <w:rPr>
-          <w:lang w:val="en-US"/>
-        </w:rPr>
-      </w:pPr>
-      <w:r>
-        <w:rPr>
-          <w:lang w:val="en-US"/>
-        </w:rPr>
-        <w:t xml:space="preserve">             url</w:t>
-      </w:r>
-      <w:proofErr w:type="gramStart"/>
-      <w:r>
-        <w:rPr>
-          <w:lang w:val="en-US"/>
-        </w:rPr>
-        <w:t>: '/</w:t>
-      </w:r>
-      <w:proofErr w:type="gramEnd"/>
-      <w:r>
-        <w:rPr>
-          <w:lang w:val="en-US"/>
-        </w:rPr>
-        <w:t>Admin/Statistic/</w:t>
-      </w:r>
-      <w:proofErr w:type="spellStart"/>
-      <w:r>
-        <w:rPr>
-          <w:lang w:val="en-US"/>
-        </w:rPr>
-        <w:t>MonthlyYearlyStatistic</w:t>
-      </w:r>
-      <w:proofErr w:type="spellEnd"/>
-      <w:r>
-        <w:rPr>
-          <w:lang w:val="en-US"/>
-        </w:rPr>
-        <w:t>',</w:t>
-      </w:r>
-    </w:p>
-    <w:p>
-      <w:pPr>
-        <w:ind w:hanging="850"/>
-        <w:rPr>
-          <w:lang w:val="en-US"/>
-        </w:rPr>
-      </w:pPr>
-      <w:r>
-        <w:rPr>
-          <w:lang w:val="en-US"/>
-        </w:rPr>
-        <w:t xml:space="preserve">             type: 'POST',</w:t>
-      </w:r>
-    </w:p>
-    <w:p>
-      <w:pPr>
-        <w:ind w:hanging="850"/>
-        <w:rPr>
-          <w:lang w:val="en-US"/>
-        </w:rPr>
-      </w:pPr>
-      <w:r>
-        <w:rPr>
-          <w:lang w:val="en-US"/>
-        </w:rPr>
-        <w:t xml:space="preserve">             </w:t>
-      </w:r>
-      <w:proofErr w:type="spellStart"/>
-      <w:r>
-        <w:rPr>
-          <w:lang w:val="en-US"/>
-        </w:rPr>
-        <w:t>dataType</w:t>
-      </w:r>
-      <w:proofErr w:type="spellEnd"/>
-      <w:r>
-        <w:rPr>
-          <w:lang w:val="en-US"/>
-        </w:rPr>
-        <w:t>: '</w:t>
-      </w:r>
-      <w:proofErr w:type="spellStart"/>
-      <w:proofErr w:type="gramStart"/>
-      <w:r>
-        <w:rPr>
-          <w:lang w:val="en-US"/>
-        </w:rPr>
-        <w:t>json</w:t>
-      </w:r>
-      <w:proofErr w:type="spellEnd"/>
-      <w:proofErr w:type="gramEnd"/>
-      <w:r>
-        <w:rPr>
-          <w:lang w:val="en-US"/>
-        </w:rPr>
-        <w:t>',</w:t>
-      </w:r>
-    </w:p>
-    <w:p>
-      <w:pPr>
-        <w:ind w:hanging="850"/>
-        <w:rPr>
-          <w:lang w:val="en-US"/>
-        </w:rPr>
-      </w:pPr>
-      <w:r>
-        <w:rPr>
-          <w:lang w:val="en-US"/>
-        </w:rPr>
-        <w:t xml:space="preserve">             </w:t>
-      </w:r>
-      <w:proofErr w:type="gramStart"/>
-      <w:r>
-        <w:rPr>
-          <w:lang w:val="en-US"/>
-        </w:rPr>
-        <w:t>data: {</w:t>
-      </w:r>
-      <w:proofErr w:type="gramEnd"/>
-    </w:p>
-    <w:p>
-      <w:pPr>
-        <w:ind w:hanging="850"/>
-        <w:rPr>
-          <w:lang w:val="en-US"/>
-        </w:rPr>
-      </w:pPr>
-      <w:r>
-        <w:rPr>
-          <w:lang w:val="en-US"/>
-        </w:rPr>
-        <w:t xml:space="preserve">                 year: year,</w:t>
-      </w:r>
-    </w:p>
-    <w:p>
-      <w:pPr>
-        <w:ind w:hanging="850"/>
-        <w:rPr>
-          <w:lang w:val="en-US"/>
-        </w:rPr>
-      </w:pPr>
-      <w:r>
-        <w:rPr>
-          <w:lang w:val="en-US"/>
-        </w:rPr>
-        <w:t xml:space="preserve">                 month: month</w:t>
-      </w:r>
-    </w:p>
-    <w:p>
-      <w:pPr>
-        <w:ind w:hanging="850"/>
-        <w:rPr>
-          <w:lang w:val="en-US"/>
-        </w:rPr>
-      </w:pPr>
-      <w:r>
-        <w:rPr>
-          <w:lang w:val="en-US"/>
-        </w:rPr>
-        <w:t xml:space="preserve">             },</w:t>
-      </w:r>
-    </w:p>
-    <w:p>
-      <w:pPr>
-        <w:ind w:hanging="850"/>
-        <w:rPr>
-          <w:lang w:val="en-US"/>
-        </w:rPr>
-      </w:pPr>
-      <w:r>
-        <w:rPr>
-          <w:lang w:val="en-US"/>
-        </w:rPr>
-        <w:t xml:space="preserve">             success: function (</w:t>
-      </w:r>
-      <w:proofErr w:type="gramStart"/>
-      <w:r>
-        <w:rPr>
-          <w:lang w:val="en-US"/>
-        </w:rPr>
-        <w:t>result) {</w:t>
-      </w:r>
-      <w:proofErr w:type="gramEnd"/>
-    </w:p>
-    <w:p>
-      <w:pPr>
-        <w:ind w:hanging="850"/>
-        <w:rPr>
-          <w:lang w:val="en-US"/>
-        </w:rPr>
-      </w:pPr>
-      <w:r>
-        <w:rPr>
-          <w:lang w:val="en-US"/>
-        </w:rPr>
-        <w:t xml:space="preserve">                 const </w:t>
-      </w:r>
-      <w:proofErr w:type="spellStart"/>
-      <w:r>
-        <w:rPr>
-          <w:lang w:val="en-US"/>
-        </w:rPr>
-        <w:t>chartData</w:t>
-      </w:r>
-      <w:proofErr w:type="spellEnd"/>
-      <w:r>
-        <w:rPr>
-          <w:lang w:val="en-US"/>
-        </w:rPr>
-        <w:t xml:space="preserve"> = </w:t>
-      </w:r>
-      <w:proofErr w:type="spellStart"/>
-      <w:proofErr w:type="gramStart"/>
-      <w:r>
-        <w:rPr>
-          <w:lang w:val="en-US"/>
-        </w:rPr>
-        <w:t>result.data.map</w:t>
-      </w:r>
-      <w:proofErr w:type="spellEnd"/>
-      <w:r>
-        <w:rPr>
-          <w:lang w:val="en-US"/>
-        </w:rPr>
-        <w:t>(</w:t>
-      </w:r>
-      <w:proofErr w:type="gramEnd"/>
-      <w:r>
-        <w:rPr>
-          <w:lang w:val="en-US"/>
-        </w:rPr>
-        <w:t>item =&gt; {</w:t>
-      </w:r>
-    </w:p>
-    <w:p>
-      <w:pPr>
-        <w:ind w:hanging="850"/>
-        <w:rPr>
-          <w:lang w:val="en-US"/>
-        </w:rPr>
-      </w:pPr>
-      <w:r>
-        <w:rPr>
-          <w:lang w:val="en-US"/>
-        </w:rPr>
-        <w:t xml:space="preserve">                     var </w:t>
-      </w:r>
-      <w:proofErr w:type="spellStart"/>
-      <w:r>
-        <w:rPr>
-          <w:lang w:val="en-US"/>
-        </w:rPr>
-        <w:t>onlyDate</w:t>
-      </w:r>
-      <w:proofErr w:type="spellEnd"/>
-      <w:r>
-        <w:rPr>
-          <w:lang w:val="en-US"/>
-        </w:rPr>
-        <w:t xml:space="preserve"> = </w:t>
-      </w:r>
-      <w:proofErr w:type="spellStart"/>
-      <w:proofErr w:type="gramStart"/>
-      <w:r>
-        <w:rPr>
-          <w:lang w:val="en-US"/>
-        </w:rPr>
-        <w:t>item.dateCreated.split</w:t>
-      </w:r>
-      <w:proofErr w:type="spellEnd"/>
-      <w:proofErr w:type="gramEnd"/>
-      <w:r>
-        <w:rPr>
-          <w:lang w:val="en-US"/>
-        </w:rPr>
-        <w:t>('T</w:t>
-      </w:r>
-      <w:proofErr w:type="gramStart"/>
-      <w:r>
-        <w:rPr>
-          <w:lang w:val="en-US"/>
-        </w:rPr>
-        <w:t>')[</w:t>
-      </w:r>
-      <w:proofErr w:type="gramEnd"/>
-      <w:r>
-        <w:rPr>
-          <w:lang w:val="en-US"/>
-        </w:rPr>
-        <w:t>0</w:t>
-      </w:r>
-      <w:proofErr w:type="gramStart"/>
-      <w:r>
-        <w:rPr>
-          <w:lang w:val="en-US"/>
-        </w:rPr>
-        <w:t>];</w:t>
-      </w:r>
-      <w:proofErr w:type="gramEnd"/>
-    </w:p>
-    <w:p>
-      <w:pPr>
-        <w:ind w:hanging="850"/>
-        <w:rPr>
-          <w:lang w:val="en-US"/>
-        </w:rPr>
-      </w:pPr>
-      <w:r>
-        <w:rPr>
-          <w:lang w:val="en-US"/>
-        </w:rPr>
-        <w:t xml:space="preserve">                     var parts = </w:t>
-      </w:r>
-      <w:proofErr w:type="spellStart"/>
-      <w:r>
-        <w:rPr>
-          <w:lang w:val="en-US"/>
-        </w:rPr>
-        <w:t>onlyDate.split</w:t>
-      </w:r>
-      <w:proofErr w:type="spellEnd"/>
-      <w:r>
-        <w:rPr>
-          <w:lang w:val="en-US"/>
-        </w:rPr>
-        <w:t>('-'</w:t>
-      </w:r>
-      <w:proofErr w:type="gramStart"/>
-      <w:r>
-        <w:rPr>
-          <w:lang w:val="en-US"/>
-        </w:rPr>
-        <w:t>);</w:t>
-      </w:r>
-      <w:proofErr w:type="gramEnd"/>
-    </w:p>
-    <w:p>
-      <w:pPr>
-        <w:ind w:hanging="850"/>
-        <w:rPr>
-          <w:lang w:val="en-US"/>
-        </w:rPr>
-      </w:pPr>
-      <w:r>
-        <w:rPr>
-          <w:lang w:val="en-US"/>
-        </w:rPr>
-        <w:t xml:space="preserve">                     var </w:t>
-      </w:r>
-      <w:proofErr w:type="spellStart"/>
-      <w:r>
-        <w:rPr>
-          <w:lang w:val="en-US"/>
-        </w:rPr>
-        <w:t>formattedDate</w:t>
-      </w:r>
-      <w:proofErr w:type="spellEnd"/>
-      <w:r>
-        <w:rPr>
-          <w:lang w:val="en-US"/>
-        </w:rPr>
-        <w:t xml:space="preserve"> = </w:t>
-      </w:r>
-      <w:proofErr w:type="gramStart"/>
-      <w:r>
-        <w:rPr>
-          <w:lang w:val="en-US"/>
-        </w:rPr>
-        <w:t>parts[</w:t>
-      </w:r>
-      <w:proofErr w:type="gramEnd"/>
-      <w:r>
-        <w:rPr>
-          <w:lang w:val="en-US"/>
-        </w:rPr>
-        <w:t xml:space="preserve">2] + '/' + </w:t>
-      </w:r>
-      <w:proofErr w:type="gramStart"/>
-      <w:r>
-        <w:rPr>
-          <w:lang w:val="en-US"/>
-        </w:rPr>
-        <w:t>parts[</w:t>
-      </w:r>
-      <w:proofErr w:type="gramEnd"/>
-      <w:r>
-        <w:rPr>
-          <w:lang w:val="en-US"/>
-        </w:rPr>
-        <w:t xml:space="preserve">1] + '/' + </w:t>
-      </w:r>
-      <w:proofErr w:type="gramStart"/>
-      <w:r>
-        <w:rPr>
-          <w:lang w:val="en-US"/>
-        </w:rPr>
-        <w:t>parts[</w:t>
-      </w:r>
-      <w:proofErr w:type="gramEnd"/>
-      <w:r>
-        <w:rPr>
-          <w:lang w:val="en-US"/>
-        </w:rPr>
-        <w:t>0</w:t>
-      </w:r>
-      <w:proofErr w:type="gramStart"/>
-      <w:r>
-        <w:rPr>
-          <w:lang w:val="en-US"/>
-        </w:rPr>
-        <w:t>];</w:t>
-      </w:r>
-      <w:proofErr w:type="gramEnd"/>
-    </w:p>
-    <w:p>
-      <w:pPr>
-        <w:ind w:hanging="850"/>
-        <w:rPr>
-          <w:lang w:val="en-US"/>
-        </w:rPr>
-      </w:pPr>
-    </w:p>
-    <w:p>
-      <w:pPr>
-        <w:ind w:hanging="850"/>
-        <w:rPr>
-          <w:lang w:val="en-US"/>
-        </w:rPr>
-      </w:pPr>
-      <w:r>
-        <w:rPr>
-          <w:lang w:val="en-US"/>
-        </w:rPr>
-        <w:t xml:space="preserve">                     return {</w:t>
-      </w:r>
-    </w:p>
-    <w:p>
-      <w:pPr>
-        <w:ind w:hanging="850"/>
-        <w:rPr>
-          <w:lang w:val="en-US"/>
-        </w:rPr>
-      </w:pPr>
-      <w:r>
-        <w:rPr>
-          <w:lang w:val="en-US"/>
-        </w:rPr>
-        <w:t xml:space="preserve">                         quantity: </w:t>
-      </w:r>
-      <w:proofErr w:type="spellStart"/>
-      <w:proofErr w:type="gramStart"/>
-      <w:r>
-        <w:rPr>
-          <w:lang w:val="en-US"/>
-        </w:rPr>
-        <w:t>item.quantity</w:t>
-      </w:r>
-      <w:proofErr w:type="spellEnd"/>
-      <w:proofErr w:type="gramEnd"/>
-      <w:r>
-        <w:rPr>
-          <w:lang w:val="en-US"/>
-        </w:rPr>
-        <w:t>,</w:t>
-      </w:r>
-    </w:p>
-    <w:p>
-      <w:pPr>
-        <w:ind w:hanging="850"/>
-        <w:rPr>
-          <w:lang w:val="en-US"/>
-        </w:rPr>
-      </w:pPr>
-      <w:r>
-        <w:rPr>
-          <w:lang w:val="en-US"/>
-        </w:rPr>
-        <w:t xml:space="preserve">                         sold: </w:t>
-      </w:r>
-      <w:proofErr w:type="spellStart"/>
-      <w:proofErr w:type="gramStart"/>
-      <w:r>
-        <w:rPr>
-          <w:lang w:val="en-US"/>
-        </w:rPr>
-        <w:t>item.sold</w:t>
-      </w:r>
-      <w:proofErr w:type="spellEnd"/>
-      <w:proofErr w:type="gramEnd"/>
-      <w:r>
-        <w:rPr>
-          <w:lang w:val="en-US"/>
-        </w:rPr>
-        <w:t>,</w:t>
-      </w:r>
-    </w:p>
-    <w:p>
-      <w:pPr>
-        <w:ind w:hanging="850"/>
-        <w:rPr>
-          <w:lang w:val="en-US"/>
-        </w:rPr>
-      </w:pPr>
-      <w:r>
-        <w:rPr>
-          <w:lang w:val="en-US"/>
-        </w:rPr>
-        <w:t xml:space="preserve">                         revenue: </w:t>
-      </w:r>
-      <w:proofErr w:type="spellStart"/>
-      <w:proofErr w:type="gramStart"/>
-      <w:r>
-        <w:rPr>
-          <w:lang w:val="en-US"/>
-        </w:rPr>
-        <w:t>item.revenue</w:t>
-      </w:r>
-      <w:proofErr w:type="spellEnd"/>
-      <w:proofErr w:type="gramEnd"/>
-      <w:r>
-        <w:rPr>
-          <w:lang w:val="en-US"/>
-        </w:rPr>
-        <w:t>,</w:t>
-      </w:r>
-    </w:p>
-    <w:p>
-      <w:pPr>
-        <w:ind w:hanging="850"/>
-        <w:rPr>
-          <w:lang w:val="en-US"/>
-        </w:rPr>
-      </w:pPr>
-      <w:r>
-        <w:rPr>
-          <w:lang w:val="en-US"/>
-        </w:rPr>
-        <w:t xml:space="preserve">                         profit: </w:t>
-      </w:r>
-      <w:proofErr w:type="spellStart"/>
-      <w:proofErr w:type="gramStart"/>
-      <w:r>
-        <w:rPr>
-          <w:lang w:val="en-US"/>
-        </w:rPr>
-        <w:t>item.profit</w:t>
-      </w:r>
-      <w:proofErr w:type="spellEnd"/>
-      <w:proofErr w:type="gramEnd"/>
-      <w:r>
-        <w:rPr>
-          <w:lang w:val="en-US"/>
-        </w:rPr>
-        <w:t>,</w:t>
-      </w:r>
-    </w:p>
-    <w:p>
-      <w:pPr>
-        <w:ind w:hanging="850"/>
-        <w:rPr>
-          <w:lang w:val="en-US"/>
-        </w:rPr>
-      </w:pPr>
-      <w:r>
-        <w:rPr>
-          <w:lang w:val="en-US"/>
-        </w:rPr>
-        <w:t xml:space="preserve">                         </w:t>
-      </w:r>
-      <w:proofErr w:type="spellStart"/>
-      <w:r>
-        <w:rPr>
-          <w:lang w:val="en-US"/>
-        </w:rPr>
-        <w:t>dateCreated</w:t>
-      </w:r>
-      <w:proofErr w:type="spellEnd"/>
-      <w:r>
-        <w:rPr>
-          <w:lang w:val="en-US"/>
-        </w:rPr>
-        <w:t xml:space="preserve">: </w:t>
-      </w:r>
-      <w:proofErr w:type="spellStart"/>
-      <w:r>
-        <w:rPr>
-          <w:lang w:val="en-US"/>
-        </w:rPr>
-        <w:t>formattedDate</w:t>
-      </w:r>
-      <w:proofErr w:type="spellEnd"/>
-    </w:p>
-    <w:p>
-      <w:pPr>
-        <w:ind w:hanging="850"/>
-        <w:rPr>
-          <w:lang w:val="en-US"/>
-        </w:rPr>
-      </w:pPr>
-      <w:r>
-        <w:rPr>
-          <w:lang w:val="en-US"/>
-        </w:rPr>
-        <w:t xml:space="preserve">                     </w:t>
-      </w:r>
-      <w:proofErr w:type="gramStart"/>
-      <w:r>
-        <w:rPr>
-          <w:lang w:val="en-US"/>
-        </w:rPr>
-        <w:t>};</w:t>
-      </w:r>
-      <w:proofErr w:type="gramEnd"/>
-    </w:p>
-    <w:p>
-      <w:pPr>
-        <w:ind w:hanging="850"/>
-        <w:rPr>
-          <w:lang w:val="en-US"/>
-        </w:rPr>
-      </w:pPr>
-      <w:r>
-        <w:rPr>
-          <w:lang w:val="en-US"/>
-        </w:rPr>
-        <w:t xml:space="preserve">                 }</w:t>
-      </w:r>
-      <w:proofErr w:type="gramStart"/>
-      <w:r>
-        <w:rPr>
-          <w:lang w:val="en-US"/>
-        </w:rPr>
-        <w:t>);</w:t>
-      </w:r>
-      <w:proofErr w:type="gramEnd"/>
-    </w:p>
-    <w:p>
-      <w:pPr>
-        <w:ind w:hanging="850"/>
-        <w:rPr>
-          <w:lang w:val="en-US"/>
-        </w:rPr>
-      </w:pPr>
-    </w:p>
-    <w:p>
-      <w:pPr>
-        <w:ind w:hanging="850"/>
-        <w:rPr>
-          <w:lang w:val="vi-VN"/>
-        </w:rPr>
-      </w:pPr>
-      <w:r>
-        <w:rPr>
-          <w:lang w:val="en-US"/>
-        </w:rPr>
-        <w:t xml:space="preserve">                 </w:t>
-      </w:r>
-      <w:proofErr w:type="spellStart"/>
-      <w:proofErr w:type="gramStart"/>
-      <w:r>
-        <w:rPr>
-          <w:lang w:val="en-US"/>
-        </w:rPr>
-        <w:t>chart.setData</w:t>
-      </w:r>
-      <w:proofErr w:type="spellEnd"/>
-      <w:proofErr w:type="gramEnd"/>
-      <w:r>
-        <w:rPr>
-          <w:lang w:val="en-US"/>
-        </w:rPr>
-        <w:t>(</w:t>
-      </w:r>
-      <w:proofErr w:type="spellStart"/>
-      <w:r>
-        <w:rPr>
-          <w:lang w:val="en-US"/>
-        </w:rPr>
-        <w:t>chartData</w:t>
-      </w:r>
-      <w:proofErr w:type="spellEnd"/>
-      <w:proofErr w:type="gramStart"/>
-      <w:r>
-        <w:rPr>
-          <w:lang w:val="en-US"/>
-        </w:rPr>
-        <w:t>);</w:t>
-      </w:r>
-      <w:r>
-        <w:rPr>
-          <w:lang w:val="vi-VN"/>
-        </w:rPr>
-        <w:t xml:space="preserve">  </w:t>
-      </w:r>
-      <w:r>
-        <w:rPr>
-          <w:highlight w:val="green"/>
-          <w:lang w:val="vi-VN"/>
-        </w:rPr>
-        <w:t>//  dùng</w:t>
-      </w:r>
-      <w:proofErr w:type="gramEnd"/>
-      <w:r>
-        <w:rPr>
-          <w:highlight w:val="green"/>
-          <w:lang w:val="vi-VN"/>
-        </w:rPr>
-        <w:t xml:space="preserve"> </w:t>
-      </w:r>
-      <w:proofErr w:type="gramStart"/>
-      <w:r>
-        <w:rPr>
-          <w:highlight w:val="green"/>
-          <w:lang w:val="vi-VN"/>
-        </w:rPr>
-        <w:t>setData  để</w:t>
-      </w:r>
-      <w:proofErr w:type="gramEnd"/>
-      <w:r>
-        <w:rPr>
-          <w:highlight w:val="green"/>
-          <w:lang w:val="vi-VN"/>
-        </w:rPr>
-        <w:t xml:space="preserve">  Update </w:t>
-      </w:r>
-      <w:proofErr w:type="gramStart"/>
-      <w:r>
-        <w:rPr>
-          <w:highlight w:val="green"/>
-          <w:lang w:val="vi-VN"/>
-        </w:rPr>
-        <w:t>lại  morris</w:t>
-      </w:r>
-      <w:proofErr w:type="gramEnd"/>
-      <w:r>
-        <w:rPr>
-          <w:lang w:val="vi-VN"/>
-        </w:rPr>
-        <w:t xml:space="preserve">  </w:t>
-      </w:r>
-    </w:p>
-    <w:p>
-      <w:pPr>
-        <w:ind w:hanging="850"/>
-        <w:rPr>
-          <w:lang w:val="en-US"/>
-        </w:rPr>
-      </w:pPr>
-    </w:p>
-    <w:p>
-      <w:pPr>
-        <w:ind w:hanging="850"/>
-        <w:rPr>
-          <w:lang w:val="en-US"/>
-        </w:rPr>
-      </w:pPr>
-      <w:r>
-        <w:rPr>
-          <w:lang w:val="en-US"/>
-        </w:rPr>
-        <w:t xml:space="preserve">                     </w:t>
-      </w:r>
-    </w:p>
-    <w:p>
-      <w:pPr>
-        <w:ind w:hanging="850"/>
-        <w:rPr>
-          <w:lang w:val="en-US"/>
-        </w:rPr>
-      </w:pPr>
-      <w:r>
-        <w:rPr>
-          <w:lang w:val="en-US"/>
-        </w:rPr>
-        <w:t xml:space="preserve">             }</w:t>
-      </w:r>
-    </w:p>
-    <w:p>
-      <w:pPr>
-        <w:ind w:hanging="850"/>
-        <w:rPr>
-          <w:lang w:val="en-US"/>
-        </w:rPr>
-      </w:pPr>
-      <w:r>
-        <w:rPr>
-          <w:lang w:val="en-US"/>
-        </w:rPr>
-        <w:t xml:space="preserve">         }</w:t>
-      </w:r>
-      <w:proofErr w:type="gramStart"/>
-      <w:r>
-        <w:rPr>
-          <w:lang w:val="en-US"/>
-        </w:rPr>
-        <w:t>);</w:t>
-      </w:r>
-      <w:proofErr w:type="gramEnd"/>
-    </w:p>
-    <w:p>
-      <w:pPr>
-        <w:ind w:hanging="850"/>
-        <w:rPr>
-          <w:lang w:val="en-US"/>
-        </w:rPr>
-      </w:pPr>
-      <w:r>
-        <w:rPr>
-          <w:lang w:val="en-US"/>
-        </w:rPr>
-        <w:lastRenderedPageBreak/>
-        <w:t xml:space="preserve">     }</w:t>
-      </w:r>
-    </w:p>
-    <w:p>
-      <w:pPr>
-        <w:rPr>
-          <w:lang w:val="vi-VN"/>
-        </w:rPr>
-      </w:pPr>
-    </w:p>
-    <w:p>
-      <w:pPr>
-        <w:ind w:hanging="850"/>
-        <w:rPr>
-          <w:lang w:val="vi-VN"/>
-        </w:rPr>
-      </w:pPr>
-      <w:r>
-        <w:rPr>
-          <w:lang w:val="en-US"/>
-        </w:rPr>
-        <w:t xml:space="preserve"> &lt;/script&gt;</w:t>
-      </w:r>
-    </w:p>
-    <w:p>
-      <w:pPr>
-        <w:ind w:hanging="850"/>
-        <w:rPr>
-          <w:lang w:val="vi-VN"/>
-        </w:rPr>
-      </w:pPr>
-    </w:p>
-    <w:p>
-      <w:pPr>
-        <w:ind w:hanging="850"/>
-      </w:pPr>
-      <w:r>
-        <w:t>}</w:t>
-      </w:r>
-    </w:p>
-    <w:p>
-      <w:pPr>
-        <w:ind w:hanging="850"/>
-      </w:pPr>
-    </w:p>
-    <w:p>
-      <w:pPr>
-        <w:rPr>
-          <w:lang w:val="vi-VN"/>
-        </w:rPr>
-      </w:pPr>
+    </w:p>
+    <w:p>
+      <w:pPr>
+        <w:ind w:hanging="850"/>
+        <w:rPr>
+          <w:lang w:val="vi-VN"/>
+        </w:rPr>
+      </w:pPr>
+      <w:r>
+        <w:rPr>
+          <w:lang w:val="vi-VN"/>
+        </w:rPr>
+        <w:t>&lt;div id="myfirstchart"&gt;</w:t>
+      </w:r>
+    </w:p>
+    <w:p>
+      <w:pPr>
+        <w:ind w:hanging="850"/>
+        <w:rPr>
+          <w:lang w:val="vi-VN"/>
+        </w:rPr>
+      </w:pPr>
+      <w:r>
+        <w:rPr>
+          <w:lang w:val="vi-VN"/>
+        </w:rPr>
+        <w:t xml:space="preserve">    &lt;p&gt;Dữ liệu tháng 2&lt;/p&gt;</w:t>
+      </w:r>
+    </w:p>
+    <w:p>
+      <w:pPr>
+        <w:ind w:hanging="850"/>
+        <w:rPr>
+          <w:lang w:val="vi-VN"/>
+        </w:rPr>
+      </w:pPr>
+      <w:r>
+        <w:rPr>
+          <w:lang w:val="vi-VN"/>
+        </w:rPr>
+        <w:t>&lt;/div&gt;</w:t>
+      </w:r>
     </w:p>
     <w:p>
       <w:pPr>
@@ -6086,26 +9376,6 @@
       <w:r>
         <w:rPr>
           <w:highlight w:val="yellow"/>
-          <w:lang w:val="vi-VN"/>
-        </w:rPr>
-        <w:t xml:space="preserve">Note :  so sánh  </w:t>
-      </w:r>
-      <w:r>
-        <w:rPr>
-          <w:highlight w:val="yellow"/>
-        </w:rPr>
-        <w:t>innerHTML (Ghi đè - Thay thế)</w:t>
-      </w:r>
-      <w:r>
-        <w:rPr>
-          <w:highlight w:val="yellow"/>
-          <w:lang w:val="vi-VN"/>
-        </w:rPr>
-        <w:t xml:space="preserve"> và </w:t>
-      </w:r>
-      <w:r>
-        <w:rPr>
-          <w:highlight w:val="yellow"/>
         </w:rPr>
         <w:t>append (Nhét thêm - Nối đuôi)</w:t>
       </w:r>
@@ -6118,25 +9388,32 @@
     </w:p>
     <w:p>
       <w:pPr>
-        <w:ind w:hanging="850"/>
-        <w:rPr>
-          <w:lang w:val="vi-VN"/>
-        </w:rPr>
-      </w:pPr>
-    </w:p>
-    <w:p>
-      <w:pPr>
-        <w:ind w:hanging="850"/>
-        <w:rPr>
-          <w:lang w:val="vi-VN"/>
-        </w:rPr>
-      </w:pPr>
-      <w:r>
-        <w:rPr>
-          <w:highlight w:val="yellow"/>
-        </w:rPr>
-        <w:t>innerHTML (Ghi đè - Thay thế)</w:t>
-      </w:r>
+        <w:rPr>
+          <w:lang w:val="vi-VN"/>
+        </w:rPr>
+      </w:pPr>
+    </w:p>
+    <w:p>
+      <w:pPr>
+        <w:ind w:hanging="850"/>
+        <w:rPr>
+          <w:lang w:val="vi-VN"/>
+        </w:rPr>
+      </w:pPr>
+      <w:r>
+        <w:rPr>
+          <w:lang w:val="vi-VN"/>
+        </w:rPr>
+        <w:t>let box = document.getElementById("myfirstchart");</w:t>
+      </w:r>
+    </w:p>
+    <w:p>
+      <w:pPr>
+        <w:ind w:hanging="850"/>
+        <w:rPr>
+          <w:lang w:val="vi-VN"/>
+        </w:rPr>
+      </w:pPr>
     </w:p>
     <w:p>
       <w:pPr>
@@ -6163,93 +9440,121 @@
         <w:rPr>
           <w:lang w:val="vi-VN"/>
         </w:rPr>
-        <w:t>document.getElementById("myfirstchart").innerHTML = "&lt;p&gt;Dữ liệu tháng 1&lt;/p&gt;";</w:t>
-      </w:r>
-    </w:p>
-    <w:p>
-      <w:pPr>
-        <w:ind w:hanging="850"/>
-        <w:rPr>
-          <w:lang w:val="vi-VN"/>
-        </w:rPr>
-      </w:pPr>
-    </w:p>
-    <w:p>
-      <w:pPr>
-        <w:ind w:hanging="850"/>
-        <w:rPr>
-          <w:lang w:val="vi-VN"/>
-        </w:rPr>
-      </w:pPr>
-      <w:r>
-        <w:rPr>
-          <w:lang w:val="vi-VN"/>
-        </w:rPr>
-        <w:t>// Lần 2 (khi bạn nhấn Lọc):</w:t>
-      </w:r>
-    </w:p>
-    <w:p>
-      <w:pPr>
-        <w:ind w:hanging="850"/>
-        <w:rPr>
-          <w:lang w:val="vi-VN"/>
-        </w:rPr>
-      </w:pPr>
-      <w:r>
-        <w:rPr>
-          <w:lang w:val="vi-VN"/>
-        </w:rPr>
-        <w:t>document.getElementById("myfirstchart").innerHTML = "&lt;p&gt;Dữ liệu tháng 2&lt;/p&gt;";</w:t>
-      </w:r>
-    </w:p>
-    <w:p>
-      <w:pPr>
-        <w:ind w:hanging="850"/>
-        <w:rPr>
-          <w:lang w:val="vi-VN"/>
-        </w:rPr>
-      </w:pPr>
-    </w:p>
-    <w:p>
-      <w:pPr>
-        <w:ind w:hanging="850"/>
-        <w:rPr>
-          <w:lang w:val="vi-VN"/>
-        </w:rPr>
-      </w:pPr>
-    </w:p>
-    <w:p>
-      <w:pPr>
-        <w:ind w:hanging="850"/>
-        <w:rPr>
-          <w:lang w:val="vi-VN"/>
-        </w:rPr>
-      </w:pPr>
-    </w:p>
-    <w:p>
-      <w:pPr>
-        <w:ind w:hanging="850"/>
-        <w:rPr>
-          <w:lang w:val="vi-VN"/>
-        </w:rPr>
-      </w:pPr>
-      <w:r>
-        <w:rPr>
-          <w:highlight w:val="green"/>
-          <w:lang w:val="vi-VN"/>
-        </w:rPr>
-        <w:t>// kết quả  :</w:t>
-      </w:r>
-      <w:r>
-        <w:rPr>
-          <w:lang w:val="vi-VN"/>
-        </w:rPr>
-        <w:t xml:space="preserve">  </w:t>
-      </w:r>
-    </w:p>
-    <w:p>
-      <w:pPr>
-        <w:ind w:hanging="850"/>
+        <w:t>let chart1 = document.createElement("p");</w:t>
+      </w:r>
+    </w:p>
+    <w:p>
+      <w:pPr>
+        <w:ind w:hanging="850"/>
+        <w:rPr>
+          <w:lang w:val="vi-VN"/>
+        </w:rPr>
+      </w:pPr>
+      <w:r>
+        <w:rPr>
+          <w:lang w:val="vi-VN"/>
+        </w:rPr>
+        <w:t>chart1.innerText = "Biểu đồ tháng 1";</w:t>
+      </w:r>
+    </w:p>
+    <w:p>
+      <w:pPr>
+        <w:ind w:hanging="850"/>
+        <w:rPr>
+          <w:lang w:val="vi-VN"/>
+        </w:rPr>
+      </w:pPr>
+      <w:r>
+        <w:rPr>
+          <w:lang w:val="vi-VN"/>
+        </w:rPr>
+        <w:t>box.append(chart1);</w:t>
+      </w:r>
+    </w:p>
+    <w:p>
+      <w:pPr>
+        <w:ind w:hanging="850"/>
+        <w:rPr>
+          <w:lang w:val="en-US"/>
+        </w:rPr>
+      </w:pPr>
+    </w:p>
+    <w:p>
+      <w:pPr>
+        <w:ind w:hanging="850"/>
+        <w:rPr>
+          <w:lang w:val="vi-VN"/>
+        </w:rPr>
+      </w:pPr>
+      <w:r>
+        <w:rPr>
+          <w:lang w:val="vi-VN"/>
+        </w:rPr>
+        <w:t>// Lần 2 (khi bạn nhấn Lọc mà không dùng setData):</w:t>
+      </w:r>
+    </w:p>
+    <w:p>
+      <w:pPr>
+        <w:ind w:hanging="850"/>
+        <w:rPr>
+          <w:lang w:val="vi-VN"/>
+        </w:rPr>
+      </w:pPr>
+      <w:r>
+        <w:rPr>
+          <w:lang w:val="vi-VN"/>
+        </w:rPr>
+        <w:t>let chart2 = document.createElement("p");</w:t>
+      </w:r>
+    </w:p>
+    <w:p>
+      <w:pPr>
+        <w:ind w:hanging="850"/>
+        <w:rPr>
+          <w:lang w:val="vi-VN"/>
+        </w:rPr>
+      </w:pPr>
+      <w:r>
+        <w:rPr>
+          <w:lang w:val="vi-VN"/>
+        </w:rPr>
+        <w:t>chart2.innerText = "Biểu đồ tháng 2";</w:t>
+      </w:r>
+    </w:p>
+    <w:p>
+      <w:pPr>
+        <w:ind w:hanging="850"/>
+        <w:rPr>
+          <w:lang w:val="vi-VN"/>
+        </w:rPr>
+      </w:pPr>
+      <w:r>
+        <w:rPr>
+          <w:lang w:val="vi-VN"/>
+        </w:rPr>
+        <w:t>box.append(chart2);</w:t>
+      </w:r>
+    </w:p>
+    <w:p>
+      <w:pPr>
+        <w:ind w:hanging="850"/>
+        <w:rPr>
+          <w:lang w:val="vi-VN"/>
+        </w:rPr>
+      </w:pPr>
+      <w:r>
+        <w:rPr>
+          <w:highlight w:val="green"/>
+          <w:lang w:val="vi-VN"/>
+        </w:rPr>
+        <w:t>// kết quả   :</w:t>
+      </w:r>
+      <w:r>
+        <w:t xml:space="preserve"> </w:t>
+      </w:r>
+    </w:p>
+    <w:p>
+      <w:pPr>
         <w:rPr>
           <w:lang w:val="vi-VN"/>
         </w:rPr>
@@ -6263,21 +9568,32 @@
     </w:p>
     <w:p>
       <w:pPr>
-        <w:ind w:hanging="850"/>
-        <w:rPr>
-          <w:lang w:val="vi-VN"/>
-        </w:rPr>
-      </w:pPr>
-      <w:r>
-        <w:rPr>
-          <w:lang w:val="vi-VN"/>
-        </w:rPr>
-        <w:t xml:space="preserve">    &lt;p&gt;Dữ liệu tháng 2&lt;/p&gt;</w:t>
-      </w:r>
-    </w:p>
-    <w:p>
-      <w:pPr>
-        <w:ind w:hanging="850"/>
+        <w:rPr>
+          <w:lang w:val="vi-VN"/>
+        </w:rPr>
+      </w:pPr>
+      <w:r>
+        <w:rPr>
+          <w:lang w:val="vi-VN"/>
+        </w:rPr>
+        <w:t xml:space="preserve">  &lt;p&gt;Biểu đồ tháng 1&lt;/p&gt;</w:t>
+      </w:r>
+    </w:p>
+    <w:p>
+      <w:pPr>
+        <w:rPr>
+          <w:lang w:val="vi-VN"/>
+        </w:rPr>
+      </w:pPr>
+      <w:r>
+        <w:rPr>
+          <w:lang w:val="vi-VN"/>
+        </w:rPr>
+        <w:t xml:space="preserve">  &lt;p&gt;Biểu đồ tháng 2&lt;/p&gt;</w:t>
+      </w:r>
+    </w:p>
+    <w:p>
+      <w:pPr>
         <w:rPr>
           <w:lang w:val="vi-VN"/>
         </w:rPr>
@@ -6288,295 +9604,6 @@
         </w:rPr>
         <w:t>&lt;/div&gt;</w:t>
       </w:r>
-    </w:p>
-    <w:p>
-      <w:pPr>
-        <w:ind w:hanging="850"/>
-        <w:rPr>
-          <w:lang w:val="vi-VN"/>
-        </w:rPr>
-      </w:pPr>
-    </w:p>
-    <w:p>
-      <w:pPr>
-        <w:ind w:hanging="850"/>
-        <w:rPr>
-          <w:lang w:val="vi-VN"/>
-        </w:rPr>
-      </w:pPr>
-    </w:p>
-    <w:p>
-      <w:pPr>
-        <w:ind w:hanging="850"/>
-        <w:rPr>
-          <w:lang w:val="vi-VN"/>
-        </w:rPr>
-      </w:pPr>
-      <w:r>
-        <w:rPr>
-          <w:highlight w:val="yellow"/>
-        </w:rPr>
-        <w:t>append (Nhét thêm - Nối đuôi)</w:t>
-      </w:r>
-      <w:r>
-        <w:rPr>
-          <w:lang w:val="vi-VN"/>
-        </w:rPr>
-        <w:t xml:space="preserve">    </w:t>
-      </w:r>
-    </w:p>
-    <w:p>
-      <w:pPr>
-        <w:rPr>
-          <w:lang w:val="vi-VN"/>
-        </w:rPr>
-      </w:pPr>
-    </w:p>
-    <w:p>
-      <w:pPr>
-        <w:ind w:hanging="850"/>
-        <w:rPr>
-          <w:lang w:val="vi-VN"/>
-        </w:rPr>
-      </w:pPr>
-      <w:r>
-        <w:rPr>
-          <w:lang w:val="vi-VN"/>
-        </w:rPr>
-        <w:t>let box = document.getElementById("myfirstchart");</w:t>
-      </w:r>
-    </w:p>
-    <w:p>
-      <w:pPr>
-        <w:ind w:hanging="850"/>
-        <w:rPr>
-          <w:lang w:val="vi-VN"/>
-        </w:rPr>
-      </w:pPr>
-    </w:p>
-    <w:p>
-      <w:pPr>
-        <w:ind w:hanging="850"/>
-        <w:rPr>
-          <w:lang w:val="vi-VN"/>
-        </w:rPr>
-      </w:pPr>
-      <w:r>
-        <w:rPr>
-          <w:lang w:val="vi-VN"/>
-        </w:rPr>
-        <w:t>// Lần 1:</w:t>
-      </w:r>
-    </w:p>
-    <w:p>
-      <w:pPr>
-        <w:ind w:hanging="850"/>
-        <w:rPr>
-          <w:lang w:val="vi-VN"/>
-        </w:rPr>
-      </w:pPr>
-      <w:r>
-        <w:rPr>
-          <w:lang w:val="vi-VN"/>
-        </w:rPr>
-        <w:t>let chart1 = document.createElement("p");</w:t>
-      </w:r>
-    </w:p>
-    <w:p>
-      <w:pPr>
-        <w:ind w:hanging="850"/>
-        <w:rPr>
-          <w:lang w:val="vi-VN"/>
-        </w:rPr>
-      </w:pPr>
-      <w:r>
-        <w:rPr>
-          <w:lang w:val="vi-VN"/>
-        </w:rPr>
-        <w:t>chart1.innerText = "Biểu đồ tháng 1";</w:t>
-      </w:r>
-    </w:p>
-    <w:p>
-      <w:pPr>
-        <w:ind w:hanging="850"/>
-        <w:rPr>
-          <w:lang w:val="vi-VN"/>
-        </w:rPr>
-      </w:pPr>
-      <w:r>
-        <w:rPr>
-          <w:lang w:val="vi-VN"/>
-        </w:rPr>
-        <w:t>box.append(chart1);</w:t>
-      </w:r>
-    </w:p>
-    <w:p>
-      <w:pPr>
-        <w:ind w:hanging="850"/>
-        <w:rPr>
-          <w:lang w:val="en-US"/>
-        </w:rPr>
-      </w:pPr>
-    </w:p>
-    <w:p>
-      <w:pPr>
-        <w:ind w:hanging="850"/>
-        <w:rPr>
-          <w:lang w:val="vi-VN"/>
-        </w:rPr>
-      </w:pPr>
-      <w:r>
-        <w:rPr>
-          <w:lang w:val="vi-VN"/>
-        </w:rPr>
-        <w:t>// Lần 2 (khi bạn nhấn Lọc mà không dùng setData):</w:t>
-      </w:r>
-    </w:p>
-    <w:p>
-      <w:pPr>
-        <w:ind w:hanging="850"/>
-        <w:rPr>
-          <w:lang w:val="vi-VN"/>
-        </w:rPr>
-      </w:pPr>
-      <w:r>
-        <w:rPr>
-          <w:lang w:val="vi-VN"/>
-        </w:rPr>
-        <w:t>let chart2 = document.createElement("p");</w:t>
-      </w:r>
-    </w:p>
-    <w:p>
-      <w:pPr>
-        <w:ind w:hanging="850"/>
-        <w:rPr>
-          <w:lang w:val="vi-VN"/>
-        </w:rPr>
-      </w:pPr>
-      <w:r>
-        <w:rPr>
-          <w:lang w:val="vi-VN"/>
-        </w:rPr>
-        <w:t>chart2.innerText = "Biểu đồ tháng 2";</w:t>
-      </w:r>
-    </w:p>
-    <w:p>
-      <w:pPr>
-        <w:ind w:hanging="850"/>
-        <w:rPr>
-          <w:lang w:val="vi-VN"/>
-        </w:rPr>
-      </w:pPr>
-      <w:r>
-        <w:rPr>
-          <w:lang w:val="vi-VN"/>
-        </w:rPr>
-        <w:t>box.append(chart2);</w:t>
-      </w:r>
-    </w:p>
-    <w:p>
-      <w:pPr>
-        <w:ind w:hanging="850"/>
-        <w:rPr>
-          <w:lang w:val="vi-VN"/>
-        </w:rPr>
-      </w:pPr>
-    </w:p>
-    <w:p>
-      <w:pPr>
-        <w:ind w:hanging="850"/>
-        <w:rPr>
-          <w:lang w:val="vi-VN"/>
-        </w:rPr>
-      </w:pPr>
-      <w:r>
-        <w:rPr>
-          <w:highlight w:val="green"/>
-          <w:lang w:val="vi-VN"/>
-        </w:rPr>
-        <w:t>// kết quả   :</w:t>
-      </w:r>
-      <w:r>
-        <w:t xml:space="preserve"> </w:t>
-      </w:r>
-    </w:p>
-    <w:p>
-      <w:pPr>
-        <w:ind w:hanging="850"/>
-        <w:rPr>
-          <w:lang w:val="vi-VN"/>
-        </w:rPr>
-      </w:pPr>
-      <w:r>
-        <w:rPr>
-          <w:lang w:val="vi-VN"/>
-        </w:rPr>
-        <w:t>&lt;div id="myfirstchart"&gt;</w:t>
-      </w:r>
-    </w:p>
-    <w:p>
-      <w:pPr>
-        <w:ind w:hanging="850"/>
-        <w:rPr>
-          <w:lang w:val="vi-VN"/>
-        </w:rPr>
-      </w:pPr>
-      <w:r>
-        <w:rPr>
-          <w:lang w:val="vi-VN"/>
-        </w:rPr>
-        <w:t xml:space="preserve">    &lt;p&gt;Dữ liệu tháng 1&lt;/p&gt; </w:t>
-      </w:r>
-    </w:p>
-    <w:p>
-      <w:pPr>
-        <w:ind w:hanging="850"/>
-        <w:rPr>
-          <w:lang w:val="vi-VN"/>
-        </w:rPr>
-      </w:pPr>
-      <w:r>
-        <w:rPr>
-          <w:lang w:val="vi-VN"/>
-        </w:rPr>
-        <w:t xml:space="preserve">    &lt;p&gt;Dữ liệu tháng 2&lt;/p&gt; </w:t>
-      </w:r>
-    </w:p>
-    <w:p>
-      <w:pPr>
-        <w:ind w:hanging="850"/>
-        <w:rPr>
-          <w:lang w:val="vi-VN"/>
-        </w:rPr>
-      </w:pPr>
-      <w:r>
-        <w:rPr>
-          <w:lang w:val="vi-VN"/>
-        </w:rPr>
-        <w:t>&lt;/div&gt;</w:t>
-      </w:r>
-    </w:p>
-    <w:p>
-      <w:pPr>
-        <w:rPr>
-          <w:lang w:val="vi-VN"/>
-        </w:rPr>
-      </w:pPr>
-    </w:p>
-    <w:p>
-      <w:pPr>
-        <w:ind w:hanging="850"/>
-        <w:rPr>
-          <w:lang w:val="vi-VN"/>
-        </w:rPr>
-      </w:pPr>
-    </w:p>
-    <w:p>
-      <w:pPr>
-        <w:rPr>
-          <w:lang w:val="vi-VN"/>
-        </w:rPr>
-      </w:pPr>
     </w:p>
     <w:p>
       <w:pPr>
@@ -7790,7 +10817,6 @@
   <w:style w:type="character" w:default="1" w:styleId="DefaultParagraphFont">
     <w:name w:val="Default Paragraph Font"/>
     <w:uiPriority w:val="1"/>
-    <w:semiHidden/>
     <w:unhideWhenUsed/>
   </w:style>
   <w:style w:type="table" w:default="1" w:styleId="TableNormal">
